--- a/4 курс/Звуковое оборудование и аппаратно-программные средства медиаиндустрии/Лаба 1.docx
+++ b/4 курс/Звуковое оборудование и аппаратно-программные средства медиаиндустрии/Лаба 1.docx
@@ -509,6 +509,13 @@
     </w:p>
     <w:sdt>
       <w:sdtPr>
+        <w:rPr>
+          <w:rFonts w:ascii="Times New Roman" w:eastAsia="Times New Roman" w:hAnsi="Times New Roman" w:cs="Times New Roman"/>
+          <w:color w:val="auto"/>
+          <w:sz w:val="22"/>
+          <w:szCs w:val="22"/>
+          <w:lang w:eastAsia="en-US"/>
+        </w:rPr>
         <w:id w:val="958689064"/>
         <w:docPartObj>
           <w:docPartGallery w:val="Table of Contents"/>
@@ -517,13 +524,8 @@
       </w:sdtPr>
       <w:sdtEndPr>
         <w:rPr>
-          <w:rFonts w:ascii="Times New Roman" w:eastAsia="Times New Roman" w:hAnsi="Times New Roman" w:cs="Times New Roman"/>
           <w:b/>
           <w:bCs/>
-          <w:color w:val="auto"/>
-          <w:sz w:val="22"/>
-          <w:szCs w:val="22"/>
-          <w:lang w:eastAsia="en-US"/>
         </w:rPr>
       </w:sdtEndPr>
       <w:sdtContent>
@@ -586,7 +588,7 @@
             </w:rPr>
             <w:fldChar w:fldCharType="separate"/>
           </w:r>
-          <w:hyperlink w:anchor="_Toc215458855" w:history="1">
+          <w:hyperlink w:anchor="_Toc215667936" w:history="1">
             <w:r>
               <w:rPr>
                 <w:rStyle w:val="ae"/>
@@ -621,7 +623,7 @@
                 <w:sz w:val="28"/>
                 <w:szCs w:val="28"/>
               </w:rPr>
-              <w:instrText xml:space="preserve"> PAGEREF _Toc215458855 \h </w:instrText>
+              <w:instrText xml:space="preserve"> PAGEREF _Toc215667936 \h </w:instrText>
             </w:r>
             <w:r>
               <w:rPr>
@@ -677,7 +679,7 @@
               <w14:ligatures w14:val="standardContextual"/>
             </w:rPr>
           </w:pPr>
-          <w:hyperlink w:anchor="_Toc215458856" w:history="1">
+          <w:hyperlink w:anchor="_Toc215667937" w:history="1">
             <w:r>
               <w:rPr>
                 <w:rStyle w:val="ae"/>
@@ -712,7 +714,7 @@
                 <w:sz w:val="28"/>
                 <w:szCs w:val="28"/>
               </w:rPr>
-              <w:instrText xml:space="preserve"> PAGEREF _Toc215458856 \h </w:instrText>
+              <w:instrText xml:space="preserve"> PAGEREF _Toc215667937 \h </w:instrText>
             </w:r>
             <w:r>
               <w:rPr>
@@ -768,7 +770,7 @@
               <w14:ligatures w14:val="standardContextual"/>
             </w:rPr>
           </w:pPr>
-          <w:hyperlink w:anchor="_Toc215458857" w:history="1">
+          <w:hyperlink w:anchor="_Toc215667938" w:history="1">
             <w:r>
               <w:rPr>
                 <w:rStyle w:val="ae"/>
@@ -803,7 +805,7 @@
                 <w:sz w:val="28"/>
                 <w:szCs w:val="28"/>
               </w:rPr>
-              <w:instrText xml:space="preserve"> PAGEREF _Toc215458857 \h </w:instrText>
+              <w:instrText xml:space="preserve"> PAGEREF _Toc215667938 \h </w:instrText>
             </w:r>
             <w:r>
               <w:rPr>
@@ -859,7 +861,7 @@
               <w14:ligatures w14:val="standardContextual"/>
             </w:rPr>
           </w:pPr>
-          <w:hyperlink w:anchor="_Toc215458858" w:history="1">
+          <w:hyperlink w:anchor="_Toc215667939" w:history="1">
             <w:r>
               <w:rPr>
                 <w:rStyle w:val="ae"/>
@@ -894,7 +896,7 @@
                 <w:sz w:val="28"/>
                 <w:szCs w:val="28"/>
               </w:rPr>
-              <w:instrText xml:space="preserve"> PAGEREF _Toc215458858 \h </w:instrText>
+              <w:instrText xml:space="preserve"> PAGEREF _Toc215667939 \h </w:instrText>
             </w:r>
             <w:r>
               <w:rPr>
@@ -950,7 +952,7 @@
               <w14:ligatures w14:val="standardContextual"/>
             </w:rPr>
           </w:pPr>
-          <w:hyperlink w:anchor="_Toc215458859" w:history="1">
+          <w:hyperlink w:anchor="_Toc215667940" w:history="1">
             <w:r>
               <w:rPr>
                 <w:rStyle w:val="ae"/>
@@ -985,7 +987,7 @@
                 <w:sz w:val="28"/>
                 <w:szCs w:val="28"/>
               </w:rPr>
-              <w:instrText xml:space="preserve"> PAGEREF _Toc215458859 \h </w:instrText>
+              <w:instrText xml:space="preserve"> PAGEREF _Toc215667940 \h </w:instrText>
             </w:r>
             <w:r>
               <w:rPr>
@@ -1041,7 +1043,7 @@
               <w14:ligatures w14:val="standardContextual"/>
             </w:rPr>
           </w:pPr>
-          <w:hyperlink w:anchor="_Toc215458860" w:history="1">
+          <w:hyperlink w:anchor="_Toc215667941" w:history="1">
             <w:r>
               <w:rPr>
                 <w:rStyle w:val="ae"/>
@@ -1076,7 +1078,7 @@
                 <w:sz w:val="28"/>
                 <w:szCs w:val="28"/>
               </w:rPr>
-              <w:instrText xml:space="preserve"> PAGEREF _Toc215458860 \h </w:instrText>
+              <w:instrText xml:space="preserve"> PAGEREF _Toc215667941 \h </w:instrText>
             </w:r>
             <w:r>
               <w:rPr>
@@ -1132,7 +1134,7 @@
               <w14:ligatures w14:val="standardContextual"/>
             </w:rPr>
           </w:pPr>
-          <w:hyperlink w:anchor="_Toc215458861" w:history="1">
+          <w:hyperlink w:anchor="_Toc215667942" w:history="1">
             <w:r>
               <w:rPr>
                 <w:rStyle w:val="ae"/>
@@ -1167,7 +1169,7 @@
                 <w:sz w:val="28"/>
                 <w:szCs w:val="28"/>
               </w:rPr>
-              <w:instrText xml:space="preserve"> PAGEREF _Toc215458861 \h </w:instrText>
+              <w:instrText xml:space="preserve"> PAGEREF _Toc215667942 \h </w:instrText>
             </w:r>
             <w:r>
               <w:rPr>
@@ -1223,7 +1225,7 @@
               <w14:ligatures w14:val="standardContextual"/>
             </w:rPr>
           </w:pPr>
-          <w:hyperlink w:anchor="_Toc215458862" w:history="1">
+          <w:hyperlink w:anchor="_Toc215667943" w:history="1">
             <w:r>
               <w:rPr>
                 <w:rStyle w:val="ae"/>
@@ -1258,7 +1260,7 @@
                 <w:sz w:val="28"/>
                 <w:szCs w:val="28"/>
               </w:rPr>
-              <w:instrText xml:space="preserve"> PAGEREF _Toc215458862 \h </w:instrText>
+              <w:instrText xml:space="preserve"> PAGEREF _Toc215667943 \h </w:instrText>
             </w:r>
             <w:r>
               <w:rPr>
@@ -1314,7 +1316,7 @@
               <w14:ligatures w14:val="standardContextual"/>
             </w:rPr>
           </w:pPr>
-          <w:hyperlink w:anchor="_Toc215458863" w:history="1">
+          <w:hyperlink w:anchor="_Toc215667944" w:history="1">
             <w:r>
               <w:rPr>
                 <w:rStyle w:val="ae"/>
@@ -1349,7 +1351,7 @@
                 <w:sz w:val="28"/>
                 <w:szCs w:val="28"/>
               </w:rPr>
-              <w:instrText xml:space="preserve"> PAGEREF _Toc215458863 \h </w:instrText>
+              <w:instrText xml:space="preserve"> PAGEREF _Toc215667944 \h </w:instrText>
             </w:r>
             <w:r>
               <w:rPr>
@@ -1405,7 +1407,7 @@
               <w14:ligatures w14:val="standardContextual"/>
             </w:rPr>
           </w:pPr>
-          <w:hyperlink w:anchor="_Toc215458864" w:history="1">
+          <w:hyperlink w:anchor="_Toc215667945" w:history="1">
             <w:r>
               <w:rPr>
                 <w:rStyle w:val="ae"/>
@@ -1440,7 +1442,7 @@
                 <w:sz w:val="28"/>
                 <w:szCs w:val="28"/>
               </w:rPr>
-              <w:instrText xml:space="preserve"> PAGEREF _Toc215458864 \h </w:instrText>
+              <w:instrText xml:space="preserve"> PAGEREF _Toc215667945 \h </w:instrText>
             </w:r>
             <w:r>
               <w:rPr>
@@ -1466,7 +1468,7 @@
                 <w:sz w:val="28"/>
                 <w:szCs w:val="28"/>
               </w:rPr>
-              <w:t>16</w:t>
+              <w:t>15</w:t>
             </w:r>
             <w:r>
               <w:rPr>
@@ -1496,7 +1498,7 @@
               <w14:ligatures w14:val="standardContextual"/>
             </w:rPr>
           </w:pPr>
-          <w:hyperlink w:anchor="_Toc215458865" w:history="1">
+          <w:hyperlink w:anchor="_Toc215667946" w:history="1">
             <w:r>
               <w:rPr>
                 <w:rStyle w:val="ae"/>
@@ -1531,7 +1533,7 @@
                 <w:sz w:val="28"/>
                 <w:szCs w:val="28"/>
               </w:rPr>
-              <w:instrText xml:space="preserve"> PAGEREF _Toc215458865 \h </w:instrText>
+              <w:instrText xml:space="preserve"> PAGEREF _Toc215667946 \h </w:instrText>
             </w:r>
             <w:r>
               <w:rPr>
@@ -1557,7 +1559,7 @@
                 <w:sz w:val="28"/>
                 <w:szCs w:val="28"/>
               </w:rPr>
-              <w:t>17</w:t>
+              <w:t>16</w:t>
             </w:r>
             <w:r>
               <w:rPr>
@@ -1587,7 +1589,7 @@
               <w14:ligatures w14:val="standardContextual"/>
             </w:rPr>
           </w:pPr>
-          <w:hyperlink w:anchor="_Toc215458866" w:history="1">
+          <w:hyperlink w:anchor="_Toc215667947" w:history="1">
             <w:r>
               <w:rPr>
                 <w:rStyle w:val="ae"/>
@@ -1622,7 +1624,7 @@
                 <w:sz w:val="28"/>
                 <w:szCs w:val="28"/>
               </w:rPr>
-              <w:instrText xml:space="preserve"> PAGEREF _Toc215458866 \h </w:instrText>
+              <w:instrText xml:space="preserve"> PAGEREF _Toc215667947 \h </w:instrText>
             </w:r>
             <w:r>
               <w:rPr>
@@ -1648,7 +1650,7 @@
                 <w:sz w:val="28"/>
                 <w:szCs w:val="28"/>
               </w:rPr>
-              <w:t>18</w:t>
+              <w:t>17</w:t>
             </w:r>
             <w:r>
               <w:rPr>
@@ -1678,7 +1680,7 @@
               <w14:ligatures w14:val="standardContextual"/>
             </w:rPr>
           </w:pPr>
-          <w:hyperlink w:anchor="_Toc215458867" w:history="1">
+          <w:hyperlink w:anchor="_Toc215667948" w:history="1">
             <w:r>
               <w:rPr>
                 <w:rStyle w:val="ae"/>
@@ -1713,7 +1715,7 @@
                 <w:sz w:val="28"/>
                 <w:szCs w:val="28"/>
               </w:rPr>
-              <w:instrText xml:space="preserve"> PAGEREF _Toc215458867 \h </w:instrText>
+              <w:instrText xml:space="preserve"> PAGEREF _Toc215667948 \h </w:instrText>
             </w:r>
             <w:r>
               <w:rPr>
@@ -1739,7 +1741,7 @@
                 <w:sz w:val="28"/>
                 <w:szCs w:val="28"/>
               </w:rPr>
-              <w:t>20</w:t>
+              <w:t>19</w:t>
             </w:r>
             <w:r>
               <w:rPr>
@@ -1769,7 +1771,7 @@
               <w14:ligatures w14:val="standardContextual"/>
             </w:rPr>
           </w:pPr>
-          <w:hyperlink w:anchor="_Toc215458868" w:history="1">
+          <w:hyperlink w:anchor="_Toc215667949" w:history="1">
             <w:r>
               <w:rPr>
                 <w:rStyle w:val="ae"/>
@@ -1804,7 +1806,7 @@
                 <w:sz w:val="28"/>
                 <w:szCs w:val="28"/>
               </w:rPr>
-              <w:instrText xml:space="preserve"> PAGEREF _Toc215458868 \h </w:instrText>
+              <w:instrText xml:space="preserve"> PAGEREF _Toc215667949 \h </w:instrText>
             </w:r>
             <w:r>
               <w:rPr>
@@ -1830,7 +1832,7 @@
                 <w:sz w:val="28"/>
                 <w:szCs w:val="28"/>
               </w:rPr>
-              <w:t>22</w:t>
+              <w:t>20</w:t>
             </w:r>
             <w:r>
               <w:rPr>
@@ -1860,7 +1862,7 @@
               <w14:ligatures w14:val="standardContextual"/>
             </w:rPr>
           </w:pPr>
-          <w:hyperlink w:anchor="_Toc215458869" w:history="1">
+          <w:hyperlink w:anchor="_Toc215667950" w:history="1">
             <w:r>
               <w:rPr>
                 <w:rStyle w:val="ae"/>
@@ -1895,7 +1897,7 @@
                 <w:sz w:val="28"/>
                 <w:szCs w:val="28"/>
               </w:rPr>
-              <w:instrText xml:space="preserve"> PAGEREF _Toc215458869 \h </w:instrText>
+              <w:instrText xml:space="preserve"> PAGEREF _Toc215667950 \h </w:instrText>
             </w:r>
             <w:r>
               <w:rPr>
@@ -1921,7 +1923,7 @@
                 <w:sz w:val="28"/>
                 <w:szCs w:val="28"/>
               </w:rPr>
-              <w:t>23</w:t>
+              <w:t>21</w:t>
             </w:r>
             <w:r>
               <w:rPr>
@@ -1966,6 +1968,7 @@
           <w:bCs/>
           <w:sz w:val="32"/>
           <w:szCs w:val="32"/>
+          <w:lang w:val="en-US"/>
         </w:rPr>
       </w:pPr>
       <w:r>
@@ -1987,7 +1990,7 @@
           <w:szCs w:val="32"/>
         </w:rPr>
       </w:pPr>
-      <w:bookmarkStart w:id="0" w:name="_Toc215458855"/>
+      <w:bookmarkStart w:id="0" w:name="_Toc215667936"/>
       <w:r>
         <w:rPr>
           <w:sz w:val="32"/>
@@ -2014,14 +2017,7 @@
           <w:sz w:val="28"/>
           <w:szCs w:val="28"/>
         </w:rPr>
-        <w:t>Частота: 997 Гц.</w:t>
-      </w:r>
-      <w:r>
-        <w:rPr>
-          <w:sz w:val="28"/>
-          <w:szCs w:val="28"/>
-        </w:rPr>
-        <w:t xml:space="preserve"> </w:t>
+        <w:t xml:space="preserve">Частота: 997 Гц. </w:t>
       </w:r>
     </w:p>
     <w:p>
@@ -3946,6 +3942,7 @@
       </w:pPr>
       <w:r>
         <w:rPr>
+          <w:noProof/>
           <w:sz w:val="28"/>
           <w:szCs w:val="28"/>
         </w:rPr>
@@ -4062,7 +4059,7 @@
           <w:szCs w:val="32"/>
         </w:rPr>
       </w:pPr>
-      <w:bookmarkStart w:id="1" w:name="_Toc215458856"/>
+      <w:bookmarkStart w:id="1" w:name="_Toc215667937"/>
       <w:r>
         <w:rPr>
           <w:sz w:val="32"/>
@@ -4168,28 +4165,7 @@
           <w:sz w:val="24"/>
           <w:szCs w:val="24"/>
         </w:rPr>
-        <w:t xml:space="preserve"> </w:t>
-      </w:r>
-      <w:r>
-        <w:rPr>
-          <w:sz w:val="24"/>
-          <w:szCs w:val="24"/>
-        </w:rPr>
-        <w:t>–</w:t>
-      </w:r>
-      <w:r>
-        <w:rPr>
-          <w:sz w:val="24"/>
-          <w:szCs w:val="24"/>
-        </w:rPr>
-        <w:t xml:space="preserve"> </w:t>
-      </w:r>
-      <w:r>
-        <w:rPr>
-          <w:sz w:val="24"/>
-          <w:szCs w:val="24"/>
-        </w:rPr>
-        <w:t>Значения уровней</w:t>
+        <w:t xml:space="preserve"> – Значения уровней</w:t>
       </w:r>
       <w:r>
         <w:rPr>
@@ -5982,6 +5958,7 @@
       </w:pPr>
       <w:r>
         <w:rPr>
+          <w:noProof/>
           <w:sz w:val="28"/>
           <w:szCs w:val="28"/>
           <w:lang w:val="en-US"/>
@@ -6048,21 +6025,7 @@
           <w:sz w:val="24"/>
           <w:szCs w:val="24"/>
         </w:rPr>
-        <w:t xml:space="preserve">Рисунок 2 </w:t>
-      </w:r>
-      <w:r>
-        <w:rPr>
-          <w:sz w:val="24"/>
-          <w:szCs w:val="24"/>
-        </w:rPr>
-        <w:t>–</w:t>
-      </w:r>
-      <w:r>
-        <w:rPr>
-          <w:sz w:val="24"/>
-          <w:szCs w:val="24"/>
-        </w:rPr>
-        <w:t xml:space="preserve"> График зависимости коэффициента усиления от положения регулятора</w:t>
+        <w:t>Рисунок 2 – График зависимости коэффициента усиления от положения регулятора</w:t>
       </w:r>
     </w:p>
     <w:p>
@@ -6091,7 +6054,7 @@
           <w:szCs w:val="32"/>
         </w:rPr>
       </w:pPr>
-      <w:bookmarkStart w:id="2" w:name="_Toc215458857"/>
+      <w:bookmarkStart w:id="2" w:name="_Toc215667938"/>
       <w:r>
         <w:rPr>
           <w:sz w:val="32"/>
@@ -6126,14 +6089,7 @@
           <w:sz w:val="24"/>
           <w:szCs w:val="24"/>
         </w:rPr>
-        <w:t xml:space="preserve"> </w:t>
-      </w:r>
-      <w:r>
-        <w:rPr>
-          <w:sz w:val="24"/>
-          <w:szCs w:val="24"/>
-        </w:rPr>
-        <w:t>–</w:t>
+        <w:t xml:space="preserve"> –</w:t>
       </w:r>
       <w:r>
         <w:rPr>
@@ -7169,6 +7125,7 @@
       </w:pPr>
       <w:r>
         <w:rPr>
+          <w:noProof/>
           <w:sz w:val="28"/>
           <w:szCs w:val="28"/>
         </w:rPr>
@@ -7273,7 +7230,7 @@
           <w:szCs w:val="32"/>
         </w:rPr>
       </w:pPr>
-      <w:bookmarkStart w:id="3" w:name="_Toc215458858"/>
+      <w:bookmarkStart w:id="3" w:name="_Toc215667939"/>
       <w:r>
         <w:rPr>
           <w:sz w:val="32"/>
@@ -10789,10 +10746,12 @@
     </w:p>
     <w:p>
       <w:pPr>
+        <w:spacing w:line="360" w:lineRule="auto"/>
         <w:jc w:val="center"/>
         <w:rPr>
           <w:sz w:val="24"/>
           <w:szCs w:val="24"/>
+          <w:lang w:val="en-US"/>
         </w:rPr>
       </w:pPr>
       <w:r>
@@ -10821,7 +10780,28 @@
           <w:sz w:val="24"/>
           <w:szCs w:val="24"/>
         </w:rPr>
-        <w:t>Зависимость уровней сигнала левого и правого каналов от входного уровня сигнала</w:t>
+        <w:t>График з</w:t>
+      </w:r>
+      <w:r>
+        <w:rPr>
+          <w:sz w:val="24"/>
+          <w:szCs w:val="24"/>
+        </w:rPr>
+        <w:t>ависимост</w:t>
+      </w:r>
+      <w:r>
+        <w:rPr>
+          <w:sz w:val="24"/>
+          <w:szCs w:val="24"/>
+        </w:rPr>
+        <w:t>и</w:t>
+      </w:r>
+      <w:r>
+        <w:rPr>
+          <w:sz w:val="24"/>
+          <w:szCs w:val="24"/>
+        </w:rPr>
+        <w:t xml:space="preserve"> уровней сигнала левого и правого каналов от входного уровня сигнала</w:t>
       </w:r>
     </w:p>
     <w:p>
@@ -10829,8 +10809,9 @@
         <w:widowControl/>
         <w:autoSpaceDE/>
         <w:autoSpaceDN/>
-        <w:spacing w:after="160" w:line="259" w:lineRule="auto"/>
-        <w:jc w:val="center"/>
+        <w:spacing w:after="160" w:line="360" w:lineRule="auto"/>
+        <w:ind w:firstLine="720"/>
+        <w:jc w:val="both"/>
         <w:rPr>
           <w:b/>
           <w:bCs/>
@@ -10838,6 +10819,98 @@
           <w:szCs w:val="28"/>
         </w:rPr>
       </w:pPr>
+      <w:r>
+        <w:rPr>
+          <w:b/>
+          <w:bCs/>
+          <w:sz w:val="28"/>
+          <w:szCs w:val="28"/>
+        </w:rPr>
+        <w:t>Вывод:</w:t>
+      </w:r>
+      <w:r>
+        <w:rPr>
+          <w:sz w:val="28"/>
+          <w:szCs w:val="28"/>
+        </w:rPr>
+        <w:t xml:space="preserve"> </w:t>
+      </w:r>
+      <w:r>
+        <w:rPr>
+          <w:sz w:val="28"/>
+          <w:szCs w:val="28"/>
+        </w:rPr>
+        <w:t xml:space="preserve">Регулировочные характеристики входных и выходных усилителей демонстрируют монотонное изменение коэффициента усиления </w:t>
+      </w:r>
+      <w:r>
+        <w:rPr>
+          <w:sz w:val="28"/>
+          <w:szCs w:val="28"/>
+        </w:rPr>
+        <w:br/>
+      </w:r>
+      <w:r>
+        <w:rPr>
+          <w:sz w:val="28"/>
+          <w:szCs w:val="28"/>
+        </w:rPr>
+        <w:t xml:space="preserve">в зависимости от положения регулятора, что соответствует ожидаемому поведению аналоговых управляющих элементов. Незначительные различия коэффициентов усиления между левым и правым каналами (в пределах ±1,7 дБ) свидетельствуют о хорошей сбалансированности </w:t>
+      </w:r>
+      <w:proofErr w:type="spellStart"/>
+      <w:r>
+        <w:rPr>
+          <w:sz w:val="28"/>
+          <w:szCs w:val="28"/>
+        </w:rPr>
+        <w:t>стереотракта</w:t>
+      </w:r>
+      <w:proofErr w:type="spellEnd"/>
+      <w:r>
+        <w:rPr>
+          <w:sz w:val="28"/>
+          <w:szCs w:val="28"/>
+        </w:rPr>
+        <w:t xml:space="preserve">. Амплитудная характеристика ЦАП–АЦП тракта линейна в широком диапазоне уровней (от –80 </w:t>
+      </w:r>
+      <w:proofErr w:type="spellStart"/>
+      <w:r>
+        <w:rPr>
+          <w:sz w:val="28"/>
+          <w:szCs w:val="28"/>
+        </w:rPr>
+        <w:t>dBFS</w:t>
+      </w:r>
+      <w:proofErr w:type="spellEnd"/>
+      <w:r>
+        <w:rPr>
+          <w:sz w:val="28"/>
+          <w:szCs w:val="28"/>
+        </w:rPr>
+        <w:t xml:space="preserve"> до 0 </w:t>
+      </w:r>
+      <w:proofErr w:type="spellStart"/>
+      <w:r>
+        <w:rPr>
+          <w:sz w:val="28"/>
+          <w:szCs w:val="28"/>
+        </w:rPr>
+        <w:t>dBFS</w:t>
+      </w:r>
+      <w:proofErr w:type="spellEnd"/>
+      <w:r>
+        <w:rPr>
+          <w:sz w:val="28"/>
+          <w:szCs w:val="28"/>
+        </w:rPr>
+        <w:t>), подтверждая корректную работу цифровой и аналоговой частей интерфейса без признаков преждевременного ограничения или нелинейных искажений. Это согласуется с теорией цифровой обработки сигнала, где линейность тракта является необходимым условием для точного воспроизведения и измерения.</w:t>
+      </w:r>
+      <w:r>
+        <w:rPr>
+          <w:sz w:val="28"/>
+          <w:szCs w:val="28"/>
+        </w:rPr>
+        <w:t xml:space="preserve"> </w:t>
+      </w:r>
       <w:r>
         <w:rPr>
           <w:sz w:val="28"/>
@@ -10857,7 +10930,7 @@
           <w:szCs w:val="32"/>
         </w:rPr>
       </w:pPr>
-      <w:bookmarkStart w:id="4" w:name="_Toc215458859"/>
+      <w:bookmarkStart w:id="4" w:name="_Toc215667940"/>
       <w:r>
         <w:rPr>
           <w:sz w:val="32"/>
@@ -10967,6 +11040,7 @@
     <w:p>
       <w:pPr>
         <w:spacing w:line="360" w:lineRule="auto"/>
+        <w:jc w:val="right"/>
         <w:rPr>
           <w:sz w:val="24"/>
           <w:szCs w:val="24"/>
@@ -10978,6 +11052,34 @@
           <w:szCs w:val="24"/>
         </w:rPr>
         <w:t>Таблица 5</w:t>
+      </w:r>
+      <w:r>
+        <w:rPr>
+          <w:sz w:val="24"/>
+          <w:szCs w:val="24"/>
+        </w:rPr>
+        <w:t xml:space="preserve"> </w:t>
+      </w:r>
+      <w:r>
+        <w:rPr>
+          <w:sz w:val="24"/>
+          <w:szCs w:val="24"/>
+        </w:rPr>
+        <w:t>–</w:t>
+      </w:r>
+      <w:r>
+        <w:rPr>
+          <w:sz w:val="24"/>
+          <w:szCs w:val="24"/>
+        </w:rPr>
+        <w:t xml:space="preserve"> </w:t>
+      </w:r>
+      <w:r>
+        <w:rPr>
+          <w:sz w:val="24"/>
+          <w:szCs w:val="24"/>
+        </w:rPr>
+        <w:t>Зависимость уровня искажений и шума канала L от частоты сигнала</w:t>
       </w:r>
     </w:p>
     <w:tbl>
@@ -11001,10 +11103,12 @@
         <w:tc>
           <w:tcPr>
             <w:tcW w:w="1557" w:type="dxa"/>
-          </w:tcPr>
-          <w:p>
-            <w:pPr>
-              <w:spacing w:line="360" w:lineRule="auto"/>
+            <w:vAlign w:val="center"/>
+          </w:tcPr>
+          <w:p>
+            <w:pPr>
+              <w:spacing w:line="360" w:lineRule="auto"/>
+              <w:jc w:val="center"/>
               <w:rPr>
                 <w:sz w:val="24"/>
                 <w:szCs w:val="24"/>
@@ -11040,10 +11144,12 @@
         <w:tc>
           <w:tcPr>
             <w:tcW w:w="1558" w:type="dxa"/>
-          </w:tcPr>
-          <w:p>
-            <w:pPr>
-              <w:spacing w:line="360" w:lineRule="auto"/>
+            <w:vAlign w:val="center"/>
+          </w:tcPr>
+          <w:p>
+            <w:pPr>
+              <w:spacing w:line="360" w:lineRule="auto"/>
+              <w:jc w:val="center"/>
               <w:rPr>
                 <w:sz w:val="24"/>
                 <w:szCs w:val="24"/>
@@ -11076,10 +11182,12 @@
         <w:tc>
           <w:tcPr>
             <w:tcW w:w="1557" w:type="dxa"/>
-          </w:tcPr>
-          <w:p>
-            <w:pPr>
-              <w:spacing w:line="360" w:lineRule="auto"/>
+            <w:vAlign w:val="center"/>
+          </w:tcPr>
+          <w:p>
+            <w:pPr>
+              <w:spacing w:line="360" w:lineRule="auto"/>
+              <w:jc w:val="center"/>
               <w:rPr>
                 <w:sz w:val="24"/>
                 <w:szCs w:val="24"/>
@@ -11131,10 +11239,12 @@
         <w:tc>
           <w:tcPr>
             <w:tcW w:w="1558" w:type="dxa"/>
-          </w:tcPr>
-          <w:p>
-            <w:pPr>
-              <w:spacing w:line="360" w:lineRule="auto"/>
+            <w:vAlign w:val="center"/>
+          </w:tcPr>
+          <w:p>
+            <w:pPr>
+              <w:spacing w:line="360" w:lineRule="auto"/>
+              <w:jc w:val="center"/>
               <w:rPr>
                 <w:sz w:val="24"/>
                 <w:szCs w:val="24"/>
@@ -11169,10 +11279,12 @@
         <w:tc>
           <w:tcPr>
             <w:tcW w:w="1557" w:type="dxa"/>
-          </w:tcPr>
-          <w:p>
-            <w:pPr>
-              <w:spacing w:line="360" w:lineRule="auto"/>
+            <w:vAlign w:val="center"/>
+          </w:tcPr>
+          <w:p>
+            <w:pPr>
+              <w:spacing w:line="360" w:lineRule="auto"/>
+              <w:jc w:val="center"/>
               <w:rPr>
                 <w:sz w:val="24"/>
                 <w:szCs w:val="24"/>
@@ -11205,10 +11317,12 @@
         <w:tc>
           <w:tcPr>
             <w:tcW w:w="1558" w:type="dxa"/>
-          </w:tcPr>
-          <w:p>
-            <w:pPr>
-              <w:spacing w:line="360" w:lineRule="auto"/>
+            <w:vAlign w:val="center"/>
+          </w:tcPr>
+          <w:p>
+            <w:pPr>
+              <w:spacing w:line="360" w:lineRule="auto"/>
+              <w:jc w:val="center"/>
               <w:rPr>
                 <w:sz w:val="24"/>
                 <w:szCs w:val="24"/>
@@ -11299,10 +11413,12 @@
         <w:tc>
           <w:tcPr>
             <w:tcW w:w="1558" w:type="dxa"/>
-          </w:tcPr>
-          <w:p>
-            <w:pPr>
-              <w:spacing w:line="360" w:lineRule="auto"/>
+            <w:vAlign w:val="center"/>
+          </w:tcPr>
+          <w:p>
+            <w:pPr>
+              <w:spacing w:line="360" w:lineRule="auto"/>
+              <w:jc w:val="center"/>
               <w:rPr>
                 <w:sz w:val="24"/>
                 <w:szCs w:val="24"/>
@@ -11320,10 +11436,12 @@
         <w:tc>
           <w:tcPr>
             <w:tcW w:w="1557" w:type="dxa"/>
-          </w:tcPr>
-          <w:p>
-            <w:pPr>
-              <w:spacing w:line="360" w:lineRule="auto"/>
+            <w:vAlign w:val="center"/>
+          </w:tcPr>
+          <w:p>
+            <w:pPr>
+              <w:spacing w:line="360" w:lineRule="auto"/>
+              <w:jc w:val="center"/>
               <w:rPr>
                 <w:sz w:val="24"/>
                 <w:szCs w:val="24"/>
@@ -11375,10 +11493,12 @@
         <w:tc>
           <w:tcPr>
             <w:tcW w:w="1557" w:type="dxa"/>
-          </w:tcPr>
-          <w:p>
-            <w:pPr>
-              <w:spacing w:line="360" w:lineRule="auto"/>
+            <w:vAlign w:val="center"/>
+          </w:tcPr>
+          <w:p>
+            <w:pPr>
+              <w:spacing w:line="360" w:lineRule="auto"/>
+              <w:jc w:val="center"/>
               <w:rPr>
                 <w:sz w:val="24"/>
                 <w:szCs w:val="24"/>
@@ -11397,10 +11517,12 @@
         <w:tc>
           <w:tcPr>
             <w:tcW w:w="1558" w:type="dxa"/>
-          </w:tcPr>
-          <w:p>
-            <w:pPr>
-              <w:spacing w:line="360" w:lineRule="auto"/>
+            <w:vAlign w:val="center"/>
+          </w:tcPr>
+          <w:p>
+            <w:pPr>
+              <w:spacing w:line="360" w:lineRule="auto"/>
+              <w:jc w:val="center"/>
               <w:rPr>
                 <w:sz w:val="24"/>
                 <w:szCs w:val="24"/>
@@ -11456,10 +11578,12 @@
         <w:tc>
           <w:tcPr>
             <w:tcW w:w="1558" w:type="dxa"/>
-          </w:tcPr>
-          <w:p>
-            <w:pPr>
-              <w:spacing w:line="360" w:lineRule="auto"/>
+            <w:vAlign w:val="center"/>
+          </w:tcPr>
+          <w:p>
+            <w:pPr>
+              <w:spacing w:line="360" w:lineRule="auto"/>
+              <w:jc w:val="center"/>
               <w:rPr>
                 <w:sz w:val="24"/>
                 <w:szCs w:val="24"/>
@@ -11477,10 +11601,12 @@
         <w:tc>
           <w:tcPr>
             <w:tcW w:w="1557" w:type="dxa"/>
-          </w:tcPr>
-          <w:p>
-            <w:pPr>
-              <w:spacing w:line="360" w:lineRule="auto"/>
+            <w:vAlign w:val="center"/>
+          </w:tcPr>
+          <w:p>
+            <w:pPr>
+              <w:spacing w:line="360" w:lineRule="auto"/>
+              <w:jc w:val="center"/>
               <w:rPr>
                 <w:sz w:val="24"/>
                 <w:szCs w:val="24"/>
@@ -11525,10 +11651,12 @@
         <w:tc>
           <w:tcPr>
             <w:tcW w:w="1557" w:type="dxa"/>
-          </w:tcPr>
-          <w:p>
-            <w:pPr>
-              <w:spacing w:line="360" w:lineRule="auto"/>
+            <w:vAlign w:val="center"/>
+          </w:tcPr>
+          <w:p>
+            <w:pPr>
+              <w:spacing w:line="360" w:lineRule="auto"/>
+              <w:jc w:val="center"/>
               <w:rPr>
                 <w:sz w:val="24"/>
                 <w:szCs w:val="24"/>
@@ -11546,10 +11674,12 @@
         <w:tc>
           <w:tcPr>
             <w:tcW w:w="1558" w:type="dxa"/>
-          </w:tcPr>
-          <w:p>
-            <w:pPr>
-              <w:spacing w:line="360" w:lineRule="auto"/>
+            <w:vAlign w:val="center"/>
+          </w:tcPr>
+          <w:p>
+            <w:pPr>
+              <w:spacing w:line="360" w:lineRule="auto"/>
+              <w:jc w:val="center"/>
               <w:rPr>
                 <w:sz w:val="24"/>
                 <w:szCs w:val="24"/>
@@ -11590,10 +11720,12 @@
           <w:tcPr>
             <w:tcW w:w="1557" w:type="dxa"/>
             <w:vMerge/>
-          </w:tcPr>
-          <w:p>
-            <w:pPr>
-              <w:spacing w:line="360" w:lineRule="auto"/>
+            <w:vAlign w:val="center"/>
+          </w:tcPr>
+          <w:p>
+            <w:pPr>
+              <w:spacing w:line="360" w:lineRule="auto"/>
+              <w:jc w:val="center"/>
               <w:rPr>
                 <w:sz w:val="24"/>
                 <w:szCs w:val="24"/>
@@ -11604,10 +11736,12 @@
         <w:tc>
           <w:tcPr>
             <w:tcW w:w="1558" w:type="dxa"/>
-          </w:tcPr>
-          <w:p>
-            <w:pPr>
-              <w:spacing w:line="360" w:lineRule="auto"/>
+            <w:vAlign w:val="center"/>
+          </w:tcPr>
+          <w:p>
+            <w:pPr>
+              <w:spacing w:line="360" w:lineRule="auto"/>
+              <w:jc w:val="center"/>
               <w:rPr>
                 <w:sz w:val="24"/>
                 <w:szCs w:val="24"/>
@@ -11634,10 +11768,12 @@
         <w:tc>
           <w:tcPr>
             <w:tcW w:w="1557" w:type="dxa"/>
-          </w:tcPr>
-          <w:p>
-            <w:pPr>
-              <w:spacing w:line="360" w:lineRule="auto"/>
+            <w:vAlign w:val="center"/>
+          </w:tcPr>
+          <w:p>
+            <w:pPr>
+              <w:spacing w:line="360" w:lineRule="auto"/>
+              <w:jc w:val="center"/>
               <w:rPr>
                 <w:sz w:val="24"/>
                 <w:szCs w:val="24"/>
@@ -11658,10 +11794,12 @@
           <w:tcPr>
             <w:tcW w:w="1558" w:type="dxa"/>
             <w:vMerge/>
-          </w:tcPr>
-          <w:p>
-            <w:pPr>
-              <w:spacing w:line="360" w:lineRule="auto"/>
+            <w:vAlign w:val="center"/>
+          </w:tcPr>
+          <w:p>
+            <w:pPr>
+              <w:spacing w:line="360" w:lineRule="auto"/>
+              <w:jc w:val="center"/>
               <w:rPr>
                 <w:sz w:val="24"/>
                 <w:szCs w:val="24"/>
@@ -11672,10 +11810,12 @@
         <w:tc>
           <w:tcPr>
             <w:tcW w:w="1557" w:type="dxa"/>
-          </w:tcPr>
-          <w:p>
-            <w:pPr>
-              <w:spacing w:line="360" w:lineRule="auto"/>
+            <w:vAlign w:val="center"/>
+          </w:tcPr>
+          <w:p>
+            <w:pPr>
+              <w:spacing w:line="360" w:lineRule="auto"/>
+              <w:jc w:val="center"/>
               <w:rPr>
                 <w:sz w:val="24"/>
                 <w:szCs w:val="24"/>
@@ -11702,10 +11842,12 @@
         <w:tc>
           <w:tcPr>
             <w:tcW w:w="1558" w:type="dxa"/>
-          </w:tcPr>
-          <w:p>
-            <w:pPr>
-              <w:spacing w:line="360" w:lineRule="auto"/>
+            <w:vAlign w:val="center"/>
+          </w:tcPr>
+          <w:p>
+            <w:pPr>
+              <w:spacing w:line="360" w:lineRule="auto"/>
+              <w:jc w:val="center"/>
               <w:rPr>
                 <w:sz w:val="24"/>
                 <w:szCs w:val="24"/>
@@ -11746,10 +11888,12 @@
           <w:tcPr>
             <w:tcW w:w="1557" w:type="dxa"/>
             <w:vMerge/>
-          </w:tcPr>
-          <w:p>
-            <w:pPr>
-              <w:spacing w:line="360" w:lineRule="auto"/>
+            <w:vAlign w:val="center"/>
+          </w:tcPr>
+          <w:p>
+            <w:pPr>
+              <w:spacing w:line="360" w:lineRule="auto"/>
+              <w:jc w:val="center"/>
               <w:rPr>
                 <w:sz w:val="24"/>
                 <w:szCs w:val="24"/>
@@ -11760,10 +11904,12 @@
         <w:tc>
           <w:tcPr>
             <w:tcW w:w="1558" w:type="dxa"/>
-          </w:tcPr>
-          <w:p>
-            <w:pPr>
-              <w:spacing w:line="360" w:lineRule="auto"/>
+            <w:vAlign w:val="center"/>
+          </w:tcPr>
+          <w:p>
+            <w:pPr>
+              <w:spacing w:line="360" w:lineRule="auto"/>
+              <w:jc w:val="center"/>
               <w:rPr>
                 <w:sz w:val="24"/>
                 <w:szCs w:val="24"/>
@@ -11781,10 +11927,12 @@
         <w:tc>
           <w:tcPr>
             <w:tcW w:w="1557" w:type="dxa"/>
-          </w:tcPr>
-          <w:p>
-            <w:pPr>
-              <w:spacing w:line="360" w:lineRule="auto"/>
+            <w:vAlign w:val="center"/>
+          </w:tcPr>
+          <w:p>
+            <w:pPr>
+              <w:spacing w:line="360" w:lineRule="auto"/>
+              <w:jc w:val="center"/>
               <w:rPr>
                 <w:sz w:val="24"/>
                 <w:szCs w:val="24"/>
@@ -11812,10 +11960,12 @@
           <w:tcPr>
             <w:tcW w:w="1558" w:type="dxa"/>
             <w:vMerge/>
-          </w:tcPr>
-          <w:p>
-            <w:pPr>
-              <w:spacing w:line="360" w:lineRule="auto"/>
+            <w:vAlign w:val="center"/>
+          </w:tcPr>
+          <w:p>
+            <w:pPr>
+              <w:spacing w:line="360" w:lineRule="auto"/>
+              <w:jc w:val="center"/>
               <w:rPr>
                 <w:sz w:val="24"/>
                 <w:szCs w:val="24"/>
@@ -11826,10 +11976,12 @@
         <w:tc>
           <w:tcPr>
             <w:tcW w:w="1557" w:type="dxa"/>
-          </w:tcPr>
-          <w:p>
-            <w:pPr>
-              <w:spacing w:line="360" w:lineRule="auto"/>
+            <w:vAlign w:val="center"/>
+          </w:tcPr>
+          <w:p>
+            <w:pPr>
+              <w:spacing w:line="360" w:lineRule="auto"/>
+              <w:jc w:val="center"/>
               <w:rPr>
                 <w:sz w:val="24"/>
                 <w:szCs w:val="24"/>
@@ -11847,10 +11999,12 @@
         <w:tc>
           <w:tcPr>
             <w:tcW w:w="1558" w:type="dxa"/>
-          </w:tcPr>
-          <w:p>
-            <w:pPr>
-              <w:spacing w:line="360" w:lineRule="auto"/>
+            <w:vAlign w:val="center"/>
+          </w:tcPr>
+          <w:p>
+            <w:pPr>
+              <w:spacing w:line="360" w:lineRule="auto"/>
+              <w:jc w:val="center"/>
               <w:rPr>
                 <w:sz w:val="24"/>
                 <w:szCs w:val="24"/>
@@ -11891,10 +12045,12 @@
           <w:tcPr>
             <w:tcW w:w="1557" w:type="dxa"/>
             <w:vMerge/>
-          </w:tcPr>
-          <w:p>
-            <w:pPr>
-              <w:spacing w:line="360" w:lineRule="auto"/>
+            <w:vAlign w:val="center"/>
+          </w:tcPr>
+          <w:p>
+            <w:pPr>
+              <w:spacing w:line="360" w:lineRule="auto"/>
+              <w:jc w:val="center"/>
               <w:rPr>
                 <w:sz w:val="24"/>
                 <w:szCs w:val="24"/>
@@ -11905,10 +12061,12 @@
         <w:tc>
           <w:tcPr>
             <w:tcW w:w="1558" w:type="dxa"/>
-          </w:tcPr>
-          <w:p>
-            <w:pPr>
-              <w:spacing w:line="360" w:lineRule="auto"/>
+            <w:vAlign w:val="center"/>
+          </w:tcPr>
+          <w:p>
+            <w:pPr>
+              <w:spacing w:line="360" w:lineRule="auto"/>
+              <w:jc w:val="center"/>
               <w:rPr>
                 <w:sz w:val="24"/>
                 <w:szCs w:val="24"/>
@@ -11928,10 +12086,12 @@
         <w:tc>
           <w:tcPr>
             <w:tcW w:w="1557" w:type="dxa"/>
-          </w:tcPr>
-          <w:p>
-            <w:pPr>
-              <w:spacing w:line="360" w:lineRule="auto"/>
+            <w:vAlign w:val="center"/>
+          </w:tcPr>
+          <w:p>
+            <w:pPr>
+              <w:spacing w:line="360" w:lineRule="auto"/>
+              <w:jc w:val="center"/>
               <w:rPr>
                 <w:sz w:val="24"/>
                 <w:szCs w:val="24"/>
@@ -11952,10 +12112,12 @@
           <w:tcPr>
             <w:tcW w:w="1558" w:type="dxa"/>
             <w:vMerge/>
-          </w:tcPr>
-          <w:p>
-            <w:pPr>
-              <w:spacing w:line="360" w:lineRule="auto"/>
+            <w:vAlign w:val="center"/>
+          </w:tcPr>
+          <w:p>
+            <w:pPr>
+              <w:spacing w:line="360" w:lineRule="auto"/>
+              <w:jc w:val="center"/>
               <w:rPr>
                 <w:sz w:val="24"/>
                 <w:szCs w:val="24"/>
@@ -11966,10 +12128,12 @@
         <w:tc>
           <w:tcPr>
             <w:tcW w:w="1557" w:type="dxa"/>
-          </w:tcPr>
-          <w:p>
-            <w:pPr>
-              <w:spacing w:line="360" w:lineRule="auto"/>
+            <w:vAlign w:val="center"/>
+          </w:tcPr>
+          <w:p>
+            <w:pPr>
+              <w:spacing w:line="360" w:lineRule="auto"/>
+              <w:jc w:val="center"/>
               <w:rPr>
                 <w:sz w:val="24"/>
                 <w:szCs w:val="24"/>
@@ -11989,10 +12153,12 @@
         <w:tc>
           <w:tcPr>
             <w:tcW w:w="1558" w:type="dxa"/>
-          </w:tcPr>
-          <w:p>
-            <w:pPr>
-              <w:spacing w:line="360" w:lineRule="auto"/>
+            <w:vAlign w:val="center"/>
+          </w:tcPr>
+          <w:p>
+            <w:pPr>
+              <w:spacing w:line="360" w:lineRule="auto"/>
+              <w:jc w:val="center"/>
               <w:rPr>
                 <w:sz w:val="24"/>
                 <w:szCs w:val="24"/>
@@ -12033,10 +12199,12 @@
           <w:tcPr>
             <w:tcW w:w="1557" w:type="dxa"/>
             <w:vMerge/>
-          </w:tcPr>
-          <w:p>
-            <w:pPr>
-              <w:spacing w:line="360" w:lineRule="auto"/>
+            <w:vAlign w:val="center"/>
+          </w:tcPr>
+          <w:p>
+            <w:pPr>
+              <w:spacing w:line="360" w:lineRule="auto"/>
+              <w:jc w:val="center"/>
               <w:rPr>
                 <w:sz w:val="24"/>
                 <w:szCs w:val="24"/>
@@ -12047,10 +12215,12 @@
         <w:tc>
           <w:tcPr>
             <w:tcW w:w="1558" w:type="dxa"/>
-          </w:tcPr>
-          <w:p>
-            <w:pPr>
-              <w:spacing w:line="360" w:lineRule="auto"/>
+            <w:vAlign w:val="center"/>
+          </w:tcPr>
+          <w:p>
+            <w:pPr>
+              <w:spacing w:line="360" w:lineRule="auto"/>
+              <w:jc w:val="center"/>
               <w:rPr>
                 <w:sz w:val="24"/>
                 <w:szCs w:val="24"/>
@@ -12069,10 +12239,12 @@
         <w:tc>
           <w:tcPr>
             <w:tcW w:w="1557" w:type="dxa"/>
-          </w:tcPr>
-          <w:p>
-            <w:pPr>
-              <w:spacing w:line="360" w:lineRule="auto"/>
+            <w:vAlign w:val="center"/>
+          </w:tcPr>
+          <w:p>
+            <w:pPr>
+              <w:spacing w:line="360" w:lineRule="auto"/>
+              <w:jc w:val="center"/>
               <w:rPr>
                 <w:sz w:val="24"/>
                 <w:szCs w:val="24"/>
@@ -12100,10 +12272,12 @@
           <w:tcPr>
             <w:tcW w:w="1558" w:type="dxa"/>
             <w:vMerge/>
-          </w:tcPr>
-          <w:p>
-            <w:pPr>
-              <w:spacing w:line="360" w:lineRule="auto"/>
+            <w:vAlign w:val="center"/>
+          </w:tcPr>
+          <w:p>
+            <w:pPr>
+              <w:spacing w:line="360" w:lineRule="auto"/>
+              <w:jc w:val="center"/>
               <w:rPr>
                 <w:sz w:val="24"/>
                 <w:szCs w:val="24"/>
@@ -12114,10 +12288,12 @@
         <w:tc>
           <w:tcPr>
             <w:tcW w:w="1557" w:type="dxa"/>
-          </w:tcPr>
-          <w:p>
-            <w:pPr>
-              <w:spacing w:line="360" w:lineRule="auto"/>
+            <w:vAlign w:val="center"/>
+          </w:tcPr>
+          <w:p>
+            <w:pPr>
+              <w:spacing w:line="360" w:lineRule="auto"/>
+              <w:jc w:val="center"/>
               <w:rPr>
                 <w:sz w:val="24"/>
                 <w:szCs w:val="24"/>
@@ -12136,10 +12312,12 @@
         <w:tc>
           <w:tcPr>
             <w:tcW w:w="1558" w:type="dxa"/>
-          </w:tcPr>
-          <w:p>
-            <w:pPr>
-              <w:spacing w:line="360" w:lineRule="auto"/>
+            <w:vAlign w:val="center"/>
+          </w:tcPr>
+          <w:p>
+            <w:pPr>
+              <w:spacing w:line="360" w:lineRule="auto"/>
+              <w:jc w:val="center"/>
               <w:rPr>
                 <w:sz w:val="24"/>
                 <w:szCs w:val="24"/>
@@ -12180,10 +12358,12 @@
           <w:tcPr>
             <w:tcW w:w="1557" w:type="dxa"/>
             <w:vMerge/>
-          </w:tcPr>
-          <w:p>
-            <w:pPr>
-              <w:spacing w:line="360" w:lineRule="auto"/>
+            <w:vAlign w:val="center"/>
+          </w:tcPr>
+          <w:p>
+            <w:pPr>
+              <w:spacing w:line="360" w:lineRule="auto"/>
+              <w:jc w:val="center"/>
               <w:rPr>
                 <w:sz w:val="24"/>
                 <w:szCs w:val="24"/>
@@ -12194,10 +12374,12 @@
         <w:tc>
           <w:tcPr>
             <w:tcW w:w="1558" w:type="dxa"/>
-          </w:tcPr>
-          <w:p>
-            <w:pPr>
-              <w:spacing w:line="360" w:lineRule="auto"/>
+            <w:vAlign w:val="center"/>
+          </w:tcPr>
+          <w:p>
+            <w:pPr>
+              <w:spacing w:line="360" w:lineRule="auto"/>
+              <w:jc w:val="center"/>
               <w:rPr>
                 <w:sz w:val="24"/>
                 <w:szCs w:val="24"/>
@@ -12217,10 +12399,12 @@
         <w:tc>
           <w:tcPr>
             <w:tcW w:w="1557" w:type="dxa"/>
-          </w:tcPr>
-          <w:p>
-            <w:pPr>
-              <w:spacing w:line="360" w:lineRule="auto"/>
+            <w:vAlign w:val="center"/>
+          </w:tcPr>
+          <w:p>
+            <w:pPr>
+              <w:spacing w:line="360" w:lineRule="auto"/>
+              <w:jc w:val="center"/>
               <w:rPr>
                 <w:sz w:val="24"/>
                 <w:szCs w:val="24"/>
@@ -12241,10 +12425,12 @@
           <w:tcPr>
             <w:tcW w:w="1558" w:type="dxa"/>
             <w:vMerge/>
-          </w:tcPr>
-          <w:p>
-            <w:pPr>
-              <w:spacing w:line="360" w:lineRule="auto"/>
+            <w:vAlign w:val="center"/>
+          </w:tcPr>
+          <w:p>
+            <w:pPr>
+              <w:spacing w:line="360" w:lineRule="auto"/>
+              <w:jc w:val="center"/>
               <w:rPr>
                 <w:sz w:val="24"/>
                 <w:szCs w:val="24"/>
@@ -12255,10 +12441,12 @@
         <w:tc>
           <w:tcPr>
             <w:tcW w:w="1557" w:type="dxa"/>
-          </w:tcPr>
-          <w:p>
-            <w:pPr>
-              <w:spacing w:line="360" w:lineRule="auto"/>
+            <w:vAlign w:val="center"/>
+          </w:tcPr>
+          <w:p>
+            <w:pPr>
+              <w:spacing w:line="360" w:lineRule="auto"/>
+              <w:jc w:val="center"/>
               <w:rPr>
                 <w:sz w:val="24"/>
                 <w:szCs w:val="24"/>
@@ -12278,10 +12466,12 @@
         <w:tc>
           <w:tcPr>
             <w:tcW w:w="1558" w:type="dxa"/>
-          </w:tcPr>
-          <w:p>
-            <w:pPr>
-              <w:spacing w:line="360" w:lineRule="auto"/>
+            <w:vAlign w:val="center"/>
+          </w:tcPr>
+          <w:p>
+            <w:pPr>
+              <w:spacing w:line="360" w:lineRule="auto"/>
+              <w:jc w:val="center"/>
               <w:rPr>
                 <w:sz w:val="24"/>
                 <w:szCs w:val="24"/>
@@ -12322,10 +12512,12 @@
           <w:tcPr>
             <w:tcW w:w="1557" w:type="dxa"/>
             <w:vMerge/>
-          </w:tcPr>
-          <w:p>
-            <w:pPr>
-              <w:spacing w:line="360" w:lineRule="auto"/>
+            <w:vAlign w:val="center"/>
+          </w:tcPr>
+          <w:p>
+            <w:pPr>
+              <w:spacing w:line="360" w:lineRule="auto"/>
+              <w:jc w:val="center"/>
               <w:rPr>
                 <w:sz w:val="24"/>
                 <w:szCs w:val="24"/>
@@ -12336,10 +12528,12 @@
         <w:tc>
           <w:tcPr>
             <w:tcW w:w="1558" w:type="dxa"/>
-          </w:tcPr>
-          <w:p>
-            <w:pPr>
-              <w:spacing w:line="360" w:lineRule="auto"/>
+            <w:vAlign w:val="center"/>
+          </w:tcPr>
+          <w:p>
+            <w:pPr>
+              <w:spacing w:line="360" w:lineRule="auto"/>
+              <w:jc w:val="center"/>
               <w:rPr>
                 <w:sz w:val="24"/>
                 <w:szCs w:val="24"/>
@@ -12358,10 +12552,12 @@
         <w:tc>
           <w:tcPr>
             <w:tcW w:w="1557" w:type="dxa"/>
-          </w:tcPr>
-          <w:p>
-            <w:pPr>
-              <w:spacing w:line="360" w:lineRule="auto"/>
+            <w:vAlign w:val="center"/>
+          </w:tcPr>
+          <w:p>
+            <w:pPr>
+              <w:spacing w:line="360" w:lineRule="auto"/>
+              <w:jc w:val="center"/>
               <w:rPr>
                 <w:sz w:val="24"/>
                 <w:szCs w:val="24"/>
@@ -12389,10 +12585,12 @@
           <w:tcPr>
             <w:tcW w:w="1558" w:type="dxa"/>
             <w:vMerge/>
-          </w:tcPr>
-          <w:p>
-            <w:pPr>
-              <w:spacing w:line="360" w:lineRule="auto"/>
+            <w:vAlign w:val="center"/>
+          </w:tcPr>
+          <w:p>
+            <w:pPr>
+              <w:spacing w:line="360" w:lineRule="auto"/>
+              <w:jc w:val="center"/>
               <w:rPr>
                 <w:sz w:val="24"/>
                 <w:szCs w:val="24"/>
@@ -12403,10 +12601,12 @@
         <w:tc>
           <w:tcPr>
             <w:tcW w:w="1557" w:type="dxa"/>
-          </w:tcPr>
-          <w:p>
-            <w:pPr>
-              <w:spacing w:line="360" w:lineRule="auto"/>
+            <w:vAlign w:val="center"/>
+          </w:tcPr>
+          <w:p>
+            <w:pPr>
+              <w:spacing w:line="360" w:lineRule="auto"/>
+              <w:jc w:val="center"/>
               <w:rPr>
                 <w:sz w:val="24"/>
                 <w:szCs w:val="24"/>
@@ -12425,10 +12625,12 @@
         <w:tc>
           <w:tcPr>
             <w:tcW w:w="1558" w:type="dxa"/>
-          </w:tcPr>
-          <w:p>
-            <w:pPr>
-              <w:spacing w:line="360" w:lineRule="auto"/>
+            <w:vAlign w:val="center"/>
+          </w:tcPr>
+          <w:p>
+            <w:pPr>
+              <w:spacing w:line="360" w:lineRule="auto"/>
+              <w:jc w:val="center"/>
               <w:rPr>
                 <w:sz w:val="24"/>
                 <w:szCs w:val="24"/>
@@ -12469,10 +12671,12 @@
           <w:tcPr>
             <w:tcW w:w="1557" w:type="dxa"/>
             <w:vMerge/>
-          </w:tcPr>
-          <w:p>
-            <w:pPr>
-              <w:spacing w:line="360" w:lineRule="auto"/>
+            <w:vAlign w:val="center"/>
+          </w:tcPr>
+          <w:p>
+            <w:pPr>
+              <w:spacing w:line="360" w:lineRule="auto"/>
+              <w:jc w:val="center"/>
               <w:rPr>
                 <w:sz w:val="24"/>
                 <w:szCs w:val="24"/>
@@ -12483,10 +12687,12 @@
         <w:tc>
           <w:tcPr>
             <w:tcW w:w="1558" w:type="dxa"/>
-          </w:tcPr>
-          <w:p>
-            <w:pPr>
-              <w:spacing w:line="360" w:lineRule="auto"/>
+            <w:vAlign w:val="center"/>
+          </w:tcPr>
+          <w:p>
+            <w:pPr>
+              <w:spacing w:line="360" w:lineRule="auto"/>
+              <w:jc w:val="center"/>
               <w:rPr>
                 <w:sz w:val="24"/>
                 <w:szCs w:val="24"/>
@@ -12506,10 +12712,12 @@
         <w:tc>
           <w:tcPr>
             <w:tcW w:w="1557" w:type="dxa"/>
-          </w:tcPr>
-          <w:p>
-            <w:pPr>
-              <w:spacing w:line="360" w:lineRule="auto"/>
+            <w:vAlign w:val="center"/>
+          </w:tcPr>
+          <w:p>
+            <w:pPr>
+              <w:spacing w:line="360" w:lineRule="auto"/>
+              <w:jc w:val="center"/>
               <w:rPr>
                 <w:sz w:val="24"/>
                 <w:szCs w:val="24"/>
@@ -12530,10 +12738,12 @@
           <w:tcPr>
             <w:tcW w:w="1558" w:type="dxa"/>
             <w:vMerge/>
-          </w:tcPr>
-          <w:p>
-            <w:pPr>
-              <w:spacing w:line="360" w:lineRule="auto"/>
+            <w:vAlign w:val="center"/>
+          </w:tcPr>
+          <w:p>
+            <w:pPr>
+              <w:spacing w:line="360" w:lineRule="auto"/>
+              <w:jc w:val="center"/>
               <w:rPr>
                 <w:sz w:val="24"/>
                 <w:szCs w:val="24"/>
@@ -12544,10 +12754,12 @@
         <w:tc>
           <w:tcPr>
             <w:tcW w:w="1557" w:type="dxa"/>
-          </w:tcPr>
-          <w:p>
-            <w:pPr>
-              <w:spacing w:line="360" w:lineRule="auto"/>
+            <w:vAlign w:val="center"/>
+          </w:tcPr>
+          <w:p>
+            <w:pPr>
+              <w:spacing w:line="360" w:lineRule="auto"/>
+              <w:jc w:val="center"/>
               <w:rPr>
                 <w:sz w:val="24"/>
                 <w:szCs w:val="24"/>
@@ -12567,10 +12779,12 @@
         <w:tc>
           <w:tcPr>
             <w:tcW w:w="1558" w:type="dxa"/>
-          </w:tcPr>
-          <w:p>
-            <w:pPr>
-              <w:spacing w:line="360" w:lineRule="auto"/>
+            <w:vAlign w:val="center"/>
+          </w:tcPr>
+          <w:p>
+            <w:pPr>
+              <w:spacing w:line="360" w:lineRule="auto"/>
+              <w:jc w:val="center"/>
               <w:rPr>
                 <w:sz w:val="24"/>
                 <w:szCs w:val="24"/>
@@ -12611,10 +12825,12 @@
           <w:tcPr>
             <w:tcW w:w="1557" w:type="dxa"/>
             <w:vMerge/>
-          </w:tcPr>
-          <w:p>
-            <w:pPr>
-              <w:spacing w:line="360" w:lineRule="auto"/>
+            <w:vAlign w:val="center"/>
+          </w:tcPr>
+          <w:p>
+            <w:pPr>
+              <w:spacing w:line="360" w:lineRule="auto"/>
+              <w:jc w:val="center"/>
               <w:rPr>
                 <w:sz w:val="24"/>
                 <w:szCs w:val="24"/>
@@ -12625,10 +12841,12 @@
         <w:tc>
           <w:tcPr>
             <w:tcW w:w="1558" w:type="dxa"/>
-          </w:tcPr>
-          <w:p>
-            <w:pPr>
-              <w:spacing w:line="360" w:lineRule="auto"/>
+            <w:vAlign w:val="center"/>
+          </w:tcPr>
+          <w:p>
+            <w:pPr>
+              <w:spacing w:line="360" w:lineRule="auto"/>
+              <w:jc w:val="center"/>
               <w:rPr>
                 <w:sz w:val="24"/>
                 <w:szCs w:val="24"/>
@@ -12647,10 +12865,12 @@
         <w:tc>
           <w:tcPr>
             <w:tcW w:w="1557" w:type="dxa"/>
-          </w:tcPr>
-          <w:p>
-            <w:pPr>
-              <w:spacing w:line="360" w:lineRule="auto"/>
+            <w:vAlign w:val="center"/>
+          </w:tcPr>
+          <w:p>
+            <w:pPr>
+              <w:spacing w:line="360" w:lineRule="auto"/>
+              <w:jc w:val="center"/>
               <w:rPr>
                 <w:sz w:val="24"/>
                 <w:szCs w:val="24"/>
@@ -12678,10 +12898,12 @@
           <w:tcPr>
             <w:tcW w:w="1558" w:type="dxa"/>
             <w:vMerge/>
-          </w:tcPr>
-          <w:p>
-            <w:pPr>
-              <w:spacing w:line="360" w:lineRule="auto"/>
+            <w:vAlign w:val="center"/>
+          </w:tcPr>
+          <w:p>
+            <w:pPr>
+              <w:spacing w:line="360" w:lineRule="auto"/>
+              <w:jc w:val="center"/>
               <w:rPr>
                 <w:sz w:val="24"/>
                 <w:szCs w:val="24"/>
@@ -12692,10 +12914,12 @@
         <w:tc>
           <w:tcPr>
             <w:tcW w:w="1557" w:type="dxa"/>
-          </w:tcPr>
-          <w:p>
-            <w:pPr>
-              <w:spacing w:line="360" w:lineRule="auto"/>
+            <w:vAlign w:val="center"/>
+          </w:tcPr>
+          <w:p>
+            <w:pPr>
+              <w:spacing w:line="360" w:lineRule="auto"/>
+              <w:jc w:val="center"/>
               <w:rPr>
                 <w:sz w:val="24"/>
                 <w:szCs w:val="24"/>
@@ -12714,10 +12938,12 @@
         <w:tc>
           <w:tcPr>
             <w:tcW w:w="1558" w:type="dxa"/>
-          </w:tcPr>
-          <w:p>
-            <w:pPr>
-              <w:spacing w:line="360" w:lineRule="auto"/>
+            <w:vAlign w:val="center"/>
+          </w:tcPr>
+          <w:p>
+            <w:pPr>
+              <w:spacing w:line="360" w:lineRule="auto"/>
+              <w:jc w:val="center"/>
               <w:rPr>
                 <w:sz w:val="24"/>
                 <w:szCs w:val="24"/>
@@ -12758,10 +12984,12 @@
           <w:tcPr>
             <w:tcW w:w="1557" w:type="dxa"/>
             <w:vMerge/>
-          </w:tcPr>
-          <w:p>
-            <w:pPr>
-              <w:spacing w:line="360" w:lineRule="auto"/>
+            <w:vAlign w:val="center"/>
+          </w:tcPr>
+          <w:p>
+            <w:pPr>
+              <w:spacing w:line="360" w:lineRule="auto"/>
+              <w:jc w:val="center"/>
               <w:rPr>
                 <w:sz w:val="24"/>
                 <w:szCs w:val="24"/>
@@ -12772,10 +13000,12 @@
         <w:tc>
           <w:tcPr>
             <w:tcW w:w="1558" w:type="dxa"/>
-          </w:tcPr>
-          <w:p>
-            <w:pPr>
-              <w:spacing w:line="360" w:lineRule="auto"/>
+            <w:vAlign w:val="center"/>
+          </w:tcPr>
+          <w:p>
+            <w:pPr>
+              <w:spacing w:line="360" w:lineRule="auto"/>
+              <w:jc w:val="center"/>
               <w:rPr>
                 <w:sz w:val="24"/>
                 <w:szCs w:val="24"/>
@@ -12795,10 +13025,12 @@
         <w:tc>
           <w:tcPr>
             <w:tcW w:w="1557" w:type="dxa"/>
-          </w:tcPr>
-          <w:p>
-            <w:pPr>
-              <w:spacing w:line="360" w:lineRule="auto"/>
+            <w:vAlign w:val="center"/>
+          </w:tcPr>
+          <w:p>
+            <w:pPr>
+              <w:spacing w:line="360" w:lineRule="auto"/>
+              <w:jc w:val="center"/>
               <w:rPr>
                 <w:sz w:val="24"/>
                 <w:szCs w:val="24"/>
@@ -12819,10 +13051,12 @@
           <w:tcPr>
             <w:tcW w:w="1558" w:type="dxa"/>
             <w:vMerge/>
-          </w:tcPr>
-          <w:p>
-            <w:pPr>
-              <w:spacing w:line="360" w:lineRule="auto"/>
+            <w:vAlign w:val="center"/>
+          </w:tcPr>
+          <w:p>
+            <w:pPr>
+              <w:spacing w:line="360" w:lineRule="auto"/>
+              <w:jc w:val="center"/>
               <w:rPr>
                 <w:sz w:val="24"/>
                 <w:szCs w:val="24"/>
@@ -12833,10 +13067,12 @@
         <w:tc>
           <w:tcPr>
             <w:tcW w:w="1557" w:type="dxa"/>
-          </w:tcPr>
-          <w:p>
-            <w:pPr>
-              <w:spacing w:line="360" w:lineRule="auto"/>
+            <w:vAlign w:val="center"/>
+          </w:tcPr>
+          <w:p>
+            <w:pPr>
+              <w:spacing w:line="360" w:lineRule="auto"/>
+              <w:jc w:val="center"/>
               <w:rPr>
                 <w:sz w:val="24"/>
                 <w:szCs w:val="24"/>
@@ -12856,10 +13092,12 @@
         <w:tc>
           <w:tcPr>
             <w:tcW w:w="1558" w:type="dxa"/>
-          </w:tcPr>
-          <w:p>
-            <w:pPr>
-              <w:spacing w:line="360" w:lineRule="auto"/>
+            <w:vAlign w:val="center"/>
+          </w:tcPr>
+          <w:p>
+            <w:pPr>
+              <w:spacing w:line="360" w:lineRule="auto"/>
+              <w:jc w:val="center"/>
               <w:rPr>
                 <w:sz w:val="24"/>
                 <w:szCs w:val="24"/>
@@ -12900,10 +13138,12 @@
           <w:tcPr>
             <w:tcW w:w="1557" w:type="dxa"/>
             <w:vMerge/>
-          </w:tcPr>
-          <w:p>
-            <w:pPr>
-              <w:spacing w:line="360" w:lineRule="auto"/>
+            <w:vAlign w:val="center"/>
+          </w:tcPr>
+          <w:p>
+            <w:pPr>
+              <w:spacing w:line="360" w:lineRule="auto"/>
+              <w:jc w:val="center"/>
               <w:rPr>
                 <w:sz w:val="24"/>
                 <w:szCs w:val="24"/>
@@ -12914,10 +13154,12 @@
         <w:tc>
           <w:tcPr>
             <w:tcW w:w="1558" w:type="dxa"/>
-          </w:tcPr>
-          <w:p>
-            <w:pPr>
-              <w:spacing w:line="360" w:lineRule="auto"/>
+            <w:vAlign w:val="center"/>
+          </w:tcPr>
+          <w:p>
+            <w:pPr>
+              <w:spacing w:line="360" w:lineRule="auto"/>
+              <w:jc w:val="center"/>
               <w:rPr>
                 <w:sz w:val="24"/>
                 <w:szCs w:val="24"/>
@@ -12936,10 +13178,12 @@
         <w:tc>
           <w:tcPr>
             <w:tcW w:w="1557" w:type="dxa"/>
-          </w:tcPr>
-          <w:p>
-            <w:pPr>
-              <w:spacing w:line="360" w:lineRule="auto"/>
+            <w:vAlign w:val="center"/>
+          </w:tcPr>
+          <w:p>
+            <w:pPr>
+              <w:spacing w:line="360" w:lineRule="auto"/>
+              <w:jc w:val="center"/>
               <w:rPr>
                 <w:sz w:val="24"/>
                 <w:szCs w:val="24"/>
@@ -12967,10 +13211,12 @@
           <w:tcPr>
             <w:tcW w:w="1558" w:type="dxa"/>
             <w:vMerge/>
-          </w:tcPr>
-          <w:p>
-            <w:pPr>
-              <w:spacing w:line="360" w:lineRule="auto"/>
+            <w:vAlign w:val="center"/>
+          </w:tcPr>
+          <w:p>
+            <w:pPr>
+              <w:spacing w:line="360" w:lineRule="auto"/>
+              <w:jc w:val="center"/>
               <w:rPr>
                 <w:sz w:val="24"/>
                 <w:szCs w:val="24"/>
@@ -12981,10 +13227,12 @@
         <w:tc>
           <w:tcPr>
             <w:tcW w:w="1557" w:type="dxa"/>
-          </w:tcPr>
-          <w:p>
-            <w:pPr>
-              <w:spacing w:line="360" w:lineRule="auto"/>
+            <w:vAlign w:val="center"/>
+          </w:tcPr>
+          <w:p>
+            <w:pPr>
+              <w:spacing w:line="360" w:lineRule="auto"/>
+              <w:jc w:val="center"/>
               <w:rPr>
                 <w:sz w:val="24"/>
                 <w:szCs w:val="24"/>
@@ -13003,10 +13251,12 @@
         <w:tc>
           <w:tcPr>
             <w:tcW w:w="1558" w:type="dxa"/>
-          </w:tcPr>
-          <w:p>
-            <w:pPr>
-              <w:spacing w:line="360" w:lineRule="auto"/>
+            <w:vAlign w:val="center"/>
+          </w:tcPr>
+          <w:p>
+            <w:pPr>
+              <w:spacing w:line="360" w:lineRule="auto"/>
+              <w:jc w:val="center"/>
               <w:rPr>
                 <w:sz w:val="24"/>
                 <w:szCs w:val="24"/>
@@ -13047,10 +13297,12 @@
           <w:tcPr>
             <w:tcW w:w="1557" w:type="dxa"/>
             <w:vMerge/>
-          </w:tcPr>
-          <w:p>
-            <w:pPr>
-              <w:spacing w:line="360" w:lineRule="auto"/>
+            <w:vAlign w:val="center"/>
+          </w:tcPr>
+          <w:p>
+            <w:pPr>
+              <w:spacing w:line="360" w:lineRule="auto"/>
+              <w:jc w:val="center"/>
               <w:rPr>
                 <w:sz w:val="24"/>
                 <w:szCs w:val="24"/>
@@ -13061,10 +13313,12 @@
         <w:tc>
           <w:tcPr>
             <w:tcW w:w="1558" w:type="dxa"/>
-          </w:tcPr>
-          <w:p>
-            <w:pPr>
-              <w:spacing w:line="360" w:lineRule="auto"/>
+            <w:vAlign w:val="center"/>
+          </w:tcPr>
+          <w:p>
+            <w:pPr>
+              <w:spacing w:line="360" w:lineRule="auto"/>
+              <w:jc w:val="center"/>
               <w:rPr>
                 <w:sz w:val="24"/>
                 <w:szCs w:val="24"/>
@@ -13084,10 +13338,12 @@
         <w:tc>
           <w:tcPr>
             <w:tcW w:w="1557" w:type="dxa"/>
-          </w:tcPr>
-          <w:p>
-            <w:pPr>
-              <w:spacing w:line="360" w:lineRule="auto"/>
+            <w:vAlign w:val="center"/>
+          </w:tcPr>
+          <w:p>
+            <w:pPr>
+              <w:spacing w:line="360" w:lineRule="auto"/>
+              <w:jc w:val="center"/>
               <w:rPr>
                 <w:sz w:val="24"/>
                 <w:szCs w:val="24"/>
@@ -13108,10 +13364,12 @@
           <w:tcPr>
             <w:tcW w:w="1558" w:type="dxa"/>
             <w:vMerge/>
-          </w:tcPr>
-          <w:p>
-            <w:pPr>
-              <w:spacing w:line="360" w:lineRule="auto"/>
+            <w:vAlign w:val="center"/>
+          </w:tcPr>
+          <w:p>
+            <w:pPr>
+              <w:spacing w:line="360" w:lineRule="auto"/>
+              <w:jc w:val="center"/>
               <w:rPr>
                 <w:sz w:val="24"/>
                 <w:szCs w:val="24"/>
@@ -13122,10 +13380,12 @@
         <w:tc>
           <w:tcPr>
             <w:tcW w:w="1557" w:type="dxa"/>
-          </w:tcPr>
-          <w:p>
-            <w:pPr>
-              <w:spacing w:line="360" w:lineRule="auto"/>
+            <w:vAlign w:val="center"/>
+          </w:tcPr>
+          <w:p>
+            <w:pPr>
+              <w:spacing w:line="360" w:lineRule="auto"/>
+              <w:jc w:val="center"/>
               <w:rPr>
                 <w:sz w:val="24"/>
                 <w:szCs w:val="24"/>
@@ -13145,10 +13405,12 @@
         <w:tc>
           <w:tcPr>
             <w:tcW w:w="1558" w:type="dxa"/>
-          </w:tcPr>
-          <w:p>
-            <w:pPr>
-              <w:spacing w:line="360" w:lineRule="auto"/>
+            <w:vAlign w:val="center"/>
+          </w:tcPr>
+          <w:p>
+            <w:pPr>
+              <w:spacing w:line="360" w:lineRule="auto"/>
+              <w:jc w:val="center"/>
               <w:rPr>
                 <w:sz w:val="24"/>
                 <w:szCs w:val="24"/>
@@ -13189,10 +13451,12 @@
           <w:tcPr>
             <w:tcW w:w="1557" w:type="dxa"/>
             <w:vMerge/>
-          </w:tcPr>
-          <w:p>
-            <w:pPr>
-              <w:spacing w:line="360" w:lineRule="auto"/>
+            <w:vAlign w:val="center"/>
+          </w:tcPr>
+          <w:p>
+            <w:pPr>
+              <w:spacing w:line="360" w:lineRule="auto"/>
+              <w:jc w:val="center"/>
               <w:rPr>
                 <w:sz w:val="24"/>
                 <w:szCs w:val="24"/>
@@ -13203,10 +13467,12 @@
         <w:tc>
           <w:tcPr>
             <w:tcW w:w="1558" w:type="dxa"/>
-          </w:tcPr>
-          <w:p>
-            <w:pPr>
-              <w:spacing w:line="360" w:lineRule="auto"/>
+            <w:vAlign w:val="center"/>
+          </w:tcPr>
+          <w:p>
+            <w:pPr>
+              <w:spacing w:line="360" w:lineRule="auto"/>
+              <w:jc w:val="center"/>
               <w:rPr>
                 <w:sz w:val="24"/>
                 <w:szCs w:val="24"/>
@@ -13225,10 +13491,12 @@
         <w:tc>
           <w:tcPr>
             <w:tcW w:w="1557" w:type="dxa"/>
-          </w:tcPr>
-          <w:p>
-            <w:pPr>
-              <w:spacing w:line="360" w:lineRule="auto"/>
+            <w:vAlign w:val="center"/>
+          </w:tcPr>
+          <w:p>
+            <w:pPr>
+              <w:spacing w:line="360" w:lineRule="auto"/>
+              <w:jc w:val="center"/>
               <w:rPr>
                 <w:sz w:val="24"/>
                 <w:szCs w:val="24"/>
@@ -13256,10 +13524,12 @@
           <w:tcPr>
             <w:tcW w:w="1558" w:type="dxa"/>
             <w:vMerge/>
-          </w:tcPr>
-          <w:p>
-            <w:pPr>
-              <w:spacing w:line="360" w:lineRule="auto"/>
+            <w:vAlign w:val="center"/>
+          </w:tcPr>
+          <w:p>
+            <w:pPr>
+              <w:spacing w:line="360" w:lineRule="auto"/>
+              <w:jc w:val="center"/>
               <w:rPr>
                 <w:sz w:val="24"/>
                 <w:szCs w:val="24"/>
@@ -13270,10 +13540,12 @@
         <w:tc>
           <w:tcPr>
             <w:tcW w:w="1557" w:type="dxa"/>
-          </w:tcPr>
-          <w:p>
-            <w:pPr>
-              <w:spacing w:line="360" w:lineRule="auto"/>
+            <w:vAlign w:val="center"/>
+          </w:tcPr>
+          <w:p>
+            <w:pPr>
+              <w:spacing w:line="360" w:lineRule="auto"/>
+              <w:jc w:val="center"/>
               <w:rPr>
                 <w:sz w:val="24"/>
                 <w:szCs w:val="24"/>
@@ -13292,10 +13564,12 @@
         <w:tc>
           <w:tcPr>
             <w:tcW w:w="1558" w:type="dxa"/>
-          </w:tcPr>
-          <w:p>
-            <w:pPr>
-              <w:spacing w:line="360" w:lineRule="auto"/>
+            <w:vAlign w:val="center"/>
+          </w:tcPr>
+          <w:p>
+            <w:pPr>
+              <w:spacing w:line="360" w:lineRule="auto"/>
+              <w:jc w:val="center"/>
               <w:rPr>
                 <w:sz w:val="24"/>
                 <w:szCs w:val="24"/>
@@ -13336,10 +13610,12 @@
           <w:tcPr>
             <w:tcW w:w="1557" w:type="dxa"/>
             <w:vMerge/>
-          </w:tcPr>
-          <w:p>
-            <w:pPr>
-              <w:spacing w:line="360" w:lineRule="auto"/>
+            <w:vAlign w:val="center"/>
+          </w:tcPr>
+          <w:p>
+            <w:pPr>
+              <w:spacing w:line="360" w:lineRule="auto"/>
+              <w:jc w:val="center"/>
               <w:rPr>
                 <w:sz w:val="24"/>
                 <w:szCs w:val="24"/>
@@ -13350,10 +13626,12 @@
         <w:tc>
           <w:tcPr>
             <w:tcW w:w="1558" w:type="dxa"/>
-          </w:tcPr>
-          <w:p>
-            <w:pPr>
-              <w:spacing w:line="360" w:lineRule="auto"/>
+            <w:vAlign w:val="center"/>
+          </w:tcPr>
+          <w:p>
+            <w:pPr>
+              <w:spacing w:line="360" w:lineRule="auto"/>
+              <w:jc w:val="center"/>
               <w:rPr>
                 <w:sz w:val="24"/>
                 <w:szCs w:val="24"/>
@@ -13373,10 +13651,12 @@
         <w:tc>
           <w:tcPr>
             <w:tcW w:w="1557" w:type="dxa"/>
-          </w:tcPr>
-          <w:p>
-            <w:pPr>
-              <w:spacing w:line="360" w:lineRule="auto"/>
+            <w:vAlign w:val="center"/>
+          </w:tcPr>
+          <w:p>
+            <w:pPr>
+              <w:spacing w:line="360" w:lineRule="auto"/>
+              <w:jc w:val="center"/>
               <w:rPr>
                 <w:sz w:val="24"/>
                 <w:szCs w:val="24"/>
@@ -13397,10 +13677,12 @@
           <w:tcPr>
             <w:tcW w:w="1558" w:type="dxa"/>
             <w:vMerge/>
-          </w:tcPr>
-          <w:p>
-            <w:pPr>
-              <w:spacing w:line="360" w:lineRule="auto"/>
+            <w:vAlign w:val="center"/>
+          </w:tcPr>
+          <w:p>
+            <w:pPr>
+              <w:spacing w:line="360" w:lineRule="auto"/>
+              <w:jc w:val="center"/>
               <w:rPr>
                 <w:sz w:val="24"/>
                 <w:szCs w:val="24"/>
@@ -13411,10 +13693,12 @@
         <w:tc>
           <w:tcPr>
             <w:tcW w:w="1557" w:type="dxa"/>
-          </w:tcPr>
-          <w:p>
-            <w:pPr>
-              <w:spacing w:line="360" w:lineRule="auto"/>
+            <w:vAlign w:val="center"/>
+          </w:tcPr>
+          <w:p>
+            <w:pPr>
+              <w:spacing w:line="360" w:lineRule="auto"/>
+              <w:jc w:val="center"/>
               <w:rPr>
                 <w:sz w:val="24"/>
                 <w:szCs w:val="24"/>
@@ -13434,10 +13718,12 @@
         <w:tc>
           <w:tcPr>
             <w:tcW w:w="1558" w:type="dxa"/>
-          </w:tcPr>
-          <w:p>
-            <w:pPr>
-              <w:spacing w:line="360" w:lineRule="auto"/>
+            <w:vAlign w:val="center"/>
+          </w:tcPr>
+          <w:p>
+            <w:pPr>
+              <w:spacing w:line="360" w:lineRule="auto"/>
+              <w:jc w:val="center"/>
               <w:rPr>
                 <w:sz w:val="24"/>
                 <w:szCs w:val="24"/>
@@ -13478,10 +13764,12 @@
           <w:tcPr>
             <w:tcW w:w="1557" w:type="dxa"/>
             <w:vMerge/>
-          </w:tcPr>
-          <w:p>
-            <w:pPr>
-              <w:spacing w:line="360" w:lineRule="auto"/>
+            <w:vAlign w:val="center"/>
+          </w:tcPr>
+          <w:p>
+            <w:pPr>
+              <w:spacing w:line="360" w:lineRule="auto"/>
+              <w:jc w:val="center"/>
               <w:rPr>
                 <w:sz w:val="24"/>
                 <w:szCs w:val="24"/>
@@ -13492,10 +13780,12 @@
         <w:tc>
           <w:tcPr>
             <w:tcW w:w="1558" w:type="dxa"/>
-          </w:tcPr>
-          <w:p>
-            <w:pPr>
-              <w:spacing w:line="360" w:lineRule="auto"/>
+            <w:vAlign w:val="center"/>
+          </w:tcPr>
+          <w:p>
+            <w:pPr>
+              <w:spacing w:line="360" w:lineRule="auto"/>
+              <w:jc w:val="center"/>
               <w:rPr>
                 <w:sz w:val="24"/>
                 <w:szCs w:val="24"/>
@@ -13514,10 +13804,12 @@
         <w:tc>
           <w:tcPr>
             <w:tcW w:w="1557" w:type="dxa"/>
-          </w:tcPr>
-          <w:p>
-            <w:pPr>
-              <w:spacing w:line="360" w:lineRule="auto"/>
+            <w:vAlign w:val="center"/>
+          </w:tcPr>
+          <w:p>
+            <w:pPr>
+              <w:spacing w:line="360" w:lineRule="auto"/>
+              <w:jc w:val="center"/>
               <w:rPr>
                 <w:sz w:val="24"/>
                 <w:szCs w:val="24"/>
@@ -13545,10 +13837,12 @@
           <w:tcPr>
             <w:tcW w:w="1558" w:type="dxa"/>
             <w:vMerge/>
-          </w:tcPr>
-          <w:p>
-            <w:pPr>
-              <w:spacing w:line="360" w:lineRule="auto"/>
+            <w:vAlign w:val="center"/>
+          </w:tcPr>
+          <w:p>
+            <w:pPr>
+              <w:spacing w:line="360" w:lineRule="auto"/>
+              <w:jc w:val="center"/>
               <w:rPr>
                 <w:sz w:val="24"/>
                 <w:szCs w:val="24"/>
@@ -13559,10 +13853,12 @@
         <w:tc>
           <w:tcPr>
             <w:tcW w:w="1557" w:type="dxa"/>
-          </w:tcPr>
-          <w:p>
-            <w:pPr>
-              <w:spacing w:line="360" w:lineRule="auto"/>
+            <w:vAlign w:val="center"/>
+          </w:tcPr>
+          <w:p>
+            <w:pPr>
+              <w:spacing w:line="360" w:lineRule="auto"/>
+              <w:jc w:val="center"/>
               <w:rPr>
                 <w:sz w:val="24"/>
                 <w:szCs w:val="24"/>
@@ -13581,10 +13877,12 @@
         <w:tc>
           <w:tcPr>
             <w:tcW w:w="1558" w:type="dxa"/>
-          </w:tcPr>
-          <w:p>
-            <w:pPr>
-              <w:spacing w:line="360" w:lineRule="auto"/>
+            <w:vAlign w:val="center"/>
+          </w:tcPr>
+          <w:p>
+            <w:pPr>
+              <w:spacing w:line="360" w:lineRule="auto"/>
+              <w:jc w:val="center"/>
               <w:rPr>
                 <w:sz w:val="24"/>
                 <w:szCs w:val="24"/>
@@ -13625,10 +13923,12 @@
           <w:tcPr>
             <w:tcW w:w="1557" w:type="dxa"/>
             <w:vMerge/>
-          </w:tcPr>
-          <w:p>
-            <w:pPr>
-              <w:spacing w:line="360" w:lineRule="auto"/>
+            <w:vAlign w:val="center"/>
+          </w:tcPr>
+          <w:p>
+            <w:pPr>
+              <w:spacing w:line="360" w:lineRule="auto"/>
+              <w:jc w:val="center"/>
               <w:rPr>
                 <w:sz w:val="24"/>
                 <w:szCs w:val="24"/>
@@ -13639,10 +13939,12 @@
         <w:tc>
           <w:tcPr>
             <w:tcW w:w="1558" w:type="dxa"/>
-          </w:tcPr>
-          <w:p>
-            <w:pPr>
-              <w:spacing w:line="360" w:lineRule="auto"/>
+            <w:vAlign w:val="center"/>
+          </w:tcPr>
+          <w:p>
+            <w:pPr>
+              <w:spacing w:line="360" w:lineRule="auto"/>
+              <w:jc w:val="center"/>
               <w:rPr>
                 <w:sz w:val="24"/>
                 <w:szCs w:val="24"/>
@@ -13662,10 +13964,12 @@
         <w:tc>
           <w:tcPr>
             <w:tcW w:w="1557" w:type="dxa"/>
-          </w:tcPr>
-          <w:p>
-            <w:pPr>
-              <w:spacing w:line="360" w:lineRule="auto"/>
+            <w:vAlign w:val="center"/>
+          </w:tcPr>
+          <w:p>
+            <w:pPr>
+              <w:spacing w:line="360" w:lineRule="auto"/>
+              <w:jc w:val="center"/>
               <w:rPr>
                 <w:sz w:val="24"/>
                 <w:szCs w:val="24"/>
@@ -13686,10 +13990,12 @@
           <w:tcPr>
             <w:tcW w:w="1558" w:type="dxa"/>
             <w:vMerge/>
-          </w:tcPr>
-          <w:p>
-            <w:pPr>
-              <w:spacing w:line="360" w:lineRule="auto"/>
+            <w:vAlign w:val="center"/>
+          </w:tcPr>
+          <w:p>
+            <w:pPr>
+              <w:spacing w:line="360" w:lineRule="auto"/>
+              <w:jc w:val="center"/>
               <w:rPr>
                 <w:sz w:val="24"/>
                 <w:szCs w:val="24"/>
@@ -13700,10 +14006,12 @@
         <w:tc>
           <w:tcPr>
             <w:tcW w:w="1557" w:type="dxa"/>
-          </w:tcPr>
-          <w:p>
-            <w:pPr>
-              <w:spacing w:line="360" w:lineRule="auto"/>
+            <w:vAlign w:val="center"/>
+          </w:tcPr>
+          <w:p>
+            <w:pPr>
+              <w:spacing w:line="360" w:lineRule="auto"/>
+              <w:jc w:val="center"/>
               <w:rPr>
                 <w:sz w:val="24"/>
                 <w:szCs w:val="24"/>
@@ -13723,10 +14031,12 @@
         <w:tc>
           <w:tcPr>
             <w:tcW w:w="1558" w:type="dxa"/>
-          </w:tcPr>
-          <w:p>
-            <w:pPr>
-              <w:spacing w:line="360" w:lineRule="auto"/>
+            <w:vAlign w:val="center"/>
+          </w:tcPr>
+          <w:p>
+            <w:pPr>
+              <w:spacing w:line="360" w:lineRule="auto"/>
+              <w:jc w:val="center"/>
               <w:rPr>
                 <w:sz w:val="24"/>
                 <w:szCs w:val="24"/>
@@ -13767,10 +14077,12 @@
           <w:tcPr>
             <w:tcW w:w="1557" w:type="dxa"/>
             <w:vMerge/>
-          </w:tcPr>
-          <w:p>
-            <w:pPr>
-              <w:spacing w:line="360" w:lineRule="auto"/>
+            <w:vAlign w:val="center"/>
+          </w:tcPr>
+          <w:p>
+            <w:pPr>
+              <w:spacing w:line="360" w:lineRule="auto"/>
+              <w:jc w:val="center"/>
               <w:rPr>
                 <w:sz w:val="24"/>
                 <w:szCs w:val="24"/>
@@ -13781,10 +14093,12 @@
         <w:tc>
           <w:tcPr>
             <w:tcW w:w="1558" w:type="dxa"/>
-          </w:tcPr>
-          <w:p>
-            <w:pPr>
-              <w:spacing w:line="360" w:lineRule="auto"/>
+            <w:vAlign w:val="center"/>
+          </w:tcPr>
+          <w:p>
+            <w:pPr>
+              <w:spacing w:line="360" w:lineRule="auto"/>
+              <w:jc w:val="center"/>
               <w:rPr>
                 <w:sz w:val="24"/>
                 <w:szCs w:val="24"/>
@@ -13803,10 +14117,12 @@
         <w:tc>
           <w:tcPr>
             <w:tcW w:w="1557" w:type="dxa"/>
-          </w:tcPr>
-          <w:p>
-            <w:pPr>
-              <w:spacing w:line="360" w:lineRule="auto"/>
+            <w:vAlign w:val="center"/>
+          </w:tcPr>
+          <w:p>
+            <w:pPr>
+              <w:spacing w:line="360" w:lineRule="auto"/>
+              <w:jc w:val="center"/>
               <w:rPr>
                 <w:sz w:val="24"/>
                 <w:szCs w:val="24"/>
@@ -13834,10 +14150,12 @@
           <w:tcPr>
             <w:tcW w:w="1558" w:type="dxa"/>
             <w:vMerge/>
-          </w:tcPr>
-          <w:p>
-            <w:pPr>
-              <w:spacing w:line="360" w:lineRule="auto"/>
+            <w:vAlign w:val="center"/>
+          </w:tcPr>
+          <w:p>
+            <w:pPr>
+              <w:spacing w:line="360" w:lineRule="auto"/>
+              <w:jc w:val="center"/>
               <w:rPr>
                 <w:sz w:val="24"/>
                 <w:szCs w:val="24"/>
@@ -13848,10 +14166,12 @@
         <w:tc>
           <w:tcPr>
             <w:tcW w:w="1557" w:type="dxa"/>
-          </w:tcPr>
-          <w:p>
-            <w:pPr>
-              <w:spacing w:line="360" w:lineRule="auto"/>
+            <w:vAlign w:val="center"/>
+          </w:tcPr>
+          <w:p>
+            <w:pPr>
+              <w:spacing w:line="360" w:lineRule="auto"/>
+              <w:jc w:val="center"/>
               <w:rPr>
                 <w:sz w:val="24"/>
                 <w:szCs w:val="24"/>
@@ -13870,10 +14190,12 @@
         <w:tc>
           <w:tcPr>
             <w:tcW w:w="1558" w:type="dxa"/>
-          </w:tcPr>
-          <w:p>
-            <w:pPr>
-              <w:spacing w:line="360" w:lineRule="auto"/>
+            <w:vAlign w:val="center"/>
+          </w:tcPr>
+          <w:p>
+            <w:pPr>
+              <w:spacing w:line="360" w:lineRule="auto"/>
+              <w:jc w:val="center"/>
               <w:rPr>
                 <w:sz w:val="24"/>
                 <w:szCs w:val="24"/>
@@ -13914,10 +14236,12 @@
           <w:tcPr>
             <w:tcW w:w="1557" w:type="dxa"/>
             <w:vMerge/>
-          </w:tcPr>
-          <w:p>
-            <w:pPr>
-              <w:spacing w:line="360" w:lineRule="auto"/>
+            <w:vAlign w:val="center"/>
+          </w:tcPr>
+          <w:p>
+            <w:pPr>
+              <w:spacing w:line="360" w:lineRule="auto"/>
+              <w:jc w:val="center"/>
               <w:rPr>
                 <w:sz w:val="24"/>
                 <w:szCs w:val="24"/>
@@ -13928,10 +14252,12 @@
         <w:tc>
           <w:tcPr>
             <w:tcW w:w="1558" w:type="dxa"/>
-          </w:tcPr>
-          <w:p>
-            <w:pPr>
-              <w:spacing w:line="360" w:lineRule="auto"/>
+            <w:vAlign w:val="center"/>
+          </w:tcPr>
+          <w:p>
+            <w:pPr>
+              <w:spacing w:line="360" w:lineRule="auto"/>
+              <w:jc w:val="center"/>
               <w:rPr>
                 <w:sz w:val="24"/>
                 <w:szCs w:val="24"/>
@@ -13951,10 +14277,12 @@
         <w:tc>
           <w:tcPr>
             <w:tcW w:w="1557" w:type="dxa"/>
-          </w:tcPr>
-          <w:p>
-            <w:pPr>
-              <w:spacing w:line="360" w:lineRule="auto"/>
+            <w:vAlign w:val="center"/>
+          </w:tcPr>
+          <w:p>
+            <w:pPr>
+              <w:spacing w:line="360" w:lineRule="auto"/>
+              <w:jc w:val="center"/>
               <w:rPr>
                 <w:sz w:val="24"/>
                 <w:szCs w:val="24"/>
@@ -13975,10 +14303,12 @@
           <w:tcPr>
             <w:tcW w:w="1558" w:type="dxa"/>
             <w:vMerge/>
-          </w:tcPr>
-          <w:p>
-            <w:pPr>
-              <w:spacing w:line="360" w:lineRule="auto"/>
+            <w:vAlign w:val="center"/>
+          </w:tcPr>
+          <w:p>
+            <w:pPr>
+              <w:spacing w:line="360" w:lineRule="auto"/>
+              <w:jc w:val="center"/>
               <w:rPr>
                 <w:sz w:val="24"/>
                 <w:szCs w:val="24"/>
@@ -13989,10 +14319,12 @@
         <w:tc>
           <w:tcPr>
             <w:tcW w:w="1557" w:type="dxa"/>
-          </w:tcPr>
-          <w:p>
-            <w:pPr>
-              <w:spacing w:line="360" w:lineRule="auto"/>
+            <w:vAlign w:val="center"/>
+          </w:tcPr>
+          <w:p>
+            <w:pPr>
+              <w:spacing w:line="360" w:lineRule="auto"/>
+              <w:jc w:val="center"/>
               <w:rPr>
                 <w:sz w:val="24"/>
                 <w:szCs w:val="24"/>
@@ -14012,10 +14344,12 @@
         <w:tc>
           <w:tcPr>
             <w:tcW w:w="1558" w:type="dxa"/>
-          </w:tcPr>
-          <w:p>
-            <w:pPr>
-              <w:spacing w:line="360" w:lineRule="auto"/>
+            <w:vAlign w:val="center"/>
+          </w:tcPr>
+          <w:p>
+            <w:pPr>
+              <w:spacing w:line="360" w:lineRule="auto"/>
+              <w:jc w:val="center"/>
               <w:rPr>
                 <w:sz w:val="24"/>
                 <w:szCs w:val="24"/>
@@ -14056,10 +14390,12 @@
           <w:tcPr>
             <w:tcW w:w="1557" w:type="dxa"/>
             <w:vMerge/>
-          </w:tcPr>
-          <w:p>
-            <w:pPr>
-              <w:spacing w:line="360" w:lineRule="auto"/>
+            <w:vAlign w:val="center"/>
+          </w:tcPr>
+          <w:p>
+            <w:pPr>
+              <w:spacing w:line="360" w:lineRule="auto"/>
+              <w:jc w:val="center"/>
               <w:rPr>
                 <w:sz w:val="24"/>
                 <w:szCs w:val="24"/>
@@ -14070,10 +14406,12 @@
         <w:tc>
           <w:tcPr>
             <w:tcW w:w="1558" w:type="dxa"/>
-          </w:tcPr>
-          <w:p>
-            <w:pPr>
-              <w:spacing w:line="360" w:lineRule="auto"/>
+            <w:vAlign w:val="center"/>
+          </w:tcPr>
+          <w:p>
+            <w:pPr>
+              <w:spacing w:line="360" w:lineRule="auto"/>
+              <w:jc w:val="center"/>
               <w:rPr>
                 <w:sz w:val="24"/>
                 <w:szCs w:val="24"/>
@@ -14092,10 +14430,12 @@
         <w:tc>
           <w:tcPr>
             <w:tcW w:w="1557" w:type="dxa"/>
-          </w:tcPr>
-          <w:p>
-            <w:pPr>
-              <w:spacing w:line="360" w:lineRule="auto"/>
+            <w:vAlign w:val="center"/>
+          </w:tcPr>
+          <w:p>
+            <w:pPr>
+              <w:spacing w:line="360" w:lineRule="auto"/>
+              <w:jc w:val="center"/>
               <w:rPr>
                 <w:sz w:val="24"/>
                 <w:szCs w:val="24"/>
@@ -14123,10 +14463,12 @@
           <w:tcPr>
             <w:tcW w:w="1558" w:type="dxa"/>
             <w:vMerge/>
-          </w:tcPr>
-          <w:p>
-            <w:pPr>
-              <w:spacing w:line="360" w:lineRule="auto"/>
+            <w:vAlign w:val="center"/>
+          </w:tcPr>
+          <w:p>
+            <w:pPr>
+              <w:spacing w:line="360" w:lineRule="auto"/>
+              <w:jc w:val="center"/>
               <w:rPr>
                 <w:sz w:val="24"/>
                 <w:szCs w:val="24"/>
@@ -14137,10 +14479,12 @@
         <w:tc>
           <w:tcPr>
             <w:tcW w:w="1557" w:type="dxa"/>
-          </w:tcPr>
-          <w:p>
-            <w:pPr>
-              <w:spacing w:line="360" w:lineRule="auto"/>
+            <w:vAlign w:val="center"/>
+          </w:tcPr>
+          <w:p>
+            <w:pPr>
+              <w:spacing w:line="360" w:lineRule="auto"/>
+              <w:jc w:val="center"/>
               <w:rPr>
                 <w:sz w:val="24"/>
                 <w:szCs w:val="24"/>
@@ -14159,10 +14503,12 @@
         <w:tc>
           <w:tcPr>
             <w:tcW w:w="1558" w:type="dxa"/>
-          </w:tcPr>
-          <w:p>
-            <w:pPr>
-              <w:spacing w:line="360" w:lineRule="auto"/>
+            <w:vAlign w:val="center"/>
+          </w:tcPr>
+          <w:p>
+            <w:pPr>
+              <w:spacing w:line="360" w:lineRule="auto"/>
+              <w:jc w:val="center"/>
               <w:rPr>
                 <w:sz w:val="24"/>
                 <w:szCs w:val="24"/>
@@ -14203,10 +14549,12 @@
           <w:tcPr>
             <w:tcW w:w="1557" w:type="dxa"/>
             <w:vMerge/>
-          </w:tcPr>
-          <w:p>
-            <w:pPr>
-              <w:spacing w:line="360" w:lineRule="auto"/>
+            <w:vAlign w:val="center"/>
+          </w:tcPr>
+          <w:p>
+            <w:pPr>
+              <w:spacing w:line="360" w:lineRule="auto"/>
+              <w:jc w:val="center"/>
               <w:rPr>
                 <w:sz w:val="24"/>
                 <w:szCs w:val="24"/>
@@ -14217,10 +14565,12 @@
         <w:tc>
           <w:tcPr>
             <w:tcW w:w="1558" w:type="dxa"/>
-          </w:tcPr>
-          <w:p>
-            <w:pPr>
-              <w:spacing w:line="360" w:lineRule="auto"/>
+            <w:vAlign w:val="center"/>
+          </w:tcPr>
+          <w:p>
+            <w:pPr>
+              <w:spacing w:line="360" w:lineRule="auto"/>
+              <w:jc w:val="center"/>
               <w:rPr>
                 <w:sz w:val="24"/>
                 <w:szCs w:val="24"/>
@@ -14240,10 +14590,12 @@
         <w:tc>
           <w:tcPr>
             <w:tcW w:w="1557" w:type="dxa"/>
-          </w:tcPr>
-          <w:p>
-            <w:pPr>
-              <w:spacing w:line="360" w:lineRule="auto"/>
+            <w:vAlign w:val="center"/>
+          </w:tcPr>
+          <w:p>
+            <w:pPr>
+              <w:spacing w:line="360" w:lineRule="auto"/>
+              <w:jc w:val="center"/>
               <w:rPr>
                 <w:sz w:val="24"/>
                 <w:szCs w:val="24"/>
@@ -14264,10 +14616,12 @@
           <w:tcPr>
             <w:tcW w:w="1558" w:type="dxa"/>
             <w:vMerge/>
-          </w:tcPr>
-          <w:p>
-            <w:pPr>
-              <w:spacing w:line="360" w:lineRule="auto"/>
+            <w:vAlign w:val="center"/>
+          </w:tcPr>
+          <w:p>
+            <w:pPr>
+              <w:spacing w:line="360" w:lineRule="auto"/>
+              <w:jc w:val="center"/>
               <w:rPr>
                 <w:sz w:val="24"/>
                 <w:szCs w:val="24"/>
@@ -14278,10 +14632,12 @@
         <w:tc>
           <w:tcPr>
             <w:tcW w:w="1557" w:type="dxa"/>
-          </w:tcPr>
-          <w:p>
-            <w:pPr>
-              <w:spacing w:line="360" w:lineRule="auto"/>
+            <w:vAlign w:val="center"/>
+          </w:tcPr>
+          <w:p>
+            <w:pPr>
+              <w:spacing w:line="360" w:lineRule="auto"/>
+              <w:jc w:val="center"/>
               <w:rPr>
                 <w:sz w:val="24"/>
                 <w:szCs w:val="24"/>
@@ -14301,10 +14657,12 @@
         <w:tc>
           <w:tcPr>
             <w:tcW w:w="1558" w:type="dxa"/>
-          </w:tcPr>
-          <w:p>
-            <w:pPr>
-              <w:spacing w:line="360" w:lineRule="auto"/>
+            <w:vAlign w:val="center"/>
+          </w:tcPr>
+          <w:p>
+            <w:pPr>
+              <w:spacing w:line="360" w:lineRule="auto"/>
+              <w:jc w:val="center"/>
               <w:rPr>
                 <w:sz w:val="24"/>
                 <w:szCs w:val="24"/>
@@ -14345,10 +14703,12 @@
           <w:tcPr>
             <w:tcW w:w="1557" w:type="dxa"/>
             <w:vMerge/>
-          </w:tcPr>
-          <w:p>
-            <w:pPr>
-              <w:spacing w:line="360" w:lineRule="auto"/>
+            <w:vAlign w:val="center"/>
+          </w:tcPr>
+          <w:p>
+            <w:pPr>
+              <w:spacing w:line="360" w:lineRule="auto"/>
+              <w:jc w:val="center"/>
               <w:rPr>
                 <w:sz w:val="24"/>
                 <w:szCs w:val="24"/>
@@ -14359,10 +14719,12 @@
         <w:tc>
           <w:tcPr>
             <w:tcW w:w="1558" w:type="dxa"/>
-          </w:tcPr>
-          <w:p>
-            <w:pPr>
-              <w:spacing w:line="360" w:lineRule="auto"/>
+            <w:vAlign w:val="center"/>
+          </w:tcPr>
+          <w:p>
+            <w:pPr>
+              <w:spacing w:line="360" w:lineRule="auto"/>
+              <w:jc w:val="center"/>
               <w:rPr>
                 <w:sz w:val="24"/>
                 <w:szCs w:val="24"/>
@@ -14381,10 +14743,12 @@
         <w:tc>
           <w:tcPr>
             <w:tcW w:w="1557" w:type="dxa"/>
-          </w:tcPr>
-          <w:p>
-            <w:pPr>
-              <w:spacing w:line="360" w:lineRule="auto"/>
+            <w:vAlign w:val="center"/>
+          </w:tcPr>
+          <w:p>
+            <w:pPr>
+              <w:spacing w:line="360" w:lineRule="auto"/>
+              <w:jc w:val="center"/>
               <w:rPr>
                 <w:sz w:val="24"/>
                 <w:szCs w:val="24"/>
@@ -14412,10 +14776,12 @@
           <w:tcPr>
             <w:tcW w:w="1558" w:type="dxa"/>
             <w:vMerge/>
-          </w:tcPr>
-          <w:p>
-            <w:pPr>
-              <w:spacing w:line="360" w:lineRule="auto"/>
+            <w:vAlign w:val="center"/>
+          </w:tcPr>
+          <w:p>
+            <w:pPr>
+              <w:spacing w:line="360" w:lineRule="auto"/>
+              <w:jc w:val="center"/>
               <w:rPr>
                 <w:sz w:val="24"/>
                 <w:szCs w:val="24"/>
@@ -14426,10 +14792,12 @@
         <w:tc>
           <w:tcPr>
             <w:tcW w:w="1557" w:type="dxa"/>
-          </w:tcPr>
-          <w:p>
-            <w:pPr>
-              <w:spacing w:line="360" w:lineRule="auto"/>
+            <w:vAlign w:val="center"/>
+          </w:tcPr>
+          <w:p>
+            <w:pPr>
+              <w:spacing w:line="360" w:lineRule="auto"/>
+              <w:jc w:val="center"/>
               <w:rPr>
                 <w:sz w:val="24"/>
                 <w:szCs w:val="24"/>
@@ -14448,10 +14816,12 @@
         <w:tc>
           <w:tcPr>
             <w:tcW w:w="1558" w:type="dxa"/>
-          </w:tcPr>
-          <w:p>
-            <w:pPr>
-              <w:spacing w:line="360" w:lineRule="auto"/>
+            <w:vAlign w:val="center"/>
+          </w:tcPr>
+          <w:p>
+            <w:pPr>
+              <w:spacing w:line="360" w:lineRule="auto"/>
+              <w:jc w:val="center"/>
               <w:rPr>
                 <w:sz w:val="24"/>
                 <w:szCs w:val="24"/>
@@ -14492,10 +14862,12 @@
           <w:tcPr>
             <w:tcW w:w="1557" w:type="dxa"/>
             <w:vMerge/>
-          </w:tcPr>
-          <w:p>
-            <w:pPr>
-              <w:spacing w:line="360" w:lineRule="auto"/>
+            <w:vAlign w:val="center"/>
+          </w:tcPr>
+          <w:p>
+            <w:pPr>
+              <w:spacing w:line="360" w:lineRule="auto"/>
+              <w:jc w:val="center"/>
               <w:rPr>
                 <w:sz w:val="24"/>
                 <w:szCs w:val="24"/>
@@ -14506,10 +14878,12 @@
         <w:tc>
           <w:tcPr>
             <w:tcW w:w="1558" w:type="dxa"/>
-          </w:tcPr>
-          <w:p>
-            <w:pPr>
-              <w:spacing w:line="360" w:lineRule="auto"/>
+            <w:vAlign w:val="center"/>
+          </w:tcPr>
+          <w:p>
+            <w:pPr>
+              <w:spacing w:line="360" w:lineRule="auto"/>
+              <w:jc w:val="center"/>
               <w:rPr>
                 <w:sz w:val="24"/>
                 <w:szCs w:val="24"/>
@@ -14529,10 +14903,12 @@
         <w:tc>
           <w:tcPr>
             <w:tcW w:w="1557" w:type="dxa"/>
-          </w:tcPr>
-          <w:p>
-            <w:pPr>
-              <w:spacing w:line="360" w:lineRule="auto"/>
+            <w:vAlign w:val="center"/>
+          </w:tcPr>
+          <w:p>
+            <w:pPr>
+              <w:spacing w:line="360" w:lineRule="auto"/>
+              <w:jc w:val="center"/>
               <w:rPr>
                 <w:sz w:val="24"/>
                 <w:szCs w:val="24"/>
@@ -14553,10 +14929,12 @@
           <w:tcPr>
             <w:tcW w:w="1558" w:type="dxa"/>
             <w:vMerge/>
-          </w:tcPr>
-          <w:p>
-            <w:pPr>
-              <w:spacing w:line="360" w:lineRule="auto"/>
+            <w:vAlign w:val="center"/>
+          </w:tcPr>
+          <w:p>
+            <w:pPr>
+              <w:spacing w:line="360" w:lineRule="auto"/>
+              <w:jc w:val="center"/>
               <w:rPr>
                 <w:sz w:val="24"/>
                 <w:szCs w:val="24"/>
@@ -14567,10 +14945,12 @@
         <w:tc>
           <w:tcPr>
             <w:tcW w:w="1557" w:type="dxa"/>
-          </w:tcPr>
-          <w:p>
-            <w:pPr>
-              <w:spacing w:line="360" w:lineRule="auto"/>
+            <w:vAlign w:val="center"/>
+          </w:tcPr>
+          <w:p>
+            <w:pPr>
+              <w:spacing w:line="360" w:lineRule="auto"/>
+              <w:jc w:val="center"/>
               <w:rPr>
                 <w:sz w:val="24"/>
                 <w:szCs w:val="24"/>
@@ -14590,10 +14970,12 @@
         <w:tc>
           <w:tcPr>
             <w:tcW w:w="1558" w:type="dxa"/>
-          </w:tcPr>
-          <w:p>
-            <w:pPr>
-              <w:spacing w:line="360" w:lineRule="auto"/>
+            <w:vAlign w:val="center"/>
+          </w:tcPr>
+          <w:p>
+            <w:pPr>
+              <w:spacing w:line="360" w:lineRule="auto"/>
+              <w:jc w:val="center"/>
               <w:rPr>
                 <w:sz w:val="24"/>
                 <w:szCs w:val="24"/>
@@ -14634,10 +15016,12 @@
           <w:tcPr>
             <w:tcW w:w="1557" w:type="dxa"/>
             <w:vMerge/>
-          </w:tcPr>
-          <w:p>
-            <w:pPr>
-              <w:spacing w:line="360" w:lineRule="auto"/>
+            <w:vAlign w:val="center"/>
+          </w:tcPr>
+          <w:p>
+            <w:pPr>
+              <w:spacing w:line="360" w:lineRule="auto"/>
+              <w:jc w:val="center"/>
               <w:rPr>
                 <w:sz w:val="24"/>
                 <w:szCs w:val="24"/>
@@ -14648,10 +15032,12 @@
         <w:tc>
           <w:tcPr>
             <w:tcW w:w="1558" w:type="dxa"/>
-          </w:tcPr>
-          <w:p>
-            <w:pPr>
-              <w:spacing w:line="360" w:lineRule="auto"/>
+            <w:vAlign w:val="center"/>
+          </w:tcPr>
+          <w:p>
+            <w:pPr>
+              <w:spacing w:line="360" w:lineRule="auto"/>
+              <w:jc w:val="center"/>
               <w:rPr>
                 <w:sz w:val="24"/>
                 <w:szCs w:val="24"/>
@@ -14670,10 +15056,12 @@
         <w:tc>
           <w:tcPr>
             <w:tcW w:w="1557" w:type="dxa"/>
-          </w:tcPr>
-          <w:p>
-            <w:pPr>
-              <w:spacing w:line="360" w:lineRule="auto"/>
+            <w:vAlign w:val="center"/>
+          </w:tcPr>
+          <w:p>
+            <w:pPr>
+              <w:spacing w:line="360" w:lineRule="auto"/>
+              <w:jc w:val="center"/>
               <w:rPr>
                 <w:sz w:val="24"/>
                 <w:szCs w:val="24"/>
@@ -14701,10 +15089,12 @@
           <w:tcPr>
             <w:tcW w:w="1558" w:type="dxa"/>
             <w:vMerge/>
-          </w:tcPr>
-          <w:p>
-            <w:pPr>
-              <w:spacing w:line="360" w:lineRule="auto"/>
+            <w:vAlign w:val="center"/>
+          </w:tcPr>
+          <w:p>
+            <w:pPr>
+              <w:spacing w:line="360" w:lineRule="auto"/>
+              <w:jc w:val="center"/>
               <w:rPr>
                 <w:sz w:val="24"/>
                 <w:szCs w:val="24"/>
@@ -14715,10 +15105,12 @@
         <w:tc>
           <w:tcPr>
             <w:tcW w:w="1557" w:type="dxa"/>
-          </w:tcPr>
-          <w:p>
-            <w:pPr>
-              <w:spacing w:line="360" w:lineRule="auto"/>
+            <w:vAlign w:val="center"/>
+          </w:tcPr>
+          <w:p>
+            <w:pPr>
+              <w:spacing w:line="360" w:lineRule="auto"/>
+              <w:jc w:val="center"/>
               <w:rPr>
                 <w:sz w:val="24"/>
                 <w:szCs w:val="24"/>
@@ -14737,10 +15129,12 @@
         <w:tc>
           <w:tcPr>
             <w:tcW w:w="1558" w:type="dxa"/>
-          </w:tcPr>
-          <w:p>
-            <w:pPr>
-              <w:spacing w:line="360" w:lineRule="auto"/>
+            <w:vAlign w:val="center"/>
+          </w:tcPr>
+          <w:p>
+            <w:pPr>
+              <w:spacing w:line="360" w:lineRule="auto"/>
+              <w:jc w:val="center"/>
               <w:rPr>
                 <w:sz w:val="24"/>
                 <w:szCs w:val="24"/>
@@ -14795,10 +15189,12 @@
         <w:tc>
           <w:tcPr>
             <w:tcW w:w="1558" w:type="dxa"/>
-          </w:tcPr>
-          <w:p>
-            <w:pPr>
-              <w:spacing w:line="360" w:lineRule="auto"/>
+            <w:vAlign w:val="center"/>
+          </w:tcPr>
+          <w:p>
+            <w:pPr>
+              <w:spacing w:line="360" w:lineRule="auto"/>
+              <w:jc w:val="center"/>
               <w:rPr>
                 <w:sz w:val="24"/>
                 <w:szCs w:val="24"/>
@@ -14818,10 +15214,12 @@
         <w:tc>
           <w:tcPr>
             <w:tcW w:w="1557" w:type="dxa"/>
-          </w:tcPr>
-          <w:p>
-            <w:pPr>
-              <w:spacing w:line="360" w:lineRule="auto"/>
+            <w:vAlign w:val="center"/>
+          </w:tcPr>
+          <w:p>
+            <w:pPr>
+              <w:spacing w:line="360" w:lineRule="auto"/>
+              <w:jc w:val="center"/>
               <w:rPr>
                 <w:sz w:val="24"/>
                 <w:szCs w:val="24"/>
@@ -14842,10 +15240,12 @@
           <w:tcPr>
             <w:tcW w:w="1558" w:type="dxa"/>
             <w:vMerge/>
-          </w:tcPr>
-          <w:p>
-            <w:pPr>
-              <w:spacing w:line="360" w:lineRule="auto"/>
+            <w:vAlign w:val="center"/>
+          </w:tcPr>
+          <w:p>
+            <w:pPr>
+              <w:spacing w:line="360" w:lineRule="auto"/>
+              <w:jc w:val="center"/>
               <w:rPr>
                 <w:sz w:val="24"/>
                 <w:szCs w:val="24"/>
@@ -14856,10 +15256,12 @@
         <w:tc>
           <w:tcPr>
             <w:tcW w:w="1557" w:type="dxa"/>
-          </w:tcPr>
-          <w:p>
-            <w:pPr>
-              <w:spacing w:line="360" w:lineRule="auto"/>
+            <w:vAlign w:val="center"/>
+          </w:tcPr>
+          <w:p>
+            <w:pPr>
+              <w:spacing w:line="360" w:lineRule="auto"/>
+              <w:jc w:val="center"/>
               <w:rPr>
                 <w:sz w:val="24"/>
                 <w:szCs w:val="24"/>
@@ -14879,10 +15281,12 @@
         <w:tc>
           <w:tcPr>
             <w:tcW w:w="1558" w:type="dxa"/>
-          </w:tcPr>
-          <w:p>
-            <w:pPr>
-              <w:spacing w:line="360" w:lineRule="auto"/>
+            <w:vAlign w:val="center"/>
+          </w:tcPr>
+          <w:p>
+            <w:pPr>
+              <w:spacing w:line="360" w:lineRule="auto"/>
+              <w:jc w:val="center"/>
               <w:rPr>
                 <w:sz w:val="24"/>
                 <w:szCs w:val="24"/>
@@ -14922,10 +15326,12 @@
         <w:tc>
           <w:tcPr>
             <w:tcW w:w="1558" w:type="dxa"/>
-          </w:tcPr>
-          <w:p>
-            <w:pPr>
-              <w:spacing w:line="360" w:lineRule="auto"/>
+            <w:vAlign w:val="center"/>
+          </w:tcPr>
+          <w:p>
+            <w:pPr>
+              <w:spacing w:line="360" w:lineRule="auto"/>
+              <w:jc w:val="center"/>
               <w:rPr>
                 <w:sz w:val="24"/>
                 <w:szCs w:val="24"/>
@@ -14944,10 +15350,12 @@
         <w:tc>
           <w:tcPr>
             <w:tcW w:w="1557" w:type="dxa"/>
-          </w:tcPr>
-          <w:p>
-            <w:pPr>
-              <w:spacing w:line="360" w:lineRule="auto"/>
+            <w:vAlign w:val="center"/>
+          </w:tcPr>
+          <w:p>
+            <w:pPr>
+              <w:spacing w:line="360" w:lineRule="auto"/>
+              <w:jc w:val="center"/>
               <w:rPr>
                 <w:sz w:val="24"/>
                 <w:szCs w:val="24"/>
@@ -14975,10 +15383,12 @@
           <w:tcPr>
             <w:tcW w:w="1558" w:type="dxa"/>
             <w:vMerge/>
-          </w:tcPr>
-          <w:p>
-            <w:pPr>
-              <w:spacing w:line="360" w:lineRule="auto"/>
+            <w:vAlign w:val="center"/>
+          </w:tcPr>
+          <w:p>
+            <w:pPr>
+              <w:spacing w:line="360" w:lineRule="auto"/>
+              <w:jc w:val="center"/>
               <w:rPr>
                 <w:sz w:val="24"/>
                 <w:szCs w:val="24"/>
@@ -14989,10 +15399,12 @@
         <w:tc>
           <w:tcPr>
             <w:tcW w:w="1557" w:type="dxa"/>
-          </w:tcPr>
-          <w:p>
-            <w:pPr>
-              <w:spacing w:line="360" w:lineRule="auto"/>
+            <w:vAlign w:val="center"/>
+          </w:tcPr>
+          <w:p>
+            <w:pPr>
+              <w:spacing w:line="360" w:lineRule="auto"/>
+              <w:jc w:val="center"/>
               <w:rPr>
                 <w:sz w:val="24"/>
                 <w:szCs w:val="24"/>
@@ -15011,10 +15423,12 @@
         <w:tc>
           <w:tcPr>
             <w:tcW w:w="1558" w:type="dxa"/>
-          </w:tcPr>
-          <w:p>
-            <w:pPr>
-              <w:spacing w:line="360" w:lineRule="auto"/>
+            <w:vAlign w:val="center"/>
+          </w:tcPr>
+          <w:p>
+            <w:pPr>
+              <w:spacing w:line="360" w:lineRule="auto"/>
+              <w:jc w:val="center"/>
               <w:rPr>
                 <w:sz w:val="24"/>
                 <w:szCs w:val="24"/>
@@ -15069,10 +15483,12 @@
         <w:tc>
           <w:tcPr>
             <w:tcW w:w="1558" w:type="dxa"/>
-          </w:tcPr>
-          <w:p>
-            <w:pPr>
-              <w:spacing w:line="360" w:lineRule="auto"/>
+            <w:vAlign w:val="center"/>
+          </w:tcPr>
+          <w:p>
+            <w:pPr>
+              <w:spacing w:line="360" w:lineRule="auto"/>
+              <w:jc w:val="center"/>
               <w:rPr>
                 <w:sz w:val="24"/>
                 <w:szCs w:val="24"/>
@@ -15092,10 +15508,12 @@
         <w:tc>
           <w:tcPr>
             <w:tcW w:w="1557" w:type="dxa"/>
-          </w:tcPr>
-          <w:p>
-            <w:pPr>
-              <w:spacing w:line="360" w:lineRule="auto"/>
+            <w:vAlign w:val="center"/>
+          </w:tcPr>
+          <w:p>
+            <w:pPr>
+              <w:spacing w:line="360" w:lineRule="auto"/>
+              <w:jc w:val="center"/>
               <w:rPr>
                 <w:sz w:val="24"/>
                 <w:szCs w:val="24"/>
@@ -15116,10 +15534,12 @@
           <w:tcPr>
             <w:tcW w:w="1558" w:type="dxa"/>
             <w:vMerge/>
-          </w:tcPr>
-          <w:p>
-            <w:pPr>
-              <w:spacing w:line="360" w:lineRule="auto"/>
+            <w:vAlign w:val="center"/>
+          </w:tcPr>
+          <w:p>
+            <w:pPr>
+              <w:spacing w:line="360" w:lineRule="auto"/>
+              <w:jc w:val="center"/>
               <w:rPr>
                 <w:sz w:val="24"/>
                 <w:szCs w:val="24"/>
@@ -15130,10 +15550,12 @@
         <w:tc>
           <w:tcPr>
             <w:tcW w:w="1557" w:type="dxa"/>
-          </w:tcPr>
-          <w:p>
-            <w:pPr>
-              <w:spacing w:line="360" w:lineRule="auto"/>
+            <w:vAlign w:val="center"/>
+          </w:tcPr>
+          <w:p>
+            <w:pPr>
+              <w:spacing w:line="360" w:lineRule="auto"/>
+              <w:jc w:val="center"/>
               <w:rPr>
                 <w:sz w:val="24"/>
                 <w:szCs w:val="24"/>
@@ -15153,10 +15575,12 @@
         <w:tc>
           <w:tcPr>
             <w:tcW w:w="1558" w:type="dxa"/>
-          </w:tcPr>
-          <w:p>
-            <w:pPr>
-              <w:spacing w:line="360" w:lineRule="auto"/>
+            <w:vAlign w:val="center"/>
+          </w:tcPr>
+          <w:p>
+            <w:pPr>
+              <w:spacing w:line="360" w:lineRule="auto"/>
+              <w:jc w:val="center"/>
               <w:rPr>
                 <w:sz w:val="24"/>
                 <w:szCs w:val="24"/>
@@ -15195,10 +15619,12 @@
         <w:tc>
           <w:tcPr>
             <w:tcW w:w="1558" w:type="dxa"/>
-          </w:tcPr>
-          <w:p>
-            <w:pPr>
-              <w:spacing w:line="360" w:lineRule="auto"/>
+            <w:vAlign w:val="center"/>
+          </w:tcPr>
+          <w:p>
+            <w:pPr>
+              <w:spacing w:line="360" w:lineRule="auto"/>
+              <w:jc w:val="center"/>
               <w:rPr>
                 <w:sz w:val="24"/>
                 <w:szCs w:val="24"/>
@@ -15217,10 +15643,12 @@
         <w:tc>
           <w:tcPr>
             <w:tcW w:w="1557" w:type="dxa"/>
-          </w:tcPr>
-          <w:p>
-            <w:pPr>
-              <w:spacing w:line="360" w:lineRule="auto"/>
+            <w:vAlign w:val="center"/>
+          </w:tcPr>
+          <w:p>
+            <w:pPr>
+              <w:spacing w:line="360" w:lineRule="auto"/>
+              <w:jc w:val="center"/>
               <w:rPr>
                 <w:sz w:val="24"/>
                 <w:szCs w:val="24"/>
@@ -15239,10 +15667,12 @@
           <w:tcPr>
             <w:tcW w:w="1558" w:type="dxa"/>
             <w:vMerge/>
-          </w:tcPr>
-          <w:p>
-            <w:pPr>
-              <w:spacing w:line="360" w:lineRule="auto"/>
+            <w:vAlign w:val="center"/>
+          </w:tcPr>
+          <w:p>
+            <w:pPr>
+              <w:spacing w:line="360" w:lineRule="auto"/>
+              <w:jc w:val="center"/>
               <w:rPr>
                 <w:sz w:val="24"/>
                 <w:szCs w:val="24"/>
@@ -15253,10 +15683,12 @@
         <w:tc>
           <w:tcPr>
             <w:tcW w:w="1557" w:type="dxa"/>
-          </w:tcPr>
-          <w:p>
-            <w:pPr>
-              <w:spacing w:line="360" w:lineRule="auto"/>
+            <w:vAlign w:val="center"/>
+          </w:tcPr>
+          <w:p>
+            <w:pPr>
+              <w:spacing w:line="360" w:lineRule="auto"/>
+              <w:jc w:val="center"/>
               <w:rPr>
                 <w:sz w:val="24"/>
                 <w:szCs w:val="24"/>
@@ -15275,10 +15707,12 @@
         <w:tc>
           <w:tcPr>
             <w:tcW w:w="1558" w:type="dxa"/>
-          </w:tcPr>
-          <w:p>
-            <w:pPr>
-              <w:spacing w:line="360" w:lineRule="auto"/>
+            <w:vAlign w:val="center"/>
+          </w:tcPr>
+          <w:p>
+            <w:pPr>
+              <w:spacing w:line="360" w:lineRule="auto"/>
+              <w:jc w:val="center"/>
               <w:rPr>
                 <w:sz w:val="24"/>
                 <w:szCs w:val="24"/>
@@ -15316,10 +15750,12 @@
         <w:tc>
           <w:tcPr>
             <w:tcW w:w="1558" w:type="dxa"/>
-          </w:tcPr>
-          <w:p>
-            <w:pPr>
-              <w:spacing w:line="360" w:lineRule="auto"/>
+            <w:vAlign w:val="center"/>
+          </w:tcPr>
+          <w:p>
+            <w:pPr>
+              <w:spacing w:line="360" w:lineRule="auto"/>
+              <w:jc w:val="center"/>
               <w:rPr>
                 <w:sz w:val="24"/>
                 <w:szCs w:val="24"/>
@@ -15339,10 +15775,12 @@
         <w:tc>
           <w:tcPr>
             <w:tcW w:w="1557" w:type="dxa"/>
-          </w:tcPr>
-          <w:p>
-            <w:pPr>
-              <w:spacing w:line="360" w:lineRule="auto"/>
+            <w:vAlign w:val="center"/>
+          </w:tcPr>
+          <w:p>
+            <w:pPr>
+              <w:spacing w:line="360" w:lineRule="auto"/>
+              <w:jc w:val="center"/>
               <w:rPr>
                 <w:sz w:val="24"/>
                 <w:szCs w:val="24"/>
@@ -15363,10 +15801,12 @@
           <w:tcPr>
             <w:tcW w:w="1558" w:type="dxa"/>
             <w:vMerge/>
-          </w:tcPr>
-          <w:p>
-            <w:pPr>
-              <w:spacing w:line="360" w:lineRule="auto"/>
+            <w:vAlign w:val="center"/>
+          </w:tcPr>
+          <w:p>
+            <w:pPr>
+              <w:spacing w:line="360" w:lineRule="auto"/>
+              <w:jc w:val="center"/>
               <w:rPr>
                 <w:sz w:val="24"/>
                 <w:szCs w:val="24"/>
@@ -15377,10 +15817,12 @@
         <w:tc>
           <w:tcPr>
             <w:tcW w:w="1557" w:type="dxa"/>
-          </w:tcPr>
-          <w:p>
-            <w:pPr>
-              <w:spacing w:line="360" w:lineRule="auto"/>
+            <w:vAlign w:val="center"/>
+          </w:tcPr>
+          <w:p>
+            <w:pPr>
+              <w:spacing w:line="360" w:lineRule="auto"/>
+              <w:jc w:val="center"/>
               <w:rPr>
                 <w:sz w:val="24"/>
                 <w:szCs w:val="24"/>
@@ -15400,10 +15842,12 @@
         <w:tc>
           <w:tcPr>
             <w:tcW w:w="1558" w:type="dxa"/>
-          </w:tcPr>
-          <w:p>
-            <w:pPr>
-              <w:spacing w:line="360" w:lineRule="auto"/>
+            <w:vAlign w:val="center"/>
+          </w:tcPr>
+          <w:p>
+            <w:pPr>
+              <w:spacing w:line="360" w:lineRule="auto"/>
+              <w:jc w:val="center"/>
               <w:rPr>
                 <w:sz w:val="24"/>
                 <w:szCs w:val="24"/>
@@ -15443,10 +15887,12 @@
         <w:tc>
           <w:tcPr>
             <w:tcW w:w="1558" w:type="dxa"/>
-          </w:tcPr>
-          <w:p>
-            <w:pPr>
-              <w:spacing w:line="360" w:lineRule="auto"/>
+            <w:vAlign w:val="center"/>
+          </w:tcPr>
+          <w:p>
+            <w:pPr>
+              <w:spacing w:line="360" w:lineRule="auto"/>
+              <w:jc w:val="center"/>
               <w:rPr>
                 <w:sz w:val="24"/>
                 <w:szCs w:val="24"/>
@@ -15466,10 +15912,12 @@
         <w:tc>
           <w:tcPr>
             <w:tcW w:w="1557" w:type="dxa"/>
-          </w:tcPr>
-          <w:p>
-            <w:pPr>
-              <w:spacing w:line="360" w:lineRule="auto"/>
+            <w:vAlign w:val="center"/>
+          </w:tcPr>
+          <w:p>
+            <w:pPr>
+              <w:spacing w:line="360" w:lineRule="auto"/>
+              <w:jc w:val="center"/>
               <w:rPr>
                 <w:sz w:val="24"/>
                 <w:szCs w:val="24"/>
@@ -15490,10 +15938,12 @@
           <w:tcPr>
             <w:tcW w:w="1558" w:type="dxa"/>
             <w:vMerge/>
-          </w:tcPr>
-          <w:p>
-            <w:pPr>
-              <w:spacing w:line="360" w:lineRule="auto"/>
+            <w:vAlign w:val="center"/>
+          </w:tcPr>
+          <w:p>
+            <w:pPr>
+              <w:spacing w:line="360" w:lineRule="auto"/>
+              <w:jc w:val="center"/>
               <w:rPr>
                 <w:sz w:val="24"/>
                 <w:szCs w:val="24"/>
@@ -15504,10 +15954,12 @@
         <w:tc>
           <w:tcPr>
             <w:tcW w:w="1557" w:type="dxa"/>
-          </w:tcPr>
-          <w:p>
-            <w:pPr>
-              <w:spacing w:line="360" w:lineRule="auto"/>
+            <w:vAlign w:val="center"/>
+          </w:tcPr>
+          <w:p>
+            <w:pPr>
+              <w:spacing w:line="360" w:lineRule="auto"/>
+              <w:jc w:val="center"/>
               <w:rPr>
                 <w:sz w:val="24"/>
                 <w:szCs w:val="24"/>
@@ -15527,10 +15979,12 @@
         <w:tc>
           <w:tcPr>
             <w:tcW w:w="1558" w:type="dxa"/>
-          </w:tcPr>
-          <w:p>
-            <w:pPr>
-              <w:spacing w:line="360" w:lineRule="auto"/>
+            <w:vAlign w:val="center"/>
+          </w:tcPr>
+          <w:p>
+            <w:pPr>
+              <w:spacing w:line="360" w:lineRule="auto"/>
+              <w:jc w:val="center"/>
               <w:rPr>
                 <w:sz w:val="24"/>
                 <w:szCs w:val="24"/>
@@ -15610,29 +16064,47 @@
     </w:p>
     <w:p>
       <w:pPr>
-        <w:spacing w:after="120"/>
+        <w:spacing w:after="120" w:line="360" w:lineRule="auto"/>
         <w:jc w:val="center"/>
         <w:rPr>
-          <w:sz w:val="28"/>
-          <w:szCs w:val="28"/>
+          <w:sz w:val="24"/>
+          <w:szCs w:val="24"/>
         </w:rPr>
       </w:pPr>
-    </w:p>
-    <w:p>
-      <w:pPr>
-        <w:spacing w:after="120"/>
-        <w:jc w:val="center"/>
-        <w:rPr>
-          <w:sz w:val="28"/>
-          <w:szCs w:val="28"/>
-        </w:rPr>
-      </w:pPr>
-      <w:r>
-        <w:rPr>
-          <w:sz w:val="28"/>
-          <w:szCs w:val="28"/>
-        </w:rPr>
-        <w:t>Рисунок 5 – Зависимость уровня искажения и шума левого канала от частоты сигнала</w:t>
+      <w:r>
+        <w:rPr>
+          <w:sz w:val="24"/>
+          <w:szCs w:val="24"/>
+        </w:rPr>
+        <w:t xml:space="preserve">Рисунок 5 – </w:t>
+      </w:r>
+      <w:r>
+        <w:rPr>
+          <w:sz w:val="24"/>
+          <w:szCs w:val="24"/>
+        </w:rPr>
+        <w:t>График з</w:t>
+      </w:r>
+      <w:r>
+        <w:rPr>
+          <w:sz w:val="24"/>
+          <w:szCs w:val="24"/>
+        </w:rPr>
+        <w:t>ависимост</w:t>
+      </w:r>
+      <w:r>
+        <w:rPr>
+          <w:sz w:val="24"/>
+          <w:szCs w:val="24"/>
+        </w:rPr>
+        <w:t>и</w:t>
+      </w:r>
+      <w:r>
+        <w:rPr>
+          <w:sz w:val="24"/>
+          <w:szCs w:val="24"/>
+        </w:rPr>
+        <w:t xml:space="preserve"> уровня искажения и шума левого канала от частоты сигнала</w:t>
       </w:r>
     </w:p>
     <w:p>
@@ -15731,6 +16203,18 @@
           <w:bCs/>
           <w:sz w:val="28"/>
           <w:szCs w:val="28"/>
+        </w:rPr>
+      </w:pPr>
+    </w:p>
+    <w:p>
+      <w:pPr>
+        <w:pStyle w:val="1"/>
+        <w:spacing w:line="360" w:lineRule="auto"/>
+        <w:ind w:left="0"/>
+        <w:rPr>
+          <w:sz w:val="32"/>
+          <w:szCs w:val="32"/>
+          <w:lang w:val="en-US"/>
         </w:rPr>
       </w:pPr>
     </w:p>
@@ -15745,31 +16229,14 @@
           <w:szCs w:val="32"/>
         </w:rPr>
       </w:pPr>
-    </w:p>
-    <w:p>
-      <w:pPr>
-        <w:pStyle w:val="1"/>
-        <w:spacing w:line="360" w:lineRule="auto"/>
-        <w:ind w:left="0"/>
-        <w:jc w:val="center"/>
-      </w:pPr>
-      <w:bookmarkStart w:id="5" w:name="_Toc215458860"/>
+      <w:bookmarkStart w:id="5" w:name="_Toc215667941"/>
       <w:r>
         <w:rPr>
           <w:sz w:val="32"/>
           <w:szCs w:val="32"/>
         </w:rPr>
         <w:lastRenderedPageBreak/>
-        <w:t xml:space="preserve">4.2. Зависимость коэффициента искажения и шума от уровня </w:t>
-      </w:r>
-      <w:r>
-        <w:t>испытательного</w:t>
-      </w:r>
-      <w:r>
-        <w:t xml:space="preserve"> </w:t>
-      </w:r>
-      <w:r>
-        <w:t>сигнала</w:t>
+        <w:t>4.2. Зависимость коэффициента искажения и шума от уровня испытательного сигнала</w:t>
       </w:r>
       <w:bookmarkEnd w:id="5"/>
     </w:p>
@@ -15792,17 +16259,53 @@
     <w:p>
       <w:pPr>
         <w:spacing w:line="360" w:lineRule="auto"/>
-        <w:rPr>
-          <w:sz w:val="28"/>
-          <w:szCs w:val="28"/>
+        <w:jc w:val="right"/>
+        <w:rPr>
+          <w:sz w:val="24"/>
+          <w:szCs w:val="24"/>
         </w:rPr>
       </w:pPr>
       <w:r>
         <w:rPr>
-          <w:sz w:val="28"/>
-          <w:szCs w:val="28"/>
+          <w:sz w:val="24"/>
+          <w:szCs w:val="24"/>
         </w:rPr>
         <w:t>Таблица 6</w:t>
+      </w:r>
+      <w:r>
+        <w:rPr>
+          <w:sz w:val="24"/>
+          <w:szCs w:val="24"/>
+        </w:rPr>
+        <w:t xml:space="preserve"> </w:t>
+      </w:r>
+      <w:r>
+        <w:rPr>
+          <w:sz w:val="24"/>
+          <w:szCs w:val="24"/>
+        </w:rPr>
+        <w:t>–</w:t>
+      </w:r>
+      <w:r>
+        <w:rPr>
+          <w:sz w:val="24"/>
+          <w:szCs w:val="24"/>
+        </w:rPr>
+        <w:t xml:space="preserve"> </w:t>
+      </w:r>
+      <w:r>
+        <w:rPr>
+          <w:sz w:val="24"/>
+          <w:szCs w:val="24"/>
+        </w:rPr>
+        <w:t xml:space="preserve">Зависимость уровня искажений и шума канала L от </w:t>
+      </w:r>
+      <w:r>
+        <w:rPr>
+          <w:sz w:val="24"/>
+          <w:szCs w:val="24"/>
+        </w:rPr>
+        <w:t>уровня сигнала</w:t>
       </w:r>
     </w:p>
     <w:tbl>
@@ -15826,10 +16329,12 @@
         <w:tc>
           <w:tcPr>
             <w:tcW w:w="2241" w:type="dxa"/>
-          </w:tcPr>
-          <w:p>
-            <w:pPr>
-              <w:spacing w:line="360" w:lineRule="auto"/>
+            <w:vAlign w:val="center"/>
+          </w:tcPr>
+          <w:p>
+            <w:pPr>
+              <w:spacing w:line="360" w:lineRule="auto"/>
+              <w:jc w:val="center"/>
               <w:rPr>
                 <w:sz w:val="24"/>
                 <w:szCs w:val="24"/>
@@ -15864,10 +16369,12 @@
         <w:tc>
           <w:tcPr>
             <w:tcW w:w="2243" w:type="dxa"/>
-          </w:tcPr>
-          <w:p>
-            <w:pPr>
-              <w:spacing w:line="360" w:lineRule="auto"/>
+            <w:vAlign w:val="center"/>
+          </w:tcPr>
+          <w:p>
+            <w:pPr>
+              <w:spacing w:line="360" w:lineRule="auto"/>
+              <w:jc w:val="center"/>
               <w:rPr>
                 <w:sz w:val="24"/>
                 <w:szCs w:val="24"/>
@@ -15907,10 +16414,12 @@
         <w:tc>
           <w:tcPr>
             <w:tcW w:w="2243" w:type="dxa"/>
-          </w:tcPr>
-          <w:p>
-            <w:pPr>
-              <w:spacing w:line="360" w:lineRule="auto"/>
+            <w:vAlign w:val="center"/>
+          </w:tcPr>
+          <w:p>
+            <w:pPr>
+              <w:spacing w:line="360" w:lineRule="auto"/>
+              <w:jc w:val="center"/>
               <w:rPr>
                 <w:sz w:val="24"/>
                 <w:szCs w:val="24"/>
@@ -15944,10 +16453,12 @@
         <w:tc>
           <w:tcPr>
             <w:tcW w:w="2241" w:type="dxa"/>
-          </w:tcPr>
-          <w:p>
-            <w:pPr>
-              <w:spacing w:line="360" w:lineRule="auto"/>
+            <w:vAlign w:val="center"/>
+          </w:tcPr>
+          <w:p>
+            <w:pPr>
+              <w:spacing w:line="360" w:lineRule="auto"/>
+              <w:jc w:val="center"/>
               <w:rPr>
                 <w:sz w:val="24"/>
                 <w:szCs w:val="24"/>
@@ -15993,10 +16504,12 @@
         <w:tc>
           <w:tcPr>
             <w:tcW w:w="2241" w:type="dxa"/>
-          </w:tcPr>
-          <w:p>
-            <w:pPr>
-              <w:spacing w:line="360" w:lineRule="auto"/>
+            <w:vAlign w:val="center"/>
+          </w:tcPr>
+          <w:p>
+            <w:pPr>
+              <w:spacing w:line="360" w:lineRule="auto"/>
+              <w:jc w:val="center"/>
               <w:rPr>
                 <w:sz w:val="24"/>
                 <w:szCs w:val="24"/>
@@ -16019,6 +16532,7 @@
           <w:p>
             <w:pPr>
               <w:spacing w:line="360" w:lineRule="auto"/>
+              <w:jc w:val="center"/>
               <w:rPr>
                 <w:sz w:val="24"/>
                 <w:szCs w:val="24"/>
@@ -16048,6 +16562,7 @@
           <w:p>
             <w:pPr>
               <w:spacing w:line="360" w:lineRule="auto"/>
+              <w:jc w:val="center"/>
               <w:rPr>
                 <w:sz w:val="24"/>
                 <w:szCs w:val="24"/>
@@ -16070,6 +16585,7 @@
           <w:p>
             <w:pPr>
               <w:spacing w:line="360" w:lineRule="auto"/>
+              <w:jc w:val="center"/>
               <w:rPr>
                 <w:sz w:val="24"/>
                 <w:szCs w:val="24"/>
@@ -16102,10 +16618,12 @@
         <w:tc>
           <w:tcPr>
             <w:tcW w:w="2241" w:type="dxa"/>
-          </w:tcPr>
-          <w:p>
-            <w:pPr>
-              <w:spacing w:line="360" w:lineRule="auto"/>
+            <w:vAlign w:val="center"/>
+          </w:tcPr>
+          <w:p>
+            <w:pPr>
+              <w:spacing w:line="360" w:lineRule="auto"/>
+              <w:jc w:val="center"/>
               <w:rPr>
                 <w:sz w:val="24"/>
                 <w:szCs w:val="24"/>
@@ -16128,6 +16646,7 @@
           <w:p>
             <w:pPr>
               <w:spacing w:line="360" w:lineRule="auto"/>
+              <w:jc w:val="center"/>
               <w:rPr>
                 <w:sz w:val="24"/>
                 <w:szCs w:val="24"/>
@@ -16151,6 +16670,7 @@
           <w:p>
             <w:pPr>
               <w:spacing w:line="360" w:lineRule="auto"/>
+              <w:jc w:val="center"/>
               <w:rPr>
                 <w:sz w:val="24"/>
                 <w:szCs w:val="24"/>
@@ -16173,6 +16693,7 @@
           <w:p>
             <w:pPr>
               <w:spacing w:line="360" w:lineRule="auto"/>
+              <w:jc w:val="center"/>
               <w:rPr>
                 <w:sz w:val="24"/>
                 <w:szCs w:val="24"/>
@@ -16203,10 +16724,12 @@
         <w:tc>
           <w:tcPr>
             <w:tcW w:w="2241" w:type="dxa"/>
-          </w:tcPr>
-          <w:p>
-            <w:pPr>
-              <w:spacing w:line="360" w:lineRule="auto"/>
+            <w:vAlign w:val="center"/>
+          </w:tcPr>
+          <w:p>
+            <w:pPr>
+              <w:spacing w:line="360" w:lineRule="auto"/>
+              <w:jc w:val="center"/>
               <w:rPr>
                 <w:sz w:val="24"/>
                 <w:szCs w:val="24"/>
@@ -16229,6 +16752,7 @@
           <w:p>
             <w:pPr>
               <w:spacing w:line="360" w:lineRule="auto"/>
+              <w:jc w:val="center"/>
               <w:rPr>
                 <w:sz w:val="24"/>
                 <w:szCs w:val="24"/>
@@ -16266,6 +16790,7 @@
           <w:p>
             <w:pPr>
               <w:spacing w:line="360" w:lineRule="auto"/>
+              <w:jc w:val="center"/>
               <w:rPr>
                 <w:sz w:val="24"/>
                 <w:szCs w:val="24"/>
@@ -16288,6 +16813,7 @@
           <w:p>
             <w:pPr>
               <w:spacing w:line="360" w:lineRule="auto"/>
+              <w:jc w:val="center"/>
               <w:rPr>
                 <w:sz w:val="24"/>
                 <w:szCs w:val="24"/>
@@ -16318,10 +16844,12 @@
         <w:tc>
           <w:tcPr>
             <w:tcW w:w="2241" w:type="dxa"/>
-          </w:tcPr>
-          <w:p>
-            <w:pPr>
-              <w:spacing w:line="360" w:lineRule="auto"/>
+            <w:vAlign w:val="center"/>
+          </w:tcPr>
+          <w:p>
+            <w:pPr>
+              <w:spacing w:line="360" w:lineRule="auto"/>
+              <w:jc w:val="center"/>
               <w:rPr>
                 <w:sz w:val="24"/>
                 <w:szCs w:val="24"/>
@@ -16344,6 +16872,7 @@
           <w:p>
             <w:pPr>
               <w:spacing w:line="360" w:lineRule="auto"/>
+              <w:jc w:val="center"/>
               <w:rPr>
                 <w:sz w:val="24"/>
                 <w:szCs w:val="24"/>
@@ -16375,6 +16904,7 @@
           <w:p>
             <w:pPr>
               <w:spacing w:line="360" w:lineRule="auto"/>
+              <w:jc w:val="center"/>
               <w:rPr>
                 <w:sz w:val="24"/>
                 <w:szCs w:val="24"/>
@@ -16397,6 +16927,7 @@
           <w:p>
             <w:pPr>
               <w:spacing w:line="360" w:lineRule="auto"/>
+              <w:jc w:val="center"/>
               <w:rPr>
                 <w:sz w:val="24"/>
                 <w:szCs w:val="24"/>
@@ -16429,10 +16960,12 @@
         <w:tc>
           <w:tcPr>
             <w:tcW w:w="2241" w:type="dxa"/>
-          </w:tcPr>
-          <w:p>
-            <w:pPr>
-              <w:spacing w:line="360" w:lineRule="auto"/>
+            <w:vAlign w:val="center"/>
+          </w:tcPr>
+          <w:p>
+            <w:pPr>
+              <w:spacing w:line="360" w:lineRule="auto"/>
+              <w:jc w:val="center"/>
               <w:rPr>
                 <w:sz w:val="24"/>
                 <w:szCs w:val="24"/>
@@ -16455,6 +16988,7 @@
           <w:p>
             <w:pPr>
               <w:spacing w:line="360" w:lineRule="auto"/>
+              <w:jc w:val="center"/>
               <w:rPr>
                 <w:sz w:val="24"/>
                 <w:szCs w:val="24"/>
@@ -16486,6 +17020,7 @@
           <w:p>
             <w:pPr>
               <w:spacing w:line="360" w:lineRule="auto"/>
+              <w:jc w:val="center"/>
               <w:rPr>
                 <w:sz w:val="24"/>
                 <w:szCs w:val="24"/>
@@ -16508,6 +17043,7 @@
           <w:p>
             <w:pPr>
               <w:spacing w:line="360" w:lineRule="auto"/>
+              <w:jc w:val="center"/>
               <w:rPr>
                 <w:sz w:val="24"/>
                 <w:szCs w:val="24"/>
@@ -16540,10 +17076,12 @@
         <w:tc>
           <w:tcPr>
             <w:tcW w:w="2241" w:type="dxa"/>
-          </w:tcPr>
-          <w:p>
-            <w:pPr>
-              <w:spacing w:line="360" w:lineRule="auto"/>
+            <w:vAlign w:val="center"/>
+          </w:tcPr>
+          <w:p>
+            <w:pPr>
+              <w:spacing w:line="360" w:lineRule="auto"/>
+              <w:jc w:val="center"/>
               <w:rPr>
                 <w:sz w:val="24"/>
                 <w:szCs w:val="24"/>
@@ -16566,6 +17104,7 @@
           <w:p>
             <w:pPr>
               <w:spacing w:line="360" w:lineRule="auto"/>
+              <w:jc w:val="center"/>
               <w:rPr>
                 <w:sz w:val="24"/>
                 <w:szCs w:val="24"/>
@@ -16595,6 +17134,7 @@
           <w:p>
             <w:pPr>
               <w:spacing w:line="360" w:lineRule="auto"/>
+              <w:jc w:val="center"/>
               <w:rPr>
                 <w:sz w:val="24"/>
                 <w:szCs w:val="24"/>
@@ -16617,6 +17157,7 @@
           <w:p>
             <w:pPr>
               <w:spacing w:line="360" w:lineRule="auto"/>
+              <w:jc w:val="center"/>
               <w:rPr>
                 <w:sz w:val="24"/>
                 <w:szCs w:val="24"/>
@@ -16649,10 +17190,12 @@
         <w:tc>
           <w:tcPr>
             <w:tcW w:w="2241" w:type="dxa"/>
-          </w:tcPr>
-          <w:p>
-            <w:pPr>
-              <w:spacing w:line="360" w:lineRule="auto"/>
+            <w:vAlign w:val="center"/>
+          </w:tcPr>
+          <w:p>
+            <w:pPr>
+              <w:spacing w:line="360" w:lineRule="auto"/>
+              <w:jc w:val="center"/>
               <w:rPr>
                 <w:sz w:val="24"/>
                 <w:szCs w:val="24"/>
@@ -16675,6 +17218,7 @@
           <w:p>
             <w:pPr>
               <w:spacing w:line="360" w:lineRule="auto"/>
+              <w:jc w:val="center"/>
               <w:rPr>
                 <w:sz w:val="24"/>
                 <w:szCs w:val="24"/>
@@ -16704,6 +17248,7 @@
           <w:p>
             <w:pPr>
               <w:spacing w:line="360" w:lineRule="auto"/>
+              <w:jc w:val="center"/>
               <w:rPr>
                 <w:sz w:val="24"/>
                 <w:szCs w:val="24"/>
@@ -16726,6 +17271,7 @@
           <w:p>
             <w:pPr>
               <w:spacing w:line="360" w:lineRule="auto"/>
+              <w:jc w:val="center"/>
               <w:rPr>
                 <w:sz w:val="24"/>
                 <w:szCs w:val="24"/>
@@ -16750,10 +17296,12 @@
         <w:tc>
           <w:tcPr>
             <w:tcW w:w="2241" w:type="dxa"/>
-          </w:tcPr>
-          <w:p>
-            <w:pPr>
-              <w:spacing w:line="360" w:lineRule="auto"/>
+            <w:vAlign w:val="center"/>
+          </w:tcPr>
+          <w:p>
+            <w:pPr>
+              <w:spacing w:line="360" w:lineRule="auto"/>
+              <w:jc w:val="center"/>
               <w:rPr>
                 <w:sz w:val="24"/>
                 <w:szCs w:val="24"/>
@@ -16776,6 +17324,7 @@
           <w:p>
             <w:pPr>
               <w:spacing w:line="360" w:lineRule="auto"/>
+              <w:jc w:val="center"/>
               <w:rPr>
                 <w:sz w:val="24"/>
                 <w:szCs w:val="24"/>
@@ -16805,6 +17354,7 @@
           <w:p>
             <w:pPr>
               <w:spacing w:line="360" w:lineRule="auto"/>
+              <w:jc w:val="center"/>
               <w:rPr>
                 <w:sz w:val="24"/>
                 <w:szCs w:val="24"/>
@@ -16827,6 +17377,7 @@
           <w:p>
             <w:pPr>
               <w:spacing w:line="360" w:lineRule="auto"/>
+              <w:jc w:val="center"/>
               <w:rPr>
                 <w:sz w:val="24"/>
                 <w:szCs w:val="24"/>
@@ -16859,10 +17410,12 @@
         <w:tc>
           <w:tcPr>
             <w:tcW w:w="2241" w:type="dxa"/>
-          </w:tcPr>
-          <w:p>
-            <w:pPr>
-              <w:spacing w:line="360" w:lineRule="auto"/>
+            <w:vAlign w:val="center"/>
+          </w:tcPr>
+          <w:p>
+            <w:pPr>
+              <w:spacing w:line="360" w:lineRule="auto"/>
+              <w:jc w:val="center"/>
               <w:rPr>
                 <w:sz w:val="24"/>
                 <w:szCs w:val="24"/>
@@ -16884,6 +17437,7 @@
           </w:tcPr>
           <w:p>
             <w:pPr>
+              <w:jc w:val="center"/>
               <w:rPr>
                 <w:color w:val="000000"/>
                 <w:sz w:val="24"/>
@@ -16916,6 +17470,7 @@
           <w:p>
             <w:pPr>
               <w:spacing w:line="360" w:lineRule="auto"/>
+              <w:jc w:val="center"/>
               <w:rPr>
                 <w:sz w:val="24"/>
                 <w:szCs w:val="24"/>
@@ -16938,6 +17493,7 @@
           <w:p>
             <w:pPr>
               <w:spacing w:line="360" w:lineRule="auto"/>
+              <w:jc w:val="center"/>
               <w:rPr>
                 <w:sz w:val="24"/>
                 <w:szCs w:val="24"/>
@@ -16968,10 +17524,12 @@
         <w:tc>
           <w:tcPr>
             <w:tcW w:w="2241" w:type="dxa"/>
-          </w:tcPr>
-          <w:p>
-            <w:pPr>
-              <w:spacing w:line="360" w:lineRule="auto"/>
+            <w:vAlign w:val="center"/>
+          </w:tcPr>
+          <w:p>
+            <w:pPr>
+              <w:spacing w:line="360" w:lineRule="auto"/>
+              <w:jc w:val="center"/>
               <w:rPr>
                 <w:sz w:val="24"/>
                 <w:szCs w:val="24"/>
@@ -16994,6 +17552,7 @@
           <w:p>
             <w:pPr>
               <w:spacing w:line="360" w:lineRule="auto"/>
+              <w:jc w:val="center"/>
               <w:rPr>
                 <w:sz w:val="24"/>
                 <w:szCs w:val="24"/>
@@ -17031,6 +17590,7 @@
           <w:p>
             <w:pPr>
               <w:spacing w:line="360" w:lineRule="auto"/>
+              <w:jc w:val="center"/>
               <w:rPr>
                 <w:sz w:val="24"/>
                 <w:szCs w:val="24"/>
@@ -17053,6 +17613,7 @@
           <w:p>
             <w:pPr>
               <w:spacing w:line="360" w:lineRule="auto"/>
+              <w:jc w:val="center"/>
               <w:rPr>
                 <w:sz w:val="24"/>
                 <w:szCs w:val="24"/>
@@ -17085,10 +17646,12 @@
         <w:tc>
           <w:tcPr>
             <w:tcW w:w="2241" w:type="dxa"/>
-          </w:tcPr>
-          <w:p>
-            <w:pPr>
-              <w:spacing w:line="360" w:lineRule="auto"/>
+            <w:vAlign w:val="center"/>
+          </w:tcPr>
+          <w:p>
+            <w:pPr>
+              <w:spacing w:line="360" w:lineRule="auto"/>
+              <w:jc w:val="center"/>
               <w:rPr>
                 <w:sz w:val="24"/>
                 <w:szCs w:val="24"/>
@@ -17111,6 +17674,7 @@
           <w:p>
             <w:pPr>
               <w:spacing w:line="360" w:lineRule="auto"/>
+              <w:jc w:val="center"/>
               <w:rPr>
                 <w:sz w:val="24"/>
                 <w:szCs w:val="24"/>
@@ -17140,6 +17704,7 @@
           <w:p>
             <w:pPr>
               <w:spacing w:line="360" w:lineRule="auto"/>
+              <w:jc w:val="center"/>
               <w:rPr>
                 <w:sz w:val="24"/>
                 <w:szCs w:val="24"/>
@@ -17162,6 +17727,7 @@
           <w:p>
             <w:pPr>
               <w:spacing w:line="360" w:lineRule="auto"/>
+              <w:jc w:val="center"/>
               <w:rPr>
                 <w:sz w:val="24"/>
                 <w:szCs w:val="24"/>
@@ -17192,10 +17758,12 @@
         <w:tc>
           <w:tcPr>
             <w:tcW w:w="2241" w:type="dxa"/>
-          </w:tcPr>
-          <w:p>
-            <w:pPr>
-              <w:spacing w:line="360" w:lineRule="auto"/>
+            <w:vAlign w:val="center"/>
+          </w:tcPr>
+          <w:p>
+            <w:pPr>
+              <w:spacing w:line="360" w:lineRule="auto"/>
+              <w:jc w:val="center"/>
               <w:rPr>
                 <w:sz w:val="24"/>
                 <w:szCs w:val="24"/>
@@ -17218,6 +17786,7 @@
           <w:p>
             <w:pPr>
               <w:spacing w:line="360" w:lineRule="auto"/>
+              <w:jc w:val="center"/>
               <w:rPr>
                 <w:sz w:val="24"/>
                 <w:szCs w:val="24"/>
@@ -17249,6 +17818,7 @@
           <w:p>
             <w:pPr>
               <w:spacing w:line="360" w:lineRule="auto"/>
+              <w:jc w:val="center"/>
               <w:rPr>
                 <w:sz w:val="24"/>
                 <w:szCs w:val="24"/>
@@ -17271,6 +17841,7 @@
           <w:p>
             <w:pPr>
               <w:spacing w:line="360" w:lineRule="auto"/>
+              <w:jc w:val="center"/>
               <w:rPr>
                 <w:sz w:val="24"/>
                 <w:szCs w:val="24"/>
@@ -17301,10 +17872,12 @@
         <w:tc>
           <w:tcPr>
             <w:tcW w:w="2241" w:type="dxa"/>
-          </w:tcPr>
-          <w:p>
-            <w:pPr>
-              <w:spacing w:line="360" w:lineRule="auto"/>
+            <w:vAlign w:val="center"/>
+          </w:tcPr>
+          <w:p>
+            <w:pPr>
+              <w:spacing w:line="360" w:lineRule="auto"/>
+              <w:jc w:val="center"/>
               <w:rPr>
                 <w:sz w:val="24"/>
                 <w:szCs w:val="24"/>
@@ -17327,6 +17900,7 @@
           <w:p>
             <w:pPr>
               <w:spacing w:line="360" w:lineRule="auto"/>
+              <w:jc w:val="center"/>
               <w:rPr>
                 <w:sz w:val="24"/>
                 <w:szCs w:val="24"/>
@@ -17358,6 +17932,7 @@
           <w:p>
             <w:pPr>
               <w:spacing w:line="360" w:lineRule="auto"/>
+              <w:jc w:val="center"/>
               <w:rPr>
                 <w:sz w:val="24"/>
                 <w:szCs w:val="24"/>
@@ -17380,6 +17955,7 @@
           <w:p>
             <w:pPr>
               <w:spacing w:line="360" w:lineRule="auto"/>
+              <w:jc w:val="center"/>
               <w:rPr>
                 <w:sz w:val="24"/>
                 <w:szCs w:val="24"/>
@@ -17412,10 +17988,12 @@
         <w:tc>
           <w:tcPr>
             <w:tcW w:w="2241" w:type="dxa"/>
-          </w:tcPr>
-          <w:p>
-            <w:pPr>
-              <w:spacing w:line="360" w:lineRule="auto"/>
+            <w:vAlign w:val="center"/>
+          </w:tcPr>
+          <w:p>
+            <w:pPr>
+              <w:spacing w:line="360" w:lineRule="auto"/>
+              <w:jc w:val="center"/>
               <w:rPr>
                 <w:sz w:val="24"/>
                 <w:szCs w:val="24"/>
@@ -17438,6 +18016,7 @@
           <w:p>
             <w:pPr>
               <w:spacing w:line="360" w:lineRule="auto"/>
+              <w:jc w:val="center"/>
               <w:rPr>
                 <w:sz w:val="24"/>
                 <w:szCs w:val="24"/>
@@ -17467,6 +18046,7 @@
           <w:p>
             <w:pPr>
               <w:spacing w:line="360" w:lineRule="auto"/>
+              <w:jc w:val="center"/>
               <w:rPr>
                 <w:sz w:val="24"/>
                 <w:szCs w:val="24"/>
@@ -17489,6 +18069,7 @@
           <w:p>
             <w:pPr>
               <w:spacing w:line="360" w:lineRule="auto"/>
+              <w:jc w:val="center"/>
               <w:rPr>
                 <w:sz w:val="24"/>
                 <w:szCs w:val="24"/>
@@ -17521,10 +18102,12 @@
         <w:tc>
           <w:tcPr>
             <w:tcW w:w="2241" w:type="dxa"/>
-          </w:tcPr>
-          <w:p>
-            <w:pPr>
-              <w:spacing w:line="360" w:lineRule="auto"/>
+            <w:vAlign w:val="center"/>
+          </w:tcPr>
+          <w:p>
+            <w:pPr>
+              <w:spacing w:line="360" w:lineRule="auto"/>
+              <w:jc w:val="center"/>
               <w:rPr>
                 <w:sz w:val="24"/>
                 <w:szCs w:val="24"/>
@@ -17547,6 +18130,7 @@
           <w:p>
             <w:pPr>
               <w:spacing w:line="360" w:lineRule="auto"/>
+              <w:jc w:val="center"/>
               <w:rPr>
                 <w:sz w:val="24"/>
                 <w:szCs w:val="24"/>
@@ -17576,6 +18160,7 @@
           <w:p>
             <w:pPr>
               <w:spacing w:line="360" w:lineRule="auto"/>
+              <w:jc w:val="center"/>
               <w:rPr>
                 <w:sz w:val="24"/>
                 <w:szCs w:val="24"/>
@@ -17598,6 +18183,7 @@
           <w:p>
             <w:pPr>
               <w:spacing w:line="360" w:lineRule="auto"/>
+              <w:jc w:val="center"/>
               <w:rPr>
                 <w:sz w:val="24"/>
                 <w:szCs w:val="24"/>
@@ -17630,10 +18216,12 @@
         <w:tc>
           <w:tcPr>
             <w:tcW w:w="2241" w:type="dxa"/>
-          </w:tcPr>
-          <w:p>
-            <w:pPr>
-              <w:spacing w:line="360" w:lineRule="auto"/>
+            <w:vAlign w:val="center"/>
+          </w:tcPr>
+          <w:p>
+            <w:pPr>
+              <w:spacing w:line="360" w:lineRule="auto"/>
+              <w:jc w:val="center"/>
               <w:rPr>
                 <w:sz w:val="24"/>
                 <w:szCs w:val="24"/>
@@ -17655,6 +18243,7 @@
           </w:tcPr>
           <w:p>
             <w:pPr>
+              <w:jc w:val="center"/>
               <w:rPr>
                 <w:color w:val="000000"/>
                 <w:sz w:val="24"/>
@@ -17679,6 +18268,7 @@
           <w:p>
             <w:pPr>
               <w:spacing w:line="360" w:lineRule="auto"/>
+              <w:jc w:val="center"/>
               <w:rPr>
                 <w:sz w:val="24"/>
                 <w:szCs w:val="24"/>
@@ -17701,6 +18291,7 @@
           <w:p>
             <w:pPr>
               <w:spacing w:line="360" w:lineRule="auto"/>
+              <w:jc w:val="center"/>
               <w:rPr>
                 <w:sz w:val="24"/>
                 <w:szCs w:val="24"/>
@@ -17731,10 +18322,12 @@
         <w:tc>
           <w:tcPr>
             <w:tcW w:w="2241" w:type="dxa"/>
-          </w:tcPr>
-          <w:p>
-            <w:pPr>
-              <w:spacing w:line="360" w:lineRule="auto"/>
+            <w:vAlign w:val="center"/>
+          </w:tcPr>
+          <w:p>
+            <w:pPr>
+              <w:spacing w:line="360" w:lineRule="auto"/>
+              <w:jc w:val="center"/>
               <w:rPr>
                 <w:sz w:val="24"/>
                 <w:szCs w:val="24"/>
@@ -17757,6 +18350,7 @@
           <w:p>
             <w:pPr>
               <w:spacing w:line="360" w:lineRule="auto"/>
+              <w:jc w:val="center"/>
               <w:rPr>
                 <w:sz w:val="24"/>
                 <w:szCs w:val="24"/>
@@ -17786,6 +18380,7 @@
           <w:p>
             <w:pPr>
               <w:spacing w:line="360" w:lineRule="auto"/>
+              <w:jc w:val="center"/>
               <w:rPr>
                 <w:sz w:val="24"/>
                 <w:szCs w:val="24"/>
@@ -17808,6 +18403,7 @@
           <w:p>
             <w:pPr>
               <w:spacing w:line="360" w:lineRule="auto"/>
+              <w:jc w:val="center"/>
               <w:rPr>
                 <w:sz w:val="24"/>
                 <w:szCs w:val="24"/>
@@ -17840,10 +18436,12 @@
         <w:tc>
           <w:tcPr>
             <w:tcW w:w="2241" w:type="dxa"/>
-          </w:tcPr>
-          <w:p>
-            <w:pPr>
-              <w:spacing w:line="360" w:lineRule="auto"/>
+            <w:vAlign w:val="center"/>
+          </w:tcPr>
+          <w:p>
+            <w:pPr>
+              <w:spacing w:line="360" w:lineRule="auto"/>
+              <w:jc w:val="center"/>
               <w:rPr>
                 <w:sz w:val="24"/>
                 <w:szCs w:val="24"/>
@@ -17866,6 +18464,7 @@
           <w:p>
             <w:pPr>
               <w:spacing w:line="360" w:lineRule="auto"/>
+              <w:jc w:val="center"/>
               <w:rPr>
                 <w:sz w:val="24"/>
                 <w:szCs w:val="24"/>
@@ -17895,6 +18494,7 @@
           <w:p>
             <w:pPr>
               <w:spacing w:line="360" w:lineRule="auto"/>
+              <w:jc w:val="center"/>
               <w:rPr>
                 <w:sz w:val="24"/>
                 <w:szCs w:val="24"/>
@@ -17917,6 +18517,7 @@
           <w:p>
             <w:pPr>
               <w:spacing w:line="360" w:lineRule="auto"/>
+              <w:jc w:val="center"/>
               <w:rPr>
                 <w:sz w:val="24"/>
                 <w:szCs w:val="24"/>
@@ -17949,10 +18550,12 @@
         <w:tc>
           <w:tcPr>
             <w:tcW w:w="2241" w:type="dxa"/>
-          </w:tcPr>
-          <w:p>
-            <w:pPr>
-              <w:spacing w:line="360" w:lineRule="auto"/>
+            <w:vAlign w:val="center"/>
+          </w:tcPr>
+          <w:p>
+            <w:pPr>
+              <w:spacing w:line="360" w:lineRule="auto"/>
+              <w:jc w:val="center"/>
               <w:rPr>
                 <w:sz w:val="24"/>
                 <w:szCs w:val="24"/>
@@ -17975,6 +18578,7 @@
           <w:p>
             <w:pPr>
               <w:spacing w:line="360" w:lineRule="auto"/>
+              <w:jc w:val="center"/>
               <w:rPr>
                 <w:sz w:val="24"/>
                 <w:szCs w:val="24"/>
@@ -18004,6 +18608,7 @@
           <w:p>
             <w:pPr>
               <w:spacing w:line="360" w:lineRule="auto"/>
+              <w:jc w:val="center"/>
               <w:rPr>
                 <w:sz w:val="24"/>
                 <w:szCs w:val="24"/>
@@ -18026,6 +18631,7 @@
           <w:p>
             <w:pPr>
               <w:spacing w:line="360" w:lineRule="auto"/>
+              <w:jc w:val="center"/>
               <w:rPr>
                 <w:sz w:val="24"/>
                 <w:szCs w:val="24"/>
@@ -18058,10 +18664,12 @@
         <w:tc>
           <w:tcPr>
             <w:tcW w:w="2241" w:type="dxa"/>
-          </w:tcPr>
-          <w:p>
-            <w:pPr>
-              <w:spacing w:line="360" w:lineRule="auto"/>
+            <w:vAlign w:val="center"/>
+          </w:tcPr>
+          <w:p>
+            <w:pPr>
+              <w:spacing w:line="360" w:lineRule="auto"/>
+              <w:jc w:val="center"/>
               <w:rPr>
                 <w:sz w:val="24"/>
                 <w:szCs w:val="24"/>
@@ -18084,6 +18692,7 @@
           <w:p>
             <w:pPr>
               <w:spacing w:line="360" w:lineRule="auto"/>
+              <w:jc w:val="center"/>
               <w:rPr>
                 <w:sz w:val="24"/>
                 <w:szCs w:val="24"/>
@@ -18114,6 +18723,7 @@
           <w:p>
             <w:pPr>
               <w:spacing w:line="360" w:lineRule="auto"/>
+              <w:jc w:val="center"/>
               <w:rPr>
                 <w:sz w:val="24"/>
                 <w:szCs w:val="24"/>
@@ -18129,6 +18739,7 @@
           <w:p>
             <w:pPr>
               <w:spacing w:line="360" w:lineRule="auto"/>
+              <w:jc w:val="center"/>
               <w:rPr>
                 <w:sz w:val="24"/>
                 <w:szCs w:val="24"/>
@@ -18202,19 +18813,54 @@
     </w:p>
     <w:p>
       <w:pPr>
-        <w:spacing w:after="120"/>
+        <w:spacing w:after="120" w:line="360" w:lineRule="auto"/>
         <w:jc w:val="center"/>
         <w:rPr>
-          <w:sz w:val="28"/>
-          <w:szCs w:val="28"/>
+          <w:sz w:val="24"/>
+          <w:szCs w:val="24"/>
         </w:rPr>
       </w:pPr>
       <w:r>
         <w:rPr>
-          <w:sz w:val="28"/>
-          <w:szCs w:val="28"/>
-        </w:rPr>
-        <w:t>Рисунок 6 – Зависимость уровня искажения и шума от уровня сигнала частоты 997 Гц на генераторе</w:t>
+          <w:sz w:val="24"/>
+          <w:szCs w:val="24"/>
+        </w:rPr>
+        <w:t xml:space="preserve">Рисунок 6 – </w:t>
+      </w:r>
+      <w:r>
+        <w:rPr>
+          <w:sz w:val="24"/>
+          <w:szCs w:val="24"/>
+        </w:rPr>
+        <w:t>График з</w:t>
+      </w:r>
+      <w:r>
+        <w:rPr>
+          <w:sz w:val="24"/>
+          <w:szCs w:val="24"/>
+        </w:rPr>
+        <w:t>ависимост</w:t>
+      </w:r>
+      <w:r>
+        <w:rPr>
+          <w:sz w:val="24"/>
+          <w:szCs w:val="24"/>
+        </w:rPr>
+        <w:t>и</w:t>
+      </w:r>
+      <w:r>
+        <w:rPr>
+          <w:sz w:val="24"/>
+          <w:szCs w:val="24"/>
+        </w:rPr>
+        <w:t xml:space="preserve"> уровня искажения и шума от уровня </w:t>
+      </w:r>
+      <w:r>
+        <w:rPr>
+          <w:sz w:val="24"/>
+          <w:szCs w:val="24"/>
+        </w:rPr>
+        <w:t>испытательного сигнала</w:t>
       </w:r>
     </w:p>
     <w:p>
@@ -18243,7 +18889,7 @@
           <w:szCs w:val="32"/>
         </w:rPr>
       </w:pPr>
-      <w:bookmarkStart w:id="6" w:name="_Toc215458861"/>
+      <w:bookmarkStart w:id="6" w:name="_Toc215667942"/>
       <w:r>
         <w:rPr>
           <w:sz w:val="32"/>
@@ -18257,6 +18903,8 @@
     <w:p>
       <w:pPr>
         <w:spacing w:line="360" w:lineRule="auto"/>
+        <w:ind w:firstLine="720"/>
+        <w:jc w:val="both"/>
         <w:rPr>
           <w:sz w:val="28"/>
           <w:szCs w:val="28"/>
@@ -18267,21 +18915,14 @@
           <w:sz w:val="28"/>
           <w:szCs w:val="28"/>
         </w:rPr>
-        <w:t xml:space="preserve">Сигнал A — близкий тон: сумма двух синусоидальных сигналов с частотами </w:t>
-      </w:r>
-      <w:r>
-        <w:rPr>
-          <w:b/>
-          <w:bCs/>
-          <w:sz w:val="28"/>
-          <w:szCs w:val="28"/>
-        </w:rPr>
-        <w:t>18 кГц и 20 кГц и одинаковыми амплитудами (1:1).</w:t>
+        <w:t>Сигнал A — близкий тон: сумма двух синусоидальных сигналов с частотами 18 кГц и 20 кГц и одинаковыми амплитудами (1:1).</w:t>
       </w:r>
     </w:p>
     <w:p>
       <w:pPr>
         <w:spacing w:line="360" w:lineRule="auto"/>
+        <w:ind w:firstLine="720"/>
+        <w:jc w:val="both"/>
         <w:rPr>
           <w:sz w:val="28"/>
           <w:szCs w:val="28"/>
@@ -18292,31 +18933,15 @@
           <w:sz w:val="28"/>
           <w:szCs w:val="28"/>
         </w:rPr>
-        <w:t>Сигнал B — расширенный тон: сумма двух синусоидальных сигналов с частотами</w:t>
-      </w:r>
-      <w:r>
-        <w:rPr>
-          <w:sz w:val="28"/>
-          <w:szCs w:val="28"/>
-        </w:rPr>
-        <w:t xml:space="preserve"> </w:t>
-      </w:r>
-      <w:r>
-        <w:rPr>
-          <w:b/>
-          <w:bCs/>
-          <w:sz w:val="28"/>
-          <w:szCs w:val="28"/>
-        </w:rPr>
-        <w:t>41 Гц и 7993 Гц и соотношением амплитуд 4:1.</w:t>
+        <w:t>Сигнал B — расширенный тон: сумма двух синусоидальных сигналов с частотами 41 Гц и 7993 Гц и соотношением амплитуд 4:1.</w:t>
       </w:r>
     </w:p>
     <w:p>
       <w:pPr>
         <w:spacing w:line="360" w:lineRule="auto"/>
-        <w:rPr>
-          <w:b/>
-          <w:bCs/>
+        <w:ind w:firstLine="720"/>
+        <w:jc w:val="both"/>
+        <w:rPr>
           <w:sz w:val="28"/>
           <w:szCs w:val="28"/>
         </w:rPr>
@@ -18326,52 +18951,35 @@
           <w:sz w:val="28"/>
           <w:szCs w:val="28"/>
         </w:rPr>
-        <w:t xml:space="preserve">Уровень сигнала: </w:t>
-      </w:r>
-      <w:r>
-        <w:rPr>
-          <w:b/>
-          <w:bCs/>
+        <w:t xml:space="preserve">Уровень сигнала: 0 </w:t>
+      </w:r>
+      <w:proofErr w:type="spellStart"/>
+      <w:r>
+        <w:rPr>
           <w:sz w:val="28"/>
           <w:szCs w:val="28"/>
         </w:rPr>
-        <w:t xml:space="preserve">0 </w:t>
+        <w:t>dBFS</w:t>
+      </w:r>
+      <w:proofErr w:type="spellEnd"/>
+      <w:r>
+        <w:rPr>
+          <w:sz w:val="28"/>
+          <w:szCs w:val="28"/>
+        </w:rPr>
+        <w:t xml:space="preserve"> </w:t>
       </w:r>
       <w:proofErr w:type="spellStart"/>
       <w:r>
         <w:rPr>
-          <w:b/>
-          <w:bCs/>
           <w:sz w:val="28"/>
           <w:szCs w:val="28"/>
         </w:rPr>
-        <w:t>dBFS</w:t>
+        <w:t>pk</w:t>
       </w:r>
       <w:proofErr w:type="spellEnd"/>
       <w:r>
         <w:rPr>
-          <w:b/>
-          <w:bCs/>
-          <w:sz w:val="28"/>
-          <w:szCs w:val="28"/>
-        </w:rPr>
-        <w:t xml:space="preserve"> </w:t>
-      </w:r>
-      <w:proofErr w:type="spellStart"/>
-      <w:r>
-        <w:rPr>
-          <w:b/>
-          <w:bCs/>
-          <w:sz w:val="28"/>
-          <w:szCs w:val="28"/>
-        </w:rPr>
-        <w:t>pk</w:t>
-      </w:r>
-      <w:proofErr w:type="spellEnd"/>
-      <w:r>
-        <w:rPr>
-          <w:b/>
-          <w:bCs/>
           <w:sz w:val="28"/>
           <w:szCs w:val="28"/>
         </w:rPr>
@@ -18381,17 +18989,46 @@
     <w:p>
       <w:pPr>
         <w:spacing w:line="360" w:lineRule="auto"/>
-        <w:rPr>
-          <w:sz w:val="28"/>
-          <w:szCs w:val="28"/>
+        <w:jc w:val="right"/>
+        <w:rPr>
+          <w:sz w:val="24"/>
+          <w:szCs w:val="24"/>
         </w:rPr>
       </w:pPr>
       <w:r>
         <w:rPr>
-          <w:sz w:val="28"/>
-          <w:szCs w:val="28"/>
+          <w:sz w:val="24"/>
+          <w:szCs w:val="24"/>
         </w:rPr>
         <w:t>Таблица 7</w:t>
+      </w:r>
+      <w:r>
+        <w:rPr>
+          <w:sz w:val="24"/>
+          <w:szCs w:val="24"/>
+        </w:rPr>
+        <w:t xml:space="preserve"> </w:t>
+      </w:r>
+      <w:r>
+        <w:rPr>
+          <w:sz w:val="24"/>
+          <w:szCs w:val="24"/>
+        </w:rPr>
+        <w:t>–</w:t>
+      </w:r>
+      <w:r>
+        <w:rPr>
+          <w:sz w:val="24"/>
+          <w:szCs w:val="24"/>
+        </w:rPr>
+        <w:t xml:space="preserve"> </w:t>
+      </w:r>
+      <w:r>
+        <w:rPr>
+          <w:sz w:val="24"/>
+          <w:szCs w:val="24"/>
+        </w:rPr>
+        <w:t>Коэффициенты интермодуляционных искажений каналов L и R</w:t>
       </w:r>
     </w:p>
     <w:tbl>
@@ -18402,9 +19039,9 @@
         <w:tblLook w:val="04A0" w:firstRow="1" w:lastRow="0" w:firstColumn="1" w:lastColumn="0" w:noHBand="0" w:noVBand="1"/>
       </w:tblPr>
       <w:tblGrid>
-        <w:gridCol w:w="2838"/>
+        <w:gridCol w:w="3552"/>
         <w:gridCol w:w="2200"/>
-        <w:gridCol w:w="2200"/>
+        <w:gridCol w:w="3462"/>
       </w:tblGrid>
       <w:tr>
         <w:trPr>
@@ -18412,11 +19049,13 @@
         </w:trPr>
         <w:tc>
           <w:tcPr>
-            <w:tcW w:w="2838" w:type="dxa"/>
-          </w:tcPr>
-          <w:p>
-            <w:pPr>
-              <w:spacing w:line="360" w:lineRule="auto"/>
+            <w:tcW w:w="3552" w:type="dxa"/>
+            <w:vAlign w:val="center"/>
+          </w:tcPr>
+          <w:p>
+            <w:pPr>
+              <w:spacing w:line="360" w:lineRule="auto"/>
+              <w:jc w:val="center"/>
               <w:rPr>
                 <w:sz w:val="28"/>
                 <w:szCs w:val="28"/>
@@ -18441,10 +19080,12 @@
         <w:tc>
           <w:tcPr>
             <w:tcW w:w="2200" w:type="dxa"/>
-          </w:tcPr>
-          <w:p>
-            <w:pPr>
-              <w:spacing w:line="360" w:lineRule="auto"/>
+            <w:vAlign w:val="center"/>
+          </w:tcPr>
+          <w:p>
+            <w:pPr>
+              <w:spacing w:line="360" w:lineRule="auto"/>
+              <w:jc w:val="center"/>
               <w:rPr>
                 <w:sz w:val="28"/>
                 <w:szCs w:val="28"/>
@@ -18472,11 +19113,13 @@
         </w:tc>
         <w:tc>
           <w:tcPr>
-            <w:tcW w:w="2200" w:type="dxa"/>
-          </w:tcPr>
-          <w:p>
-            <w:pPr>
-              <w:spacing w:line="360" w:lineRule="auto"/>
+            <w:tcW w:w="3462" w:type="dxa"/>
+            <w:vAlign w:val="center"/>
+          </w:tcPr>
+          <w:p>
+            <w:pPr>
+              <w:spacing w:line="360" w:lineRule="auto"/>
+              <w:jc w:val="center"/>
               <w:rPr>
                 <w:sz w:val="28"/>
                 <w:szCs w:val="28"/>
@@ -18517,11 +19160,13 @@
         </w:trPr>
         <w:tc>
           <w:tcPr>
-            <w:tcW w:w="2838" w:type="dxa"/>
-          </w:tcPr>
-          <w:p>
-            <w:pPr>
-              <w:spacing w:line="360" w:lineRule="auto"/>
+            <w:tcW w:w="3552" w:type="dxa"/>
+            <w:vAlign w:val="center"/>
+          </w:tcPr>
+          <w:p>
+            <w:pPr>
+              <w:spacing w:line="360" w:lineRule="auto"/>
+              <w:jc w:val="center"/>
               <w:rPr>
                 <w:sz w:val="28"/>
                 <w:szCs w:val="28"/>
@@ -18547,10 +19192,12 @@
         <w:tc>
           <w:tcPr>
             <w:tcW w:w="2200" w:type="dxa"/>
-          </w:tcPr>
-          <w:p>
-            <w:pPr>
-              <w:spacing w:line="360" w:lineRule="auto"/>
+            <w:vAlign w:val="center"/>
+          </w:tcPr>
+          <w:p>
+            <w:pPr>
+              <w:spacing w:line="360" w:lineRule="auto"/>
+              <w:jc w:val="center"/>
               <w:rPr>
                 <w:sz w:val="28"/>
                 <w:szCs w:val="28"/>
@@ -18568,11 +19215,13 @@
         </w:tc>
         <w:tc>
           <w:tcPr>
-            <w:tcW w:w="2200" w:type="dxa"/>
-          </w:tcPr>
-          <w:p>
-            <w:pPr>
-              <w:spacing w:line="360" w:lineRule="auto"/>
+            <w:tcW w:w="3462" w:type="dxa"/>
+            <w:vAlign w:val="center"/>
+          </w:tcPr>
+          <w:p>
+            <w:pPr>
+              <w:spacing w:line="360" w:lineRule="auto"/>
+              <w:jc w:val="center"/>
               <w:rPr>
                 <w:sz w:val="28"/>
                 <w:szCs w:val="28"/>
@@ -18596,11 +19245,13 @@
         </w:trPr>
         <w:tc>
           <w:tcPr>
-            <w:tcW w:w="2838" w:type="dxa"/>
-          </w:tcPr>
-          <w:p>
-            <w:pPr>
-              <w:spacing w:line="360" w:lineRule="auto"/>
+            <w:tcW w:w="3552" w:type="dxa"/>
+            <w:vAlign w:val="center"/>
+          </w:tcPr>
+          <w:p>
+            <w:pPr>
+              <w:spacing w:line="360" w:lineRule="auto"/>
+              <w:jc w:val="center"/>
               <w:rPr>
                 <w:sz w:val="28"/>
                 <w:szCs w:val="28"/>
@@ -18626,10 +19277,12 @@
         <w:tc>
           <w:tcPr>
             <w:tcW w:w="2200" w:type="dxa"/>
-          </w:tcPr>
-          <w:p>
-            <w:pPr>
-              <w:spacing w:line="360" w:lineRule="auto"/>
+            <w:vAlign w:val="center"/>
+          </w:tcPr>
+          <w:p>
+            <w:pPr>
+              <w:spacing w:line="360" w:lineRule="auto"/>
+              <w:jc w:val="center"/>
               <w:rPr>
                 <w:sz w:val="28"/>
                 <w:szCs w:val="28"/>
@@ -18648,11 +19301,13 @@
         </w:tc>
         <w:tc>
           <w:tcPr>
-            <w:tcW w:w="2200" w:type="dxa"/>
-          </w:tcPr>
-          <w:p>
-            <w:pPr>
-              <w:spacing w:line="360" w:lineRule="auto"/>
+            <w:tcW w:w="3462" w:type="dxa"/>
+            <w:vAlign w:val="center"/>
+          </w:tcPr>
+          <w:p>
+            <w:pPr>
+              <w:spacing w:line="360" w:lineRule="auto"/>
+              <w:jc w:val="center"/>
               <w:rPr>
                 <w:sz w:val="28"/>
                 <w:szCs w:val="28"/>
@@ -18683,33 +19338,206 @@
     <w:p>
       <w:pPr>
         <w:spacing w:line="360" w:lineRule="auto"/>
+        <w:ind w:firstLine="720"/>
+        <w:jc w:val="both"/>
         <w:rPr>
           <w:sz w:val="28"/>
           <w:szCs w:val="28"/>
         </w:rPr>
       </w:pPr>
+      <w:r>
+        <w:rPr>
+          <w:b/>
+          <w:bCs/>
+          <w:sz w:val="28"/>
+          <w:szCs w:val="28"/>
+        </w:rPr>
+        <w:t>Вывод:</w:t>
+      </w:r>
+      <w:r>
+        <w:rPr>
+          <w:sz w:val="28"/>
+          <w:szCs w:val="28"/>
+        </w:rPr>
+        <w:t xml:space="preserve"> </w:t>
+      </w:r>
+      <w:r>
+        <w:rPr>
+          <w:sz w:val="28"/>
+          <w:szCs w:val="28"/>
+        </w:rPr>
+        <w:t xml:space="preserve">Коэффициент искажений и шума остаётся практически постоянным на уровне –41,2 </w:t>
+      </w:r>
+      <w:proofErr w:type="spellStart"/>
+      <w:r>
+        <w:rPr>
+          <w:sz w:val="28"/>
+          <w:szCs w:val="28"/>
+        </w:rPr>
+        <w:t>dBFS</w:t>
+      </w:r>
+      <w:proofErr w:type="spellEnd"/>
+      <w:r>
+        <w:rPr>
+          <w:sz w:val="28"/>
+          <w:szCs w:val="28"/>
+        </w:rPr>
+        <w:t xml:space="preserve"> при входном сигнале –1 </w:t>
+      </w:r>
+      <w:proofErr w:type="spellStart"/>
+      <w:r>
+        <w:rPr>
+          <w:sz w:val="28"/>
+          <w:szCs w:val="28"/>
+        </w:rPr>
+        <w:t>dBFS</w:t>
+      </w:r>
+      <w:proofErr w:type="spellEnd"/>
+      <w:r>
+        <w:rPr>
+          <w:sz w:val="28"/>
+          <w:szCs w:val="28"/>
+        </w:rPr>
+        <w:t xml:space="preserve"> и –59 </w:t>
+      </w:r>
+      <w:proofErr w:type="spellStart"/>
+      <w:r>
+        <w:rPr>
+          <w:sz w:val="28"/>
+          <w:szCs w:val="28"/>
+        </w:rPr>
+        <w:t>dBFS</w:t>
+      </w:r>
+      <w:proofErr w:type="spellEnd"/>
+      <w:r>
+        <w:rPr>
+          <w:sz w:val="28"/>
+          <w:szCs w:val="28"/>
+        </w:rPr>
+        <w:t xml:space="preserve"> при –20 </w:t>
+      </w:r>
+      <w:proofErr w:type="spellStart"/>
+      <w:r>
+        <w:rPr>
+          <w:sz w:val="28"/>
+          <w:szCs w:val="28"/>
+        </w:rPr>
+        <w:t>dBFS</w:t>
+      </w:r>
+      <w:proofErr w:type="spellEnd"/>
+      <w:r>
+        <w:rPr>
+          <w:sz w:val="28"/>
+          <w:szCs w:val="28"/>
+        </w:rPr>
+        <w:t xml:space="preserve"> в диапазоне до 8 кГц, что указывает на высокое качество АЦП/ЦАП и низкий уровень шумов. Рост искажений на частотах выше 10 кГц (особенно</w:t>
+      </w:r>
+      <w:r>
+        <w:rPr>
+          <w:sz w:val="28"/>
+          <w:szCs w:val="28"/>
+        </w:rPr>
+        <w:t xml:space="preserve"> </w:t>
+      </w:r>
+      <w:r>
+        <w:rPr>
+          <w:sz w:val="28"/>
+          <w:szCs w:val="28"/>
+        </w:rPr>
+        <w:t xml:space="preserve">при 0 </w:t>
+      </w:r>
+      <w:proofErr w:type="spellStart"/>
+      <w:r>
+        <w:rPr>
+          <w:sz w:val="28"/>
+          <w:szCs w:val="28"/>
+        </w:rPr>
+        <w:t>dBFS</w:t>
+      </w:r>
+      <w:proofErr w:type="spellEnd"/>
+      <w:r>
+        <w:rPr>
+          <w:sz w:val="28"/>
+          <w:szCs w:val="28"/>
+        </w:rPr>
+        <w:t xml:space="preserve">) обусловлен ограничениями </w:t>
+      </w:r>
+      <w:proofErr w:type="spellStart"/>
+      <w:r>
+        <w:rPr>
+          <w:sz w:val="28"/>
+          <w:szCs w:val="28"/>
+        </w:rPr>
+        <w:t>антиалиасинговых</w:t>
+      </w:r>
+      <w:proofErr w:type="spellEnd"/>
+      <w:r>
+        <w:rPr>
+          <w:sz w:val="28"/>
+          <w:szCs w:val="28"/>
+        </w:rPr>
+        <w:t xml:space="preserve"> фильтров и эффектами квантования в сигма-дельта модуляторе — это согласуется с теорией </w:t>
+      </w:r>
+      <w:proofErr w:type="spellStart"/>
+      <w:r>
+        <w:rPr>
+          <w:sz w:val="28"/>
+          <w:szCs w:val="28"/>
+        </w:rPr>
+        <w:t>передискретизации</w:t>
+      </w:r>
+      <w:proofErr w:type="spellEnd"/>
+      <w:r>
+        <w:rPr>
+          <w:sz w:val="28"/>
+          <w:szCs w:val="28"/>
+        </w:rPr>
+        <w:t xml:space="preserve"> и шейпинга шума. Интермодуляционные искажения находятся на низком уровне (–18…–21 </w:t>
+      </w:r>
+      <w:proofErr w:type="spellStart"/>
+      <w:r>
+        <w:rPr>
+          <w:sz w:val="28"/>
+          <w:szCs w:val="28"/>
+        </w:rPr>
+        <w:t>dBFS</w:t>
+      </w:r>
+      <w:proofErr w:type="spellEnd"/>
+      <w:r>
+        <w:rPr>
+          <w:sz w:val="28"/>
+          <w:szCs w:val="28"/>
+        </w:rPr>
+        <w:t xml:space="preserve">), что подтверждает достаточный запас по перегрузке и линейность устройства даже при подаче сложных </w:t>
+      </w:r>
+      <w:proofErr w:type="spellStart"/>
+      <w:r>
+        <w:rPr>
+          <w:sz w:val="28"/>
+          <w:szCs w:val="28"/>
+        </w:rPr>
+        <w:t>многотональных</w:t>
+      </w:r>
+      <w:proofErr w:type="spellEnd"/>
+      <w:r>
+        <w:rPr>
+          <w:sz w:val="28"/>
+          <w:szCs w:val="28"/>
+        </w:rPr>
+        <w:t xml:space="preserve"> сигналов.</w:t>
+      </w:r>
     </w:p>
     <w:p>
       <w:pPr>
-        <w:spacing w:line="360" w:lineRule="auto"/>
         <w:rPr>
           <w:sz w:val="28"/>
           <w:szCs w:val="28"/>
         </w:rPr>
       </w:pPr>
-    </w:p>
-    <w:p>
-      <w:pPr>
+      <w:r>
         <w:rPr>
           <w:sz w:val="28"/>
           <w:szCs w:val="28"/>
-        </w:rPr>
-      </w:pPr>
-      <w:r>
-        <w:rPr>
-          <w:sz w:val="28"/>
-          <w:szCs w:val="28"/>
-          <w:lang w:val="en-US"/>
         </w:rPr>
         <w:br w:type="page"/>
       </w:r>
@@ -18725,7 +19553,7 @@
           <w:szCs w:val="32"/>
         </w:rPr>
       </w:pPr>
-      <w:bookmarkStart w:id="7" w:name="_Toc215458862"/>
+      <w:bookmarkStart w:id="7" w:name="_Toc215667943"/>
       <w:r>
         <w:rPr>
           <w:sz w:val="32"/>
@@ -18749,30 +19577,66 @@
           <w:sz w:val="28"/>
           <w:szCs w:val="28"/>
         </w:rPr>
-        <w:t xml:space="preserve">Сигнал - </w:t>
+        <w:t>Испытательный с</w:t>
       </w:r>
       <w:r>
         <w:rPr>
           <w:sz w:val="28"/>
           <w:szCs w:val="28"/>
         </w:rPr>
-        <w:t>Цифровой ноль</w:t>
+        <w:t xml:space="preserve">игнал - </w:t>
+      </w:r>
+      <w:r>
+        <w:rPr>
+          <w:sz w:val="28"/>
+          <w:szCs w:val="28"/>
+        </w:rPr>
+        <w:t>ц</w:t>
+      </w:r>
+      <w:r>
+        <w:rPr>
+          <w:sz w:val="28"/>
+          <w:szCs w:val="28"/>
+        </w:rPr>
+        <w:t>ифровой ноль</w:t>
+      </w:r>
+      <w:r>
+        <w:rPr>
+          <w:sz w:val="28"/>
+          <w:szCs w:val="28"/>
+        </w:rPr>
+        <w:t>.</w:t>
       </w:r>
     </w:p>
     <w:p>
       <w:pPr>
         <w:spacing w:line="360" w:lineRule="auto"/>
-        <w:rPr>
-          <w:sz w:val="28"/>
-          <w:szCs w:val="28"/>
+        <w:jc w:val="right"/>
+        <w:rPr>
+          <w:sz w:val="24"/>
+          <w:szCs w:val="24"/>
         </w:rPr>
       </w:pPr>
       <w:r>
         <w:rPr>
-          <w:sz w:val="28"/>
-          <w:szCs w:val="28"/>
+          <w:sz w:val="24"/>
+          <w:szCs w:val="24"/>
         </w:rPr>
         <w:t>Таблица 8</w:t>
+      </w:r>
+      <w:r>
+        <w:rPr>
+          <w:sz w:val="24"/>
+          <w:szCs w:val="24"/>
+        </w:rPr>
+        <w:t xml:space="preserve"> - </w:t>
+      </w:r>
+      <w:r>
+        <w:rPr>
+          <w:sz w:val="24"/>
+          <w:szCs w:val="24"/>
+        </w:rPr>
+        <w:t>Уровень шума в ненагруженном канале</w:t>
       </w:r>
     </w:p>
     <w:tbl>
@@ -18783,8 +19647,8 @@
         <w:tblLook w:val="04A0" w:firstRow="1" w:lastRow="0" w:firstColumn="1" w:lastColumn="0" w:noHBand="0" w:noVBand="1"/>
       </w:tblPr>
       <w:tblGrid>
-        <w:gridCol w:w="3197"/>
-        <w:gridCol w:w="3197"/>
+        <w:gridCol w:w="4200"/>
+        <w:gridCol w:w="5015"/>
       </w:tblGrid>
       <w:tr>
         <w:trPr>
@@ -18793,11 +19657,13 @@
         </w:trPr>
         <w:tc>
           <w:tcPr>
-            <w:tcW w:w="3197" w:type="dxa"/>
-          </w:tcPr>
-          <w:p>
-            <w:pPr>
-              <w:spacing w:line="360" w:lineRule="auto"/>
+            <w:tcW w:w="4200" w:type="dxa"/>
+            <w:vAlign w:val="center"/>
+          </w:tcPr>
+          <w:p>
+            <w:pPr>
+              <w:spacing w:line="360" w:lineRule="auto"/>
+              <w:jc w:val="center"/>
               <w:rPr>
                 <w:sz w:val="28"/>
                 <w:szCs w:val="28"/>
@@ -18814,11 +19680,13 @@
         </w:tc>
         <w:tc>
           <w:tcPr>
-            <w:tcW w:w="3197" w:type="dxa"/>
-          </w:tcPr>
-          <w:p>
-            <w:pPr>
-              <w:spacing w:line="360" w:lineRule="auto"/>
+            <w:tcW w:w="5015" w:type="dxa"/>
+            <w:vAlign w:val="center"/>
+          </w:tcPr>
+          <w:p>
+            <w:pPr>
+              <w:spacing w:line="360" w:lineRule="auto"/>
+              <w:jc w:val="center"/>
               <w:rPr>
                 <w:sz w:val="28"/>
                 <w:szCs w:val="28"/>
@@ -18850,11 +19718,13 @@
         </w:trPr>
         <w:tc>
           <w:tcPr>
-            <w:tcW w:w="3197" w:type="dxa"/>
-          </w:tcPr>
-          <w:p>
-            <w:pPr>
-              <w:spacing w:line="360" w:lineRule="auto"/>
+            <w:tcW w:w="4200" w:type="dxa"/>
+            <w:vAlign w:val="center"/>
+          </w:tcPr>
+          <w:p>
+            <w:pPr>
+              <w:spacing w:line="360" w:lineRule="auto"/>
+              <w:jc w:val="center"/>
               <w:rPr>
                 <w:sz w:val="28"/>
                 <w:szCs w:val="28"/>
@@ -18873,11 +19743,13 @@
         </w:tc>
         <w:tc>
           <w:tcPr>
-            <w:tcW w:w="3197" w:type="dxa"/>
-          </w:tcPr>
-          <w:p>
-            <w:pPr>
-              <w:spacing w:line="360" w:lineRule="auto"/>
+            <w:tcW w:w="5015" w:type="dxa"/>
+            <w:vAlign w:val="center"/>
+          </w:tcPr>
+          <w:p>
+            <w:pPr>
+              <w:spacing w:line="360" w:lineRule="auto"/>
+              <w:jc w:val="center"/>
               <w:rPr>
                 <w:sz w:val="28"/>
                 <w:szCs w:val="28"/>
@@ -18900,11 +19772,13 @@
         </w:trPr>
         <w:tc>
           <w:tcPr>
-            <w:tcW w:w="3197" w:type="dxa"/>
-          </w:tcPr>
-          <w:p>
-            <w:pPr>
-              <w:spacing w:line="360" w:lineRule="auto"/>
+            <w:tcW w:w="4200" w:type="dxa"/>
+            <w:vAlign w:val="center"/>
+          </w:tcPr>
+          <w:p>
+            <w:pPr>
+              <w:spacing w:line="360" w:lineRule="auto"/>
+              <w:jc w:val="center"/>
               <w:rPr>
                 <w:sz w:val="28"/>
                 <w:szCs w:val="28"/>
@@ -18923,11 +19797,13 @@
         </w:tc>
         <w:tc>
           <w:tcPr>
-            <w:tcW w:w="3197" w:type="dxa"/>
-          </w:tcPr>
-          <w:p>
-            <w:pPr>
-              <w:spacing w:line="360" w:lineRule="auto"/>
+            <w:tcW w:w="5015" w:type="dxa"/>
+            <w:vAlign w:val="center"/>
+          </w:tcPr>
+          <w:p>
+            <w:pPr>
+              <w:spacing w:line="360" w:lineRule="auto"/>
+              <w:jc w:val="center"/>
               <w:rPr>
                 <w:sz w:val="28"/>
                 <w:szCs w:val="28"/>
@@ -18985,7 +19861,7 @@
           <w:szCs w:val="32"/>
         </w:rPr>
       </w:pPr>
-      <w:bookmarkStart w:id="8" w:name="_Toc215458863"/>
+      <w:bookmarkStart w:id="8" w:name="_Toc215667944"/>
       <w:r>
         <w:rPr>
           <w:sz w:val="32"/>
@@ -19009,28 +19885,15 @@
           <w:sz w:val="28"/>
           <w:szCs w:val="28"/>
         </w:rPr>
-        <w:t>Цифровой ноль.</w:t>
-      </w:r>
-    </w:p>
-    <w:p>
-      <w:pPr>
-        <w:rPr>
-          <w:color w:val="FFFF00"/>
+        <w:t>Испытательный сигнал - ц</w:t>
+      </w:r>
+      <w:r>
+        <w:rPr>
           <w:sz w:val="28"/>
           <w:szCs w:val="28"/>
-          <w:lang w:val="en-US"/>
-        </w:rPr>
-      </w:pPr>
-    </w:p>
-    <w:p>
-      <w:pPr>
-        <w:rPr>
-          <w:color w:val="FFFF00"/>
-          <w:sz w:val="28"/>
-          <w:szCs w:val="28"/>
-          <w:lang w:val="en-US"/>
-        </w:rPr>
-      </w:pPr>
+        </w:rPr>
+        <w:t>ифровой ноль.</w:t>
+      </w:r>
     </w:p>
     <w:p>
       <w:pPr>
@@ -19039,7 +19902,6 @@
           <w:color w:val="FFFF00"/>
           <w:sz w:val="28"/>
           <w:szCs w:val="28"/>
-          <w:lang w:val="en-US"/>
         </w:rPr>
       </w:pPr>
       <w:r>
@@ -19092,63 +19954,6 @@
           </wp:inline>
         </w:drawing>
       </w:r>
-      <w:r>
-        <w:rPr>
-          <w:noProof/>
-          <w:color w:val="FFFF00"/>
-          <w:sz w:val="28"/>
-          <w:szCs w:val="28"/>
-          <w:lang w:val="en-US"/>
-        </w:rPr>
-        <w:drawing>
-          <wp:inline distT="0" distB="0" distL="0" distR="0" wp14:anchorId="501B643D" wp14:editId="541A869D">
-            <wp:extent cx="5934075" cy="2952750"/>
-            <wp:effectExtent l="0" t="0" r="9525" b="0"/>
-            <wp:docPr id="1663384453" name="Рисунок 41"/>
-            <wp:cNvGraphicFramePr>
-              <a:graphicFrameLocks xmlns:a="http://schemas.openxmlformats.org/drawingml/2006/main" noChangeAspect="1"/>
-            </wp:cNvGraphicFramePr>
-            <a:graphic xmlns:a="http://schemas.openxmlformats.org/drawingml/2006/main">
-              <a:graphicData uri="http://schemas.openxmlformats.org/drawingml/2006/picture">
-                <pic:pic xmlns:pic="http://schemas.openxmlformats.org/drawingml/2006/picture">
-                  <pic:nvPicPr>
-                    <pic:cNvPr id="0" name="Picture 1"/>
-                    <pic:cNvPicPr>
-                      <a:picLocks noChangeAspect="1" noChangeArrowheads="1"/>
-                    </pic:cNvPicPr>
-                  </pic:nvPicPr>
-                  <pic:blipFill>
-                    <a:blip r:embed="rId15">
-                      <a:extLst>
-                        <a:ext uri="{28A0092B-C50C-407E-A947-70E740481C1C}">
-                          <a14:useLocalDpi xmlns:a14="http://schemas.microsoft.com/office/drawing/2010/main" val="0"/>
-                        </a:ext>
-                      </a:extLst>
-                    </a:blip>
-                    <a:srcRect/>
-                    <a:stretch>
-                      <a:fillRect/>
-                    </a:stretch>
-                  </pic:blipFill>
-                  <pic:spPr bwMode="auto">
-                    <a:xfrm>
-                      <a:off x="0" y="0"/>
-                      <a:ext cx="5934075" cy="2952750"/>
-                    </a:xfrm>
-                    <a:prstGeom prst="rect">
-                      <a:avLst/>
-                    </a:prstGeom>
-                    <a:noFill/>
-                    <a:ln>
-                      <a:noFill/>
-                    </a:ln>
-                  </pic:spPr>
-                </pic:pic>
-              </a:graphicData>
-            </a:graphic>
-          </wp:inline>
-        </w:drawing>
-      </w:r>
     </w:p>
     <w:p>
       <w:pPr>
@@ -19171,38 +19976,10 @@
       </w:pPr>
       <w:r>
         <w:rPr>
-          <w:sz w:val="28"/>
-          <w:szCs w:val="28"/>
-        </w:rPr>
-        <w:t>Рисунок</w:t>
-      </w:r>
-      <w:r>
-        <w:rPr>
-          <w:sz w:val="28"/>
-          <w:szCs w:val="28"/>
-        </w:rPr>
-        <w:t xml:space="preserve"> 7</w:t>
-      </w:r>
-      <w:r>
-        <w:rPr>
-          <w:sz w:val="28"/>
-          <w:szCs w:val="28"/>
-        </w:rPr>
-        <w:t xml:space="preserve"> – Шум в ненаг</w:t>
-      </w:r>
-      <w:r>
-        <w:rPr>
-          <w:sz w:val="28"/>
-          <w:szCs w:val="28"/>
-        </w:rPr>
-        <w:t>руженном правом</w:t>
-      </w:r>
-      <w:r>
-        <w:rPr>
-          <w:sz w:val="28"/>
-          <w:szCs w:val="28"/>
-        </w:rPr>
-        <w:t xml:space="preserve"> канале</w:t>
+          <w:sz w:val="24"/>
+          <w:szCs w:val="24"/>
+        </w:rPr>
+        <w:t>Рисунок 7 – Шум в ненагруженном правом канале</w:t>
       </w:r>
     </w:p>
     <w:p>
@@ -19236,7 +20013,6 @@
           <w:szCs w:val="28"/>
           <w:lang w:eastAsia="ru-RU"/>
         </w:rPr>
-        <w:lastRenderedPageBreak/>
         <w:drawing>
           <wp:inline distT="0" distB="0" distL="0" distR="0" wp14:anchorId="191EF9DC" wp14:editId="54643E25">
             <wp:extent cx="5940425" cy="3007340"/>
@@ -19253,7 +20029,7 @@
                     <pic:cNvPicPr/>
                   </pic:nvPicPr>
                   <pic:blipFill>
-                    <a:blip r:embed="rId16">
+                    <a:blip r:embed="rId15">
                       <a:extLst>
                         <a:ext uri="{28A0092B-C50C-407E-A947-70E740481C1C}">
                           <a14:useLocalDpi xmlns:a14="http://schemas.microsoft.com/office/drawing/2010/main" val="0"/>
@@ -19284,14 +20060,23 @@
       <w:pPr>
         <w:jc w:val="center"/>
         <w:rPr>
-          <w:sz w:val="28"/>
-          <w:szCs w:val="28"/>
+          <w:sz w:val="24"/>
+          <w:szCs w:val="24"/>
         </w:rPr>
       </w:pPr>
-      <w:r>
-        <w:rPr>
-          <w:sz w:val="28"/>
-          <w:szCs w:val="28"/>
+    </w:p>
+    <w:p>
+      <w:pPr>
+        <w:jc w:val="center"/>
+        <w:rPr>
+          <w:sz w:val="24"/>
+          <w:szCs w:val="24"/>
+        </w:rPr>
+      </w:pPr>
+      <w:r>
+        <w:rPr>
+          <w:sz w:val="24"/>
+          <w:szCs w:val="24"/>
         </w:rPr>
         <w:t>Рисунок 8 – Шум в ненагруженном левом канале</w:t>
       </w:r>
@@ -19334,7 +20119,7 @@
           <w:szCs w:val="32"/>
         </w:rPr>
       </w:pPr>
-      <w:bookmarkStart w:id="9" w:name="_Toc215458864"/>
+      <w:bookmarkStart w:id="9" w:name="_Toc215667945"/>
       <w:r>
         <w:rPr>
           <w:sz w:val="32"/>
@@ -19408,17 +20193,61 @@
     <w:p>
       <w:pPr>
         <w:spacing w:line="360" w:lineRule="auto"/>
-        <w:rPr>
-          <w:sz w:val="28"/>
-          <w:szCs w:val="28"/>
+        <w:jc w:val="right"/>
+        <w:rPr>
+          <w:sz w:val="24"/>
+          <w:szCs w:val="24"/>
         </w:rPr>
       </w:pPr>
       <w:r>
         <w:rPr>
-          <w:sz w:val="28"/>
-          <w:szCs w:val="28"/>
+          <w:sz w:val="24"/>
+          <w:szCs w:val="24"/>
         </w:rPr>
         <w:t>Таблица 9</w:t>
+      </w:r>
+      <w:r>
+        <w:rPr>
+          <w:sz w:val="24"/>
+          <w:szCs w:val="24"/>
+        </w:rPr>
+        <w:t xml:space="preserve"> </w:t>
+      </w:r>
+      <w:r>
+        <w:rPr>
+          <w:sz w:val="24"/>
+          <w:szCs w:val="24"/>
+        </w:rPr>
+        <w:t>–</w:t>
+      </w:r>
+      <w:r>
+        <w:rPr>
+          <w:sz w:val="24"/>
+          <w:szCs w:val="24"/>
+        </w:rPr>
+        <w:t xml:space="preserve"> </w:t>
+      </w:r>
+      <w:r>
+        <w:rPr>
+          <w:sz w:val="24"/>
+          <w:szCs w:val="24"/>
+        </w:rPr>
+        <w:t>Отношение сигнал</w:t>
+      </w:r>
+      <w:r>
+        <w:rPr>
+          <w:sz w:val="24"/>
+          <w:szCs w:val="24"/>
+          <w:lang w:val="en-US"/>
+        </w:rPr>
+        <w:t>/</w:t>
+      </w:r>
+      <w:r>
+        <w:rPr>
+          <w:sz w:val="24"/>
+          <w:szCs w:val="24"/>
+        </w:rPr>
+        <w:t>шум</w:t>
       </w:r>
     </w:p>
     <w:tbl>
@@ -19429,10 +20258,10 @@
         <w:tblLook w:val="04A0" w:firstRow="1" w:lastRow="0" w:firstColumn="1" w:lastColumn="0" w:noHBand="0" w:noVBand="1"/>
       </w:tblPr>
       <w:tblGrid>
-        <w:gridCol w:w="1560"/>
+        <w:gridCol w:w="2416"/>
         <w:gridCol w:w="1985"/>
         <w:gridCol w:w="1985"/>
-        <w:gridCol w:w="1730"/>
+        <w:gridCol w:w="2829"/>
       </w:tblGrid>
       <w:tr>
         <w:trPr>
@@ -19440,11 +20269,13 @@
         </w:trPr>
         <w:tc>
           <w:tcPr>
-            <w:tcW w:w="1560" w:type="dxa"/>
-          </w:tcPr>
-          <w:p>
-            <w:pPr>
-              <w:spacing w:line="360" w:lineRule="auto"/>
+            <w:tcW w:w="2416" w:type="dxa"/>
+            <w:vAlign w:val="center"/>
+          </w:tcPr>
+          <w:p>
+            <w:pPr>
+              <w:spacing w:line="360" w:lineRule="auto"/>
+              <w:jc w:val="center"/>
               <w:rPr>
                 <w:sz w:val="28"/>
                 <w:szCs w:val="28"/>
@@ -19462,10 +20293,12 @@
         <w:tc>
           <w:tcPr>
             <w:tcW w:w="1985" w:type="dxa"/>
-          </w:tcPr>
-          <w:p>
-            <w:pPr>
-              <w:spacing w:line="360" w:lineRule="auto"/>
+            <w:vAlign w:val="center"/>
+          </w:tcPr>
+          <w:p>
+            <w:pPr>
+              <w:spacing w:line="360" w:lineRule="auto"/>
+              <w:jc w:val="center"/>
               <w:rPr>
                 <w:sz w:val="28"/>
                 <w:szCs w:val="28"/>
@@ -19483,10 +20316,12 @@
         <w:tc>
           <w:tcPr>
             <w:tcW w:w="1985" w:type="dxa"/>
-          </w:tcPr>
-          <w:p>
-            <w:pPr>
-              <w:spacing w:line="360" w:lineRule="auto"/>
+            <w:vAlign w:val="center"/>
+          </w:tcPr>
+          <w:p>
+            <w:pPr>
+              <w:spacing w:line="360" w:lineRule="auto"/>
+              <w:jc w:val="center"/>
               <w:rPr>
                 <w:sz w:val="28"/>
                 <w:szCs w:val="28"/>
@@ -19503,11 +20338,13 @@
         </w:tc>
         <w:tc>
           <w:tcPr>
-            <w:tcW w:w="1730" w:type="dxa"/>
-          </w:tcPr>
-          <w:p>
-            <w:pPr>
-              <w:spacing w:line="360" w:lineRule="auto"/>
+            <w:tcW w:w="2829" w:type="dxa"/>
+            <w:vAlign w:val="center"/>
+          </w:tcPr>
+          <w:p>
+            <w:pPr>
+              <w:spacing w:line="360" w:lineRule="auto"/>
+              <w:jc w:val="center"/>
               <w:rPr>
                 <w:sz w:val="28"/>
                 <w:szCs w:val="28"/>
@@ -19529,11 +20366,13 @@
         </w:trPr>
         <w:tc>
           <w:tcPr>
-            <w:tcW w:w="1560" w:type="dxa"/>
-          </w:tcPr>
-          <w:p>
-            <w:pPr>
-              <w:spacing w:line="360" w:lineRule="auto"/>
+            <w:tcW w:w="2416" w:type="dxa"/>
+            <w:vAlign w:val="center"/>
+          </w:tcPr>
+          <w:p>
+            <w:pPr>
+              <w:spacing w:line="360" w:lineRule="auto"/>
+              <w:jc w:val="center"/>
               <w:rPr>
                 <w:sz w:val="28"/>
                 <w:szCs w:val="28"/>
@@ -19552,10 +20391,12 @@
         <w:tc>
           <w:tcPr>
             <w:tcW w:w="1985" w:type="dxa"/>
-          </w:tcPr>
-          <w:p>
-            <w:pPr>
-              <w:spacing w:line="360" w:lineRule="auto"/>
+            <w:vAlign w:val="center"/>
+          </w:tcPr>
+          <w:p>
+            <w:pPr>
+              <w:spacing w:line="360" w:lineRule="auto"/>
+              <w:jc w:val="center"/>
               <w:rPr>
                 <w:sz w:val="28"/>
                 <w:szCs w:val="28"/>
@@ -19575,10 +20416,12 @@
         <w:tc>
           <w:tcPr>
             <w:tcW w:w="1985" w:type="dxa"/>
-          </w:tcPr>
-          <w:p>
-            <w:pPr>
-              <w:spacing w:line="360" w:lineRule="auto"/>
+            <w:vAlign w:val="center"/>
+          </w:tcPr>
+          <w:p>
+            <w:pPr>
+              <w:spacing w:line="360" w:lineRule="auto"/>
+              <w:jc w:val="center"/>
               <w:rPr>
                 <w:sz w:val="28"/>
                 <w:szCs w:val="28"/>
@@ -19597,11 +20440,13 @@
         </w:tc>
         <w:tc>
           <w:tcPr>
-            <w:tcW w:w="1730" w:type="dxa"/>
-          </w:tcPr>
-          <w:p>
-            <w:pPr>
-              <w:spacing w:line="360" w:lineRule="auto"/>
+            <w:tcW w:w="2829" w:type="dxa"/>
+            <w:vAlign w:val="center"/>
+          </w:tcPr>
+          <w:p>
+            <w:pPr>
+              <w:spacing w:line="360" w:lineRule="auto"/>
+              <w:jc w:val="center"/>
               <w:rPr>
                 <w:sz w:val="28"/>
                 <w:szCs w:val="28"/>
@@ -19633,11 +20478,13 @@
         </w:trPr>
         <w:tc>
           <w:tcPr>
-            <w:tcW w:w="1560" w:type="dxa"/>
-          </w:tcPr>
-          <w:p>
-            <w:pPr>
-              <w:spacing w:line="360" w:lineRule="auto"/>
+            <w:tcW w:w="2416" w:type="dxa"/>
+            <w:vAlign w:val="center"/>
+          </w:tcPr>
+          <w:p>
+            <w:pPr>
+              <w:spacing w:line="360" w:lineRule="auto"/>
+              <w:jc w:val="center"/>
               <w:rPr>
                 <w:sz w:val="28"/>
                 <w:szCs w:val="28"/>
@@ -19656,10 +20503,12 @@
         <w:tc>
           <w:tcPr>
             <w:tcW w:w="1985" w:type="dxa"/>
-          </w:tcPr>
-          <w:p>
-            <w:pPr>
-              <w:spacing w:line="360" w:lineRule="auto"/>
+            <w:vAlign w:val="center"/>
+          </w:tcPr>
+          <w:p>
+            <w:pPr>
+              <w:spacing w:line="360" w:lineRule="auto"/>
+              <w:jc w:val="center"/>
               <w:rPr>
                 <w:sz w:val="28"/>
                 <w:szCs w:val="28"/>
@@ -19677,10 +20526,12 @@
         <w:tc>
           <w:tcPr>
             <w:tcW w:w="1985" w:type="dxa"/>
-          </w:tcPr>
-          <w:p>
-            <w:pPr>
-              <w:spacing w:line="360" w:lineRule="auto"/>
+            <w:vAlign w:val="center"/>
+          </w:tcPr>
+          <w:p>
+            <w:pPr>
+              <w:spacing w:line="360" w:lineRule="auto"/>
+              <w:jc w:val="center"/>
               <w:rPr>
                 <w:sz w:val="28"/>
                 <w:szCs w:val="28"/>
@@ -19698,11 +20549,13 @@
         </w:tc>
         <w:tc>
           <w:tcPr>
-            <w:tcW w:w="1730" w:type="dxa"/>
-          </w:tcPr>
-          <w:p>
-            <w:pPr>
-              <w:spacing w:line="360" w:lineRule="auto"/>
+            <w:tcW w:w="2829" w:type="dxa"/>
+            <w:vAlign w:val="center"/>
+          </w:tcPr>
+          <w:p>
+            <w:pPr>
+              <w:spacing w:line="360" w:lineRule="auto"/>
+              <w:jc w:val="center"/>
               <w:rPr>
                 <w:sz w:val="28"/>
                 <w:szCs w:val="28"/>
@@ -19759,7 +20612,7 @@
           <w:szCs w:val="32"/>
         </w:rPr>
       </w:pPr>
-      <w:bookmarkStart w:id="10" w:name="_Toc215458865"/>
+      <w:bookmarkStart w:id="10" w:name="_Toc215667946"/>
       <w:r>
         <w:rPr>
           <w:sz w:val="32"/>
@@ -19785,21 +20638,20 @@
           <w:sz w:val="28"/>
           <w:szCs w:val="28"/>
         </w:rPr>
-        <w:t xml:space="preserve">Частота: </w:t>
-      </w:r>
-      <w:r>
-        <w:rPr>
-          <w:b/>
-          <w:bCs/>
+        <w:t>Ча</w:t>
+      </w:r>
+      <w:r>
+        <w:rPr>
           <w:sz w:val="28"/>
           <w:szCs w:val="28"/>
         </w:rPr>
-        <w:t>997 Гц.</w:t>
+        <w:t>стота: 997 Гц.</w:t>
       </w:r>
     </w:p>
     <w:p>
       <w:pPr>
         <w:spacing w:line="360" w:lineRule="auto"/>
+        <w:jc w:val="right"/>
         <w:rPr>
           <w:sz w:val="28"/>
           <w:szCs w:val="28"/>
@@ -19811,6 +20663,13 @@
           <w:szCs w:val="28"/>
         </w:rPr>
         <w:t>Таблица 10</w:t>
+      </w:r>
+      <w:r>
+        <w:rPr>
+          <w:sz w:val="28"/>
+          <w:szCs w:val="28"/>
+        </w:rPr>
+        <w:t xml:space="preserve"> – Динамический диапазон</w:t>
       </w:r>
     </w:p>
     <w:tbl>
@@ -19834,10 +20693,12 @@
         <w:tc>
           <w:tcPr>
             <w:tcW w:w="2122" w:type="dxa"/>
-          </w:tcPr>
-          <w:p>
-            <w:pPr>
-              <w:spacing w:line="360" w:lineRule="auto"/>
+            <w:vAlign w:val="center"/>
+          </w:tcPr>
+          <w:p>
+            <w:pPr>
+              <w:spacing w:line="360" w:lineRule="auto"/>
+              <w:jc w:val="center"/>
               <w:rPr>
                 <w:sz w:val="28"/>
                 <w:szCs w:val="28"/>
@@ -19920,6 +20781,7 @@
         <w:tc>
           <w:tcPr>
             <w:tcW w:w="1632" w:type="dxa"/>
+            <w:vAlign w:val="center"/>
           </w:tcPr>
           <w:p>
             <w:pPr>
@@ -19943,6 +20805,7 @@
         <w:tc>
           <w:tcPr>
             <w:tcW w:w="3080" w:type="dxa"/>
+            <w:vAlign w:val="center"/>
           </w:tcPr>
           <w:p>
             <w:pPr>
@@ -19965,6 +20828,7 @@
         <w:tc>
           <w:tcPr>
             <w:tcW w:w="2511" w:type="dxa"/>
+            <w:vAlign w:val="center"/>
           </w:tcPr>
           <w:p>
             <w:pPr>
@@ -20000,10 +20864,12 @@
         <w:tc>
           <w:tcPr>
             <w:tcW w:w="2122" w:type="dxa"/>
-          </w:tcPr>
-          <w:p>
-            <w:pPr>
-              <w:spacing w:line="360" w:lineRule="auto"/>
+            <w:vAlign w:val="center"/>
+          </w:tcPr>
+          <w:p>
+            <w:pPr>
+              <w:spacing w:line="360" w:lineRule="auto"/>
+              <w:jc w:val="center"/>
               <w:rPr>
                 <w:sz w:val="28"/>
                 <w:szCs w:val="28"/>
@@ -20022,6 +20888,7 @@
         <w:tc>
           <w:tcPr>
             <w:tcW w:w="1632" w:type="dxa"/>
+            <w:vAlign w:val="center"/>
           </w:tcPr>
           <w:p>
             <w:pPr>
@@ -20067,6 +20934,7 @@
         <w:tc>
           <w:tcPr>
             <w:tcW w:w="3080" w:type="dxa"/>
+            <w:vAlign w:val="center"/>
           </w:tcPr>
           <w:p>
             <w:pPr>
@@ -20090,6 +20958,7 @@
         <w:tc>
           <w:tcPr>
             <w:tcW w:w="2511" w:type="dxa"/>
+            <w:vAlign w:val="center"/>
           </w:tcPr>
           <w:p>
             <w:pPr>
@@ -20127,10 +20996,12 @@
         <w:tc>
           <w:tcPr>
             <w:tcW w:w="2122" w:type="dxa"/>
-          </w:tcPr>
-          <w:p>
-            <w:pPr>
-              <w:spacing w:line="360" w:lineRule="auto"/>
+            <w:vAlign w:val="center"/>
+          </w:tcPr>
+          <w:p>
+            <w:pPr>
+              <w:spacing w:line="360" w:lineRule="auto"/>
+              <w:jc w:val="center"/>
               <w:rPr>
                 <w:sz w:val="28"/>
                 <w:szCs w:val="28"/>
@@ -20149,6 +21020,7 @@
         <w:tc>
           <w:tcPr>
             <w:tcW w:w="1632" w:type="dxa"/>
+            <w:vAlign w:val="center"/>
           </w:tcPr>
           <w:p>
             <w:pPr>
@@ -20179,6 +21051,7 @@
         <w:tc>
           <w:tcPr>
             <w:tcW w:w="3080" w:type="dxa"/>
+            <w:vAlign w:val="center"/>
           </w:tcPr>
           <w:p>
             <w:pPr>
@@ -20201,6 +21074,7 @@
         <w:tc>
           <w:tcPr>
             <w:tcW w:w="2511" w:type="dxa"/>
+            <w:vAlign w:val="center"/>
           </w:tcPr>
           <w:p>
             <w:pPr>
@@ -20233,6 +21107,60 @@
           <w:szCs w:val="28"/>
         </w:rPr>
       </w:pPr>
+    </w:p>
+    <w:p>
+      <w:pPr>
+        <w:spacing w:line="360" w:lineRule="auto"/>
+        <w:ind w:firstLine="720"/>
+        <w:jc w:val="both"/>
+        <w:rPr>
+          <w:b/>
+          <w:bCs/>
+          <w:sz w:val="28"/>
+          <w:szCs w:val="28"/>
+        </w:rPr>
+      </w:pPr>
+      <w:r>
+        <w:rPr>
+          <w:b/>
+          <w:bCs/>
+          <w:sz w:val="28"/>
+          <w:szCs w:val="28"/>
+        </w:rPr>
+        <w:t>Вывод:</w:t>
+      </w:r>
+      <w:r>
+        <w:rPr>
+          <w:b/>
+          <w:bCs/>
+          <w:sz w:val="28"/>
+          <w:szCs w:val="28"/>
+        </w:rPr>
+        <w:t xml:space="preserve"> </w:t>
+      </w:r>
+      <w:r>
+        <w:rPr>
+          <w:sz w:val="28"/>
+          <w:szCs w:val="28"/>
+        </w:rPr>
+        <w:t xml:space="preserve">Уровень шума в ненагруженных каналах составляет около –89,7 дБ, что соответствует хорошему уровню внутреннего шума </w:t>
+      </w:r>
+      <w:proofErr w:type="spellStart"/>
+      <w:r>
+        <w:rPr>
+          <w:sz w:val="28"/>
+          <w:szCs w:val="28"/>
+        </w:rPr>
+        <w:t>аудиоинтерфейса</w:t>
+      </w:r>
+      <w:proofErr w:type="spellEnd"/>
+      <w:r>
+        <w:rPr>
+          <w:sz w:val="28"/>
+          <w:szCs w:val="28"/>
+        </w:rPr>
+        <w:t>. Спектр шума равномерен в слышимом диапазоне с характерным ростом на ультразвуковых частотах — типичное поведение для сигма-дельта архитектуры, где шум квантизации сдвигается в высокочастотную область. Отношение сигнал/шум превышает 84 дБ, а динамический диапазон достигает 87 дБ в левом канале, что соответствует характеристикам профессионального оборудования.</w:t>
+      </w:r>
     </w:p>
     <w:p>
       <w:pPr>
@@ -20264,7 +21192,7 @@
           <w:szCs w:val="32"/>
         </w:rPr>
       </w:pPr>
-      <w:bookmarkStart w:id="11" w:name="_Toc215458866"/>
+      <w:bookmarkStart w:id="11" w:name="_Toc215667947"/>
       <w:r>
         <w:rPr>
           <w:sz w:val="32"/>
@@ -20370,17 +21298,55 @@
     <w:p>
       <w:pPr>
         <w:spacing w:line="360" w:lineRule="auto"/>
-        <w:rPr>
-          <w:sz w:val="28"/>
-          <w:szCs w:val="28"/>
+        <w:jc w:val="right"/>
+        <w:rPr>
+          <w:sz w:val="24"/>
+          <w:szCs w:val="24"/>
         </w:rPr>
       </w:pPr>
       <w:r>
         <w:rPr>
-          <w:sz w:val="28"/>
-          <w:szCs w:val="28"/>
+          <w:sz w:val="24"/>
+          <w:szCs w:val="24"/>
         </w:rPr>
         <w:t>Таблица 11</w:t>
+      </w:r>
+      <w:r>
+        <w:rPr>
+          <w:sz w:val="24"/>
+          <w:szCs w:val="24"/>
+        </w:rPr>
+        <w:t xml:space="preserve"> – Уровни переходного затухания каналов </w:t>
+      </w:r>
+      <w:r>
+        <w:rPr>
+          <w:sz w:val="24"/>
+          <w:szCs w:val="24"/>
+          <w:lang w:val="en-US"/>
+        </w:rPr>
+        <w:t>R</w:t>
+      </w:r>
+      <w:r>
+        <w:rPr>
+          <w:sz w:val="24"/>
+          <w:szCs w:val="24"/>
+        </w:rPr>
+        <w:t xml:space="preserve"> </w:t>
+      </w:r>
+      <w:r>
+        <w:rPr>
+          <w:sz w:val="24"/>
+          <w:szCs w:val="24"/>
+        </w:rPr>
+        <w:t xml:space="preserve">и </w:t>
+      </w:r>
+      <w:r>
+        <w:rPr>
+          <w:sz w:val="24"/>
+          <w:szCs w:val="24"/>
+          <w:lang w:val="en-US"/>
+        </w:rPr>
+        <w:t>L</w:t>
       </w:r>
     </w:p>
     <w:tbl>
@@ -20404,10 +21370,12 @@
         <w:tc>
           <w:tcPr>
             <w:tcW w:w="1895" w:type="dxa"/>
-          </w:tcPr>
-          <w:p>
-            <w:pPr>
-              <w:spacing w:line="360" w:lineRule="auto"/>
+            <w:vAlign w:val="center"/>
+          </w:tcPr>
+          <w:p>
+            <w:pPr>
+              <w:spacing w:line="360" w:lineRule="auto"/>
+              <w:jc w:val="center"/>
               <w:rPr>
                 <w:sz w:val="24"/>
                 <w:szCs w:val="24"/>
@@ -20425,10 +21393,12 @@
         <w:tc>
           <w:tcPr>
             <w:tcW w:w="1894" w:type="dxa"/>
-          </w:tcPr>
-          <w:p>
-            <w:pPr>
-              <w:spacing w:line="360" w:lineRule="auto"/>
+            <w:vAlign w:val="center"/>
+          </w:tcPr>
+          <w:p>
+            <w:pPr>
+              <w:spacing w:line="360" w:lineRule="auto"/>
+              <w:jc w:val="center"/>
               <w:rPr>
                 <w:sz w:val="24"/>
                 <w:szCs w:val="24"/>
@@ -20487,10 +21457,12 @@
         <w:tc>
           <w:tcPr>
             <w:tcW w:w="1894" w:type="dxa"/>
-          </w:tcPr>
-          <w:p>
-            <w:pPr>
-              <w:spacing w:line="360" w:lineRule="auto"/>
+            <w:vAlign w:val="center"/>
+          </w:tcPr>
+          <w:p>
+            <w:pPr>
+              <w:spacing w:line="360" w:lineRule="auto"/>
+              <w:jc w:val="center"/>
               <w:rPr>
                 <w:sz w:val="24"/>
                 <w:szCs w:val="24"/>
@@ -20523,10 +21495,12 @@
         <w:tc>
           <w:tcPr>
             <w:tcW w:w="1895" w:type="dxa"/>
-          </w:tcPr>
-          <w:p>
-            <w:pPr>
-              <w:spacing w:line="360" w:lineRule="auto"/>
+            <w:vAlign w:val="center"/>
+          </w:tcPr>
+          <w:p>
+            <w:pPr>
+              <w:spacing w:line="360" w:lineRule="auto"/>
+              <w:jc w:val="center"/>
               <w:rPr>
                 <w:sz w:val="24"/>
                 <w:szCs w:val="24"/>
@@ -20606,10 +21580,12 @@
         <w:tc>
           <w:tcPr>
             <w:tcW w:w="1895" w:type="dxa"/>
-          </w:tcPr>
-          <w:p>
-            <w:pPr>
-              <w:spacing w:line="360" w:lineRule="auto"/>
+            <w:vAlign w:val="center"/>
+          </w:tcPr>
+          <w:p>
+            <w:pPr>
+              <w:spacing w:line="360" w:lineRule="auto"/>
+              <w:jc w:val="center"/>
               <w:rPr>
                 <w:sz w:val="24"/>
                 <w:szCs w:val="24"/>
@@ -20627,10 +21603,12 @@
         <w:tc>
           <w:tcPr>
             <w:tcW w:w="1894" w:type="dxa"/>
-          </w:tcPr>
-          <w:p>
-            <w:pPr>
-              <w:spacing w:line="360" w:lineRule="auto"/>
+            <w:vAlign w:val="center"/>
+          </w:tcPr>
+          <w:p>
+            <w:pPr>
+              <w:spacing w:line="360" w:lineRule="auto"/>
+              <w:jc w:val="center"/>
               <w:rPr>
                 <w:sz w:val="24"/>
                 <w:szCs w:val="24"/>
@@ -20650,10 +21628,12 @@
         <w:tc>
           <w:tcPr>
             <w:tcW w:w="1894" w:type="dxa"/>
-          </w:tcPr>
-          <w:p>
-            <w:pPr>
-              <w:spacing w:line="360" w:lineRule="auto"/>
+            <w:vAlign w:val="center"/>
+          </w:tcPr>
+          <w:p>
+            <w:pPr>
+              <w:spacing w:line="360" w:lineRule="auto"/>
+              <w:jc w:val="center"/>
               <w:rPr>
                 <w:sz w:val="24"/>
                 <w:szCs w:val="24"/>
@@ -20672,10 +21652,12 @@
         <w:tc>
           <w:tcPr>
             <w:tcW w:w="1895" w:type="dxa"/>
-          </w:tcPr>
-          <w:p>
-            <w:pPr>
-              <w:spacing w:line="360" w:lineRule="auto"/>
+            <w:vAlign w:val="center"/>
+          </w:tcPr>
+          <w:p>
+            <w:pPr>
+              <w:spacing w:line="360" w:lineRule="auto"/>
+              <w:jc w:val="center"/>
               <w:rPr>
                 <w:sz w:val="24"/>
                 <w:szCs w:val="24"/>
@@ -20699,10 +21681,12 @@
         <w:tc>
           <w:tcPr>
             <w:tcW w:w="1895" w:type="dxa"/>
-          </w:tcPr>
-          <w:p>
-            <w:pPr>
-              <w:spacing w:line="360" w:lineRule="auto"/>
+            <w:vAlign w:val="center"/>
+          </w:tcPr>
+          <w:p>
+            <w:pPr>
+              <w:spacing w:line="360" w:lineRule="auto"/>
+              <w:jc w:val="center"/>
               <w:rPr>
                 <w:sz w:val="24"/>
                 <w:szCs w:val="24"/>
@@ -20720,10 +21704,12 @@
         <w:tc>
           <w:tcPr>
             <w:tcW w:w="1894" w:type="dxa"/>
-          </w:tcPr>
-          <w:p>
-            <w:pPr>
-              <w:spacing w:line="360" w:lineRule="auto"/>
+            <w:vAlign w:val="center"/>
+          </w:tcPr>
+          <w:p>
+            <w:pPr>
+              <w:spacing w:line="360" w:lineRule="auto"/>
+              <w:jc w:val="center"/>
               <w:rPr>
                 <w:sz w:val="24"/>
                 <w:szCs w:val="24"/>
@@ -20743,10 +21729,12 @@
         <w:tc>
           <w:tcPr>
             <w:tcW w:w="1894" w:type="dxa"/>
-          </w:tcPr>
-          <w:p>
-            <w:pPr>
-              <w:spacing w:line="360" w:lineRule="auto"/>
+            <w:vAlign w:val="center"/>
+          </w:tcPr>
+          <w:p>
+            <w:pPr>
+              <w:spacing w:line="360" w:lineRule="auto"/>
+              <w:jc w:val="center"/>
               <w:rPr>
                 <w:sz w:val="24"/>
                 <w:szCs w:val="24"/>
@@ -20764,10 +21752,12 @@
         <w:tc>
           <w:tcPr>
             <w:tcW w:w="1895" w:type="dxa"/>
-          </w:tcPr>
-          <w:p>
-            <w:pPr>
-              <w:spacing w:line="360" w:lineRule="auto"/>
+            <w:vAlign w:val="center"/>
+          </w:tcPr>
+          <w:p>
+            <w:pPr>
+              <w:spacing w:line="360" w:lineRule="auto"/>
+              <w:jc w:val="center"/>
               <w:rPr>
                 <w:sz w:val="24"/>
                 <w:szCs w:val="24"/>
@@ -20791,10 +21781,12 @@
         <w:tc>
           <w:tcPr>
             <w:tcW w:w="1895" w:type="dxa"/>
-          </w:tcPr>
-          <w:p>
-            <w:pPr>
-              <w:spacing w:line="360" w:lineRule="auto"/>
+            <w:vAlign w:val="center"/>
+          </w:tcPr>
+          <w:p>
+            <w:pPr>
+              <w:spacing w:line="360" w:lineRule="auto"/>
+              <w:jc w:val="center"/>
               <w:rPr>
                 <w:sz w:val="24"/>
                 <w:szCs w:val="24"/>
@@ -20821,10 +21813,12 @@
         <w:tc>
           <w:tcPr>
             <w:tcW w:w="1894" w:type="dxa"/>
-          </w:tcPr>
-          <w:p>
-            <w:pPr>
-              <w:spacing w:line="360" w:lineRule="auto"/>
+            <w:vAlign w:val="center"/>
+          </w:tcPr>
+          <w:p>
+            <w:pPr>
+              <w:spacing w:line="360" w:lineRule="auto"/>
+              <w:jc w:val="center"/>
               <w:rPr>
                 <w:sz w:val="24"/>
                 <w:szCs w:val="24"/>
@@ -20844,10 +21838,12 @@
         <w:tc>
           <w:tcPr>
             <w:tcW w:w="1894" w:type="dxa"/>
-          </w:tcPr>
-          <w:p>
-            <w:pPr>
-              <w:spacing w:line="360" w:lineRule="auto"/>
+            <w:vAlign w:val="center"/>
+          </w:tcPr>
+          <w:p>
+            <w:pPr>
+              <w:spacing w:line="360" w:lineRule="auto"/>
+              <w:jc w:val="center"/>
               <w:rPr>
                 <w:sz w:val="24"/>
                 <w:szCs w:val="24"/>
@@ -20874,10 +21870,12 @@
         <w:tc>
           <w:tcPr>
             <w:tcW w:w="1895" w:type="dxa"/>
-          </w:tcPr>
-          <w:p>
-            <w:pPr>
-              <w:spacing w:line="360" w:lineRule="auto"/>
+            <w:vAlign w:val="center"/>
+          </w:tcPr>
+          <w:p>
+            <w:pPr>
+              <w:spacing w:line="360" w:lineRule="auto"/>
+              <w:jc w:val="center"/>
               <w:rPr>
                 <w:sz w:val="24"/>
                 <w:szCs w:val="24"/>
@@ -20901,10 +21899,12 @@
         <w:tc>
           <w:tcPr>
             <w:tcW w:w="1895" w:type="dxa"/>
-          </w:tcPr>
-          <w:p>
-            <w:pPr>
-              <w:spacing w:line="360" w:lineRule="auto"/>
+            <w:vAlign w:val="center"/>
+          </w:tcPr>
+          <w:p>
+            <w:pPr>
+              <w:spacing w:line="360" w:lineRule="auto"/>
+              <w:jc w:val="center"/>
               <w:rPr>
                 <w:sz w:val="24"/>
                 <w:szCs w:val="24"/>
@@ -20922,10 +21922,12 @@
         <w:tc>
           <w:tcPr>
             <w:tcW w:w="1894" w:type="dxa"/>
-          </w:tcPr>
-          <w:p>
-            <w:pPr>
-              <w:spacing w:line="360" w:lineRule="auto"/>
+            <w:vAlign w:val="center"/>
+          </w:tcPr>
+          <w:p>
+            <w:pPr>
+              <w:spacing w:line="360" w:lineRule="auto"/>
+              <w:jc w:val="center"/>
               <w:rPr>
                 <w:sz w:val="24"/>
                 <w:szCs w:val="24"/>
@@ -20945,10 +21947,12 @@
         <w:tc>
           <w:tcPr>
             <w:tcW w:w="1894" w:type="dxa"/>
-          </w:tcPr>
-          <w:p>
-            <w:pPr>
-              <w:spacing w:line="360" w:lineRule="auto"/>
+            <w:vAlign w:val="center"/>
+          </w:tcPr>
+          <w:p>
+            <w:pPr>
+              <w:spacing w:line="360" w:lineRule="auto"/>
+              <w:jc w:val="center"/>
               <w:rPr>
                 <w:sz w:val="24"/>
                 <w:szCs w:val="24"/>
@@ -20966,10 +21970,12 @@
         <w:tc>
           <w:tcPr>
             <w:tcW w:w="1895" w:type="dxa"/>
-          </w:tcPr>
-          <w:p>
-            <w:pPr>
-              <w:spacing w:line="360" w:lineRule="auto"/>
+            <w:vAlign w:val="center"/>
+          </w:tcPr>
+          <w:p>
+            <w:pPr>
+              <w:spacing w:line="360" w:lineRule="auto"/>
+              <w:jc w:val="center"/>
               <w:rPr>
                 <w:sz w:val="24"/>
                 <w:szCs w:val="24"/>
@@ -20993,10 +21999,12 @@
         <w:tc>
           <w:tcPr>
             <w:tcW w:w="1895" w:type="dxa"/>
-          </w:tcPr>
-          <w:p>
-            <w:pPr>
-              <w:spacing w:line="360" w:lineRule="auto"/>
+            <w:vAlign w:val="center"/>
+          </w:tcPr>
+          <w:p>
+            <w:pPr>
+              <w:spacing w:line="360" w:lineRule="auto"/>
+              <w:jc w:val="center"/>
               <w:rPr>
                 <w:sz w:val="24"/>
                 <w:szCs w:val="24"/>
@@ -21016,10 +22024,12 @@
         <w:tc>
           <w:tcPr>
             <w:tcW w:w="1894" w:type="dxa"/>
-          </w:tcPr>
-          <w:p>
-            <w:pPr>
-              <w:spacing w:line="360" w:lineRule="auto"/>
+            <w:vAlign w:val="center"/>
+          </w:tcPr>
+          <w:p>
+            <w:pPr>
+              <w:spacing w:line="360" w:lineRule="auto"/>
+              <w:jc w:val="center"/>
               <w:rPr>
                 <w:sz w:val="24"/>
                 <w:szCs w:val="24"/>
@@ -21039,10 +22049,12 @@
         <w:tc>
           <w:tcPr>
             <w:tcW w:w="1894" w:type="dxa"/>
-          </w:tcPr>
-          <w:p>
-            <w:pPr>
-              <w:spacing w:line="360" w:lineRule="auto"/>
+            <w:vAlign w:val="center"/>
+          </w:tcPr>
+          <w:p>
+            <w:pPr>
+              <w:spacing w:line="360" w:lineRule="auto"/>
+              <w:jc w:val="center"/>
               <w:rPr>
                 <w:sz w:val="24"/>
                 <w:szCs w:val="24"/>
@@ -21062,10 +22074,12 @@
         <w:tc>
           <w:tcPr>
             <w:tcW w:w="1895" w:type="dxa"/>
-          </w:tcPr>
-          <w:p>
-            <w:pPr>
-              <w:spacing w:line="360" w:lineRule="auto"/>
+            <w:vAlign w:val="center"/>
+          </w:tcPr>
+          <w:p>
+            <w:pPr>
+              <w:spacing w:line="360" w:lineRule="auto"/>
+              <w:jc w:val="center"/>
               <w:rPr>
                 <w:sz w:val="24"/>
                 <w:szCs w:val="24"/>
@@ -21090,10 +22104,12 @@
         <w:tc>
           <w:tcPr>
             <w:tcW w:w="1895" w:type="dxa"/>
-          </w:tcPr>
-          <w:p>
-            <w:pPr>
-              <w:spacing w:line="360" w:lineRule="auto"/>
+            <w:vAlign w:val="center"/>
+          </w:tcPr>
+          <w:p>
+            <w:pPr>
+              <w:spacing w:line="360" w:lineRule="auto"/>
+              <w:jc w:val="center"/>
               <w:rPr>
                 <w:sz w:val="24"/>
                 <w:szCs w:val="24"/>
@@ -21111,10 +22127,12 @@
         <w:tc>
           <w:tcPr>
             <w:tcW w:w="1894" w:type="dxa"/>
-          </w:tcPr>
-          <w:p>
-            <w:pPr>
-              <w:spacing w:line="360" w:lineRule="auto"/>
+            <w:vAlign w:val="center"/>
+          </w:tcPr>
+          <w:p>
+            <w:pPr>
+              <w:spacing w:line="360" w:lineRule="auto"/>
+              <w:jc w:val="center"/>
               <w:rPr>
                 <w:sz w:val="24"/>
                 <w:szCs w:val="24"/>
@@ -21134,10 +22152,12 @@
         <w:tc>
           <w:tcPr>
             <w:tcW w:w="1894" w:type="dxa"/>
-          </w:tcPr>
-          <w:p>
-            <w:pPr>
-              <w:spacing w:line="360" w:lineRule="auto"/>
+            <w:vAlign w:val="center"/>
+          </w:tcPr>
+          <w:p>
+            <w:pPr>
+              <w:spacing w:line="360" w:lineRule="auto"/>
+              <w:jc w:val="center"/>
               <w:rPr>
                 <w:sz w:val="24"/>
                 <w:szCs w:val="24"/>
@@ -21156,10 +22176,12 @@
         <w:tc>
           <w:tcPr>
             <w:tcW w:w="1895" w:type="dxa"/>
-          </w:tcPr>
-          <w:p>
-            <w:pPr>
-              <w:spacing w:line="360" w:lineRule="auto"/>
+            <w:vAlign w:val="center"/>
+          </w:tcPr>
+          <w:p>
+            <w:pPr>
+              <w:spacing w:line="360" w:lineRule="auto"/>
+              <w:jc w:val="center"/>
               <w:rPr>
                 <w:sz w:val="24"/>
                 <w:szCs w:val="24"/>
@@ -21183,10 +22205,12 @@
         <w:tc>
           <w:tcPr>
             <w:tcW w:w="1895" w:type="dxa"/>
-          </w:tcPr>
-          <w:p>
-            <w:pPr>
-              <w:spacing w:line="360" w:lineRule="auto"/>
+            <w:vAlign w:val="center"/>
+          </w:tcPr>
+          <w:p>
+            <w:pPr>
+              <w:spacing w:line="360" w:lineRule="auto"/>
+              <w:jc w:val="center"/>
               <w:rPr>
                 <w:sz w:val="24"/>
                 <w:szCs w:val="24"/>
@@ -21206,10 +22230,12 @@
         <w:tc>
           <w:tcPr>
             <w:tcW w:w="1894" w:type="dxa"/>
-          </w:tcPr>
-          <w:p>
-            <w:pPr>
-              <w:spacing w:line="360" w:lineRule="auto"/>
+            <w:vAlign w:val="center"/>
+          </w:tcPr>
+          <w:p>
+            <w:pPr>
+              <w:spacing w:line="360" w:lineRule="auto"/>
+              <w:jc w:val="center"/>
               <w:rPr>
                 <w:sz w:val="24"/>
                 <w:szCs w:val="24"/>
@@ -21229,10 +22255,12 @@
         <w:tc>
           <w:tcPr>
             <w:tcW w:w="1894" w:type="dxa"/>
-          </w:tcPr>
-          <w:p>
-            <w:pPr>
-              <w:spacing w:line="360" w:lineRule="auto"/>
+            <w:vAlign w:val="center"/>
+          </w:tcPr>
+          <w:p>
+            <w:pPr>
+              <w:spacing w:line="360" w:lineRule="auto"/>
+              <w:jc w:val="center"/>
               <w:rPr>
                 <w:sz w:val="24"/>
                 <w:szCs w:val="24"/>
@@ -21252,10 +22280,12 @@
         <w:tc>
           <w:tcPr>
             <w:tcW w:w="1895" w:type="dxa"/>
-          </w:tcPr>
-          <w:p>
-            <w:pPr>
-              <w:spacing w:line="360" w:lineRule="auto"/>
+            <w:vAlign w:val="center"/>
+          </w:tcPr>
+          <w:p>
+            <w:pPr>
+              <w:spacing w:line="360" w:lineRule="auto"/>
+              <w:jc w:val="center"/>
               <w:rPr>
                 <w:sz w:val="24"/>
                 <w:szCs w:val="24"/>
@@ -21280,10 +22310,12 @@
         <w:tc>
           <w:tcPr>
             <w:tcW w:w="1895" w:type="dxa"/>
-          </w:tcPr>
-          <w:p>
-            <w:pPr>
-              <w:spacing w:line="360" w:lineRule="auto"/>
+            <w:vAlign w:val="center"/>
+          </w:tcPr>
+          <w:p>
+            <w:pPr>
+              <w:spacing w:line="360" w:lineRule="auto"/>
+              <w:jc w:val="center"/>
               <w:rPr>
                 <w:sz w:val="24"/>
                 <w:szCs w:val="24"/>
@@ -21301,10 +22333,12 @@
         <w:tc>
           <w:tcPr>
             <w:tcW w:w="1894" w:type="dxa"/>
-          </w:tcPr>
-          <w:p>
-            <w:pPr>
-              <w:spacing w:line="360" w:lineRule="auto"/>
+            <w:vAlign w:val="center"/>
+          </w:tcPr>
+          <w:p>
+            <w:pPr>
+              <w:spacing w:line="360" w:lineRule="auto"/>
+              <w:jc w:val="center"/>
               <w:rPr>
                 <w:sz w:val="24"/>
                 <w:szCs w:val="24"/>
@@ -21324,10 +22358,12 @@
         <w:tc>
           <w:tcPr>
             <w:tcW w:w="1894" w:type="dxa"/>
-          </w:tcPr>
-          <w:p>
-            <w:pPr>
-              <w:spacing w:line="360" w:lineRule="auto"/>
+            <w:vAlign w:val="center"/>
+          </w:tcPr>
+          <w:p>
+            <w:pPr>
+              <w:spacing w:line="360" w:lineRule="auto"/>
+              <w:jc w:val="center"/>
               <w:rPr>
                 <w:sz w:val="24"/>
                 <w:szCs w:val="24"/>
@@ -21346,10 +22382,12 @@
         <w:tc>
           <w:tcPr>
             <w:tcW w:w="1895" w:type="dxa"/>
-          </w:tcPr>
-          <w:p>
-            <w:pPr>
-              <w:spacing w:line="360" w:lineRule="auto"/>
+            <w:vAlign w:val="center"/>
+          </w:tcPr>
+          <w:p>
+            <w:pPr>
+              <w:spacing w:line="360" w:lineRule="auto"/>
+              <w:jc w:val="center"/>
               <w:rPr>
                 <w:sz w:val="24"/>
                 <w:szCs w:val="24"/>
@@ -21373,10 +22411,12 @@
         <w:tc>
           <w:tcPr>
             <w:tcW w:w="1895" w:type="dxa"/>
-          </w:tcPr>
-          <w:p>
-            <w:pPr>
-              <w:spacing w:line="360" w:lineRule="auto"/>
+            <w:vAlign w:val="center"/>
+          </w:tcPr>
+          <w:p>
+            <w:pPr>
+              <w:spacing w:line="360" w:lineRule="auto"/>
+              <w:jc w:val="center"/>
               <w:rPr>
                 <w:sz w:val="24"/>
                 <w:szCs w:val="24"/>
@@ -21396,10 +22436,12 @@
         <w:tc>
           <w:tcPr>
             <w:tcW w:w="1894" w:type="dxa"/>
-          </w:tcPr>
-          <w:p>
-            <w:pPr>
-              <w:spacing w:line="360" w:lineRule="auto"/>
+            <w:vAlign w:val="center"/>
+          </w:tcPr>
+          <w:p>
+            <w:pPr>
+              <w:spacing w:line="360" w:lineRule="auto"/>
+              <w:jc w:val="center"/>
               <w:rPr>
                 <w:sz w:val="24"/>
                 <w:szCs w:val="24"/>
@@ -21419,10 +22461,12 @@
         <w:tc>
           <w:tcPr>
             <w:tcW w:w="1894" w:type="dxa"/>
-          </w:tcPr>
-          <w:p>
-            <w:pPr>
-              <w:spacing w:line="360" w:lineRule="auto"/>
+            <w:vAlign w:val="center"/>
+          </w:tcPr>
+          <w:p>
+            <w:pPr>
+              <w:spacing w:line="360" w:lineRule="auto"/>
+              <w:jc w:val="center"/>
               <w:rPr>
                 <w:sz w:val="24"/>
                 <w:szCs w:val="24"/>
@@ -21442,10 +22486,12 @@
         <w:tc>
           <w:tcPr>
             <w:tcW w:w="1895" w:type="dxa"/>
-          </w:tcPr>
-          <w:p>
-            <w:pPr>
-              <w:spacing w:line="360" w:lineRule="auto"/>
+            <w:vAlign w:val="center"/>
+          </w:tcPr>
+          <w:p>
+            <w:pPr>
+              <w:spacing w:line="360" w:lineRule="auto"/>
+              <w:jc w:val="center"/>
               <w:rPr>
                 <w:sz w:val="24"/>
                 <w:szCs w:val="24"/>
@@ -21470,10 +22516,12 @@
         <w:tc>
           <w:tcPr>
             <w:tcW w:w="1895" w:type="dxa"/>
-          </w:tcPr>
-          <w:p>
-            <w:pPr>
-              <w:spacing w:line="360" w:lineRule="auto"/>
+            <w:vAlign w:val="center"/>
+          </w:tcPr>
+          <w:p>
+            <w:pPr>
+              <w:spacing w:line="360" w:lineRule="auto"/>
+              <w:jc w:val="center"/>
               <w:rPr>
                 <w:sz w:val="24"/>
                 <w:szCs w:val="24"/>
@@ -21491,10 +22539,12 @@
         <w:tc>
           <w:tcPr>
             <w:tcW w:w="1894" w:type="dxa"/>
-          </w:tcPr>
-          <w:p>
-            <w:pPr>
-              <w:spacing w:line="360" w:lineRule="auto"/>
+            <w:vAlign w:val="center"/>
+          </w:tcPr>
+          <w:p>
+            <w:pPr>
+              <w:spacing w:line="360" w:lineRule="auto"/>
+              <w:jc w:val="center"/>
               <w:rPr>
                 <w:sz w:val="24"/>
                 <w:szCs w:val="24"/>
@@ -21514,10 +22564,12 @@
         <w:tc>
           <w:tcPr>
             <w:tcW w:w="1894" w:type="dxa"/>
-          </w:tcPr>
-          <w:p>
-            <w:pPr>
-              <w:spacing w:line="360" w:lineRule="auto"/>
+            <w:vAlign w:val="center"/>
+          </w:tcPr>
+          <w:p>
+            <w:pPr>
+              <w:spacing w:line="360" w:lineRule="auto"/>
+              <w:jc w:val="center"/>
               <w:rPr>
                 <w:sz w:val="24"/>
                 <w:szCs w:val="24"/>
@@ -21536,10 +22588,12 @@
         <w:tc>
           <w:tcPr>
             <w:tcW w:w="1895" w:type="dxa"/>
-          </w:tcPr>
-          <w:p>
-            <w:pPr>
-              <w:spacing w:line="360" w:lineRule="auto"/>
+            <w:vAlign w:val="center"/>
+          </w:tcPr>
+          <w:p>
+            <w:pPr>
+              <w:spacing w:line="360" w:lineRule="auto"/>
+              <w:jc w:val="center"/>
               <w:rPr>
                 <w:sz w:val="24"/>
                 <w:szCs w:val="24"/>
@@ -21563,10 +22617,12 @@
         <w:tc>
           <w:tcPr>
             <w:tcW w:w="1895" w:type="dxa"/>
-          </w:tcPr>
-          <w:p>
-            <w:pPr>
-              <w:spacing w:line="360" w:lineRule="auto"/>
+            <w:vAlign w:val="center"/>
+          </w:tcPr>
+          <w:p>
+            <w:pPr>
+              <w:spacing w:line="360" w:lineRule="auto"/>
+              <w:jc w:val="center"/>
               <w:rPr>
                 <w:sz w:val="24"/>
                 <w:szCs w:val="24"/>
@@ -21586,10 +22642,12 @@
         <w:tc>
           <w:tcPr>
             <w:tcW w:w="1894" w:type="dxa"/>
-          </w:tcPr>
-          <w:p>
-            <w:pPr>
-              <w:spacing w:line="360" w:lineRule="auto"/>
+            <w:vAlign w:val="center"/>
+          </w:tcPr>
+          <w:p>
+            <w:pPr>
+              <w:spacing w:line="360" w:lineRule="auto"/>
+              <w:jc w:val="center"/>
               <w:rPr>
                 <w:sz w:val="24"/>
                 <w:szCs w:val="24"/>
@@ -21609,10 +22667,12 @@
         <w:tc>
           <w:tcPr>
             <w:tcW w:w="1894" w:type="dxa"/>
-          </w:tcPr>
-          <w:p>
-            <w:pPr>
-              <w:spacing w:line="360" w:lineRule="auto"/>
+            <w:vAlign w:val="center"/>
+          </w:tcPr>
+          <w:p>
+            <w:pPr>
+              <w:spacing w:line="360" w:lineRule="auto"/>
+              <w:jc w:val="center"/>
               <w:rPr>
                 <w:sz w:val="24"/>
                 <w:szCs w:val="24"/>
@@ -21632,10 +22692,12 @@
         <w:tc>
           <w:tcPr>
             <w:tcW w:w="1895" w:type="dxa"/>
-          </w:tcPr>
-          <w:p>
-            <w:pPr>
-              <w:spacing w:line="360" w:lineRule="auto"/>
+            <w:vAlign w:val="center"/>
+          </w:tcPr>
+          <w:p>
+            <w:pPr>
+              <w:spacing w:line="360" w:lineRule="auto"/>
+              <w:jc w:val="center"/>
               <w:rPr>
                 <w:sz w:val="24"/>
                 <w:szCs w:val="24"/>
@@ -21660,10 +22722,12 @@
         <w:tc>
           <w:tcPr>
             <w:tcW w:w="1895" w:type="dxa"/>
-          </w:tcPr>
-          <w:p>
-            <w:pPr>
-              <w:spacing w:line="360" w:lineRule="auto"/>
+            <w:vAlign w:val="center"/>
+          </w:tcPr>
+          <w:p>
+            <w:pPr>
+              <w:spacing w:line="360" w:lineRule="auto"/>
+              <w:jc w:val="center"/>
               <w:rPr>
                 <w:sz w:val="24"/>
                 <w:szCs w:val="24"/>
@@ -21681,10 +22745,12 @@
         <w:tc>
           <w:tcPr>
             <w:tcW w:w="1894" w:type="dxa"/>
-          </w:tcPr>
-          <w:p>
-            <w:pPr>
-              <w:spacing w:line="360" w:lineRule="auto"/>
+            <w:vAlign w:val="center"/>
+          </w:tcPr>
+          <w:p>
+            <w:pPr>
+              <w:spacing w:line="360" w:lineRule="auto"/>
+              <w:jc w:val="center"/>
               <w:rPr>
                 <w:sz w:val="24"/>
                 <w:szCs w:val="24"/>
@@ -21704,10 +22770,12 @@
         <w:tc>
           <w:tcPr>
             <w:tcW w:w="1894" w:type="dxa"/>
-          </w:tcPr>
-          <w:p>
-            <w:pPr>
-              <w:spacing w:line="360" w:lineRule="auto"/>
+            <w:vAlign w:val="center"/>
+          </w:tcPr>
+          <w:p>
+            <w:pPr>
+              <w:spacing w:line="360" w:lineRule="auto"/>
+              <w:jc w:val="center"/>
               <w:rPr>
                 <w:sz w:val="24"/>
                 <w:szCs w:val="24"/>
@@ -21726,10 +22794,12 @@
         <w:tc>
           <w:tcPr>
             <w:tcW w:w="1895" w:type="dxa"/>
-          </w:tcPr>
-          <w:p>
-            <w:pPr>
-              <w:spacing w:line="360" w:lineRule="auto"/>
+            <w:vAlign w:val="center"/>
+          </w:tcPr>
+          <w:p>
+            <w:pPr>
+              <w:spacing w:line="360" w:lineRule="auto"/>
+              <w:jc w:val="center"/>
               <w:rPr>
                 <w:sz w:val="24"/>
                 <w:szCs w:val="24"/>
@@ -21753,10 +22823,12 @@
         <w:tc>
           <w:tcPr>
             <w:tcW w:w="1895" w:type="dxa"/>
-          </w:tcPr>
-          <w:p>
-            <w:pPr>
-              <w:spacing w:line="360" w:lineRule="auto"/>
+            <w:vAlign w:val="center"/>
+          </w:tcPr>
+          <w:p>
+            <w:pPr>
+              <w:spacing w:line="360" w:lineRule="auto"/>
+              <w:jc w:val="center"/>
               <w:rPr>
                 <w:sz w:val="24"/>
                 <w:szCs w:val="24"/>
@@ -21776,10 +22848,12 @@
         <w:tc>
           <w:tcPr>
             <w:tcW w:w="1894" w:type="dxa"/>
-          </w:tcPr>
-          <w:p>
-            <w:pPr>
-              <w:spacing w:line="360" w:lineRule="auto"/>
+            <w:vAlign w:val="center"/>
+          </w:tcPr>
+          <w:p>
+            <w:pPr>
+              <w:spacing w:line="360" w:lineRule="auto"/>
+              <w:jc w:val="center"/>
               <w:rPr>
                 <w:sz w:val="24"/>
                 <w:szCs w:val="24"/>
@@ -21799,10 +22873,12 @@
         <w:tc>
           <w:tcPr>
             <w:tcW w:w="1894" w:type="dxa"/>
-          </w:tcPr>
-          <w:p>
-            <w:pPr>
-              <w:spacing w:line="360" w:lineRule="auto"/>
+            <w:vAlign w:val="center"/>
+          </w:tcPr>
+          <w:p>
+            <w:pPr>
+              <w:spacing w:line="360" w:lineRule="auto"/>
+              <w:jc w:val="center"/>
               <w:rPr>
                 <w:sz w:val="24"/>
                 <w:szCs w:val="24"/>
@@ -21822,10 +22898,12 @@
         <w:tc>
           <w:tcPr>
             <w:tcW w:w="1895" w:type="dxa"/>
-          </w:tcPr>
-          <w:p>
-            <w:pPr>
-              <w:spacing w:line="360" w:lineRule="auto"/>
+            <w:vAlign w:val="center"/>
+          </w:tcPr>
+          <w:p>
+            <w:pPr>
+              <w:spacing w:line="360" w:lineRule="auto"/>
+              <w:jc w:val="center"/>
               <w:rPr>
                 <w:sz w:val="24"/>
                 <w:szCs w:val="24"/>
@@ -21850,10 +22928,12 @@
         <w:tc>
           <w:tcPr>
             <w:tcW w:w="1895" w:type="dxa"/>
-          </w:tcPr>
-          <w:p>
-            <w:pPr>
-              <w:spacing w:line="360" w:lineRule="auto"/>
+            <w:vAlign w:val="center"/>
+          </w:tcPr>
+          <w:p>
+            <w:pPr>
+              <w:spacing w:line="360" w:lineRule="auto"/>
+              <w:jc w:val="center"/>
               <w:rPr>
                 <w:sz w:val="24"/>
                 <w:szCs w:val="24"/>
@@ -21871,10 +22951,12 @@
         <w:tc>
           <w:tcPr>
             <w:tcW w:w="1894" w:type="dxa"/>
-          </w:tcPr>
-          <w:p>
-            <w:pPr>
-              <w:spacing w:line="360" w:lineRule="auto"/>
+            <w:vAlign w:val="center"/>
+          </w:tcPr>
+          <w:p>
+            <w:pPr>
+              <w:spacing w:line="360" w:lineRule="auto"/>
+              <w:jc w:val="center"/>
               <w:rPr>
                 <w:sz w:val="24"/>
                 <w:szCs w:val="24"/>
@@ -21894,10 +22976,12 @@
         <w:tc>
           <w:tcPr>
             <w:tcW w:w="1894" w:type="dxa"/>
-          </w:tcPr>
-          <w:p>
-            <w:pPr>
-              <w:spacing w:line="360" w:lineRule="auto"/>
+            <w:vAlign w:val="center"/>
+          </w:tcPr>
+          <w:p>
+            <w:pPr>
+              <w:spacing w:line="360" w:lineRule="auto"/>
+              <w:jc w:val="center"/>
               <w:rPr>
                 <w:sz w:val="24"/>
                 <w:szCs w:val="24"/>
@@ -21916,10 +23000,12 @@
         <w:tc>
           <w:tcPr>
             <w:tcW w:w="1895" w:type="dxa"/>
-          </w:tcPr>
-          <w:p>
-            <w:pPr>
-              <w:spacing w:line="360" w:lineRule="auto"/>
+            <w:vAlign w:val="center"/>
+          </w:tcPr>
+          <w:p>
+            <w:pPr>
+              <w:spacing w:line="360" w:lineRule="auto"/>
+              <w:jc w:val="center"/>
               <w:rPr>
                 <w:sz w:val="24"/>
                 <w:szCs w:val="24"/>
@@ -21958,10 +23044,12 @@
         <w:tc>
           <w:tcPr>
             <w:tcW w:w="1895" w:type="dxa"/>
-          </w:tcPr>
-          <w:p>
-            <w:pPr>
-              <w:spacing w:line="360" w:lineRule="auto"/>
+            <w:vAlign w:val="center"/>
+          </w:tcPr>
+          <w:p>
+            <w:pPr>
+              <w:spacing w:line="360" w:lineRule="auto"/>
+              <w:jc w:val="center"/>
               <w:rPr>
                 <w:sz w:val="24"/>
                 <w:szCs w:val="24"/>
@@ -21981,10 +23069,12 @@
         <w:tc>
           <w:tcPr>
             <w:tcW w:w="1894" w:type="dxa"/>
-          </w:tcPr>
-          <w:p>
-            <w:pPr>
-              <w:spacing w:line="360" w:lineRule="auto"/>
+            <w:vAlign w:val="center"/>
+          </w:tcPr>
+          <w:p>
+            <w:pPr>
+              <w:spacing w:line="360" w:lineRule="auto"/>
+              <w:jc w:val="center"/>
               <w:rPr>
                 <w:sz w:val="24"/>
                 <w:szCs w:val="24"/>
@@ -22004,10 +23094,12 @@
         <w:tc>
           <w:tcPr>
             <w:tcW w:w="1894" w:type="dxa"/>
-          </w:tcPr>
-          <w:p>
-            <w:pPr>
-              <w:spacing w:line="360" w:lineRule="auto"/>
+            <w:vAlign w:val="center"/>
+          </w:tcPr>
+          <w:p>
+            <w:pPr>
+              <w:spacing w:line="360" w:lineRule="auto"/>
+              <w:jc w:val="center"/>
               <w:rPr>
                 <w:sz w:val="24"/>
                 <w:szCs w:val="24"/>
@@ -22027,10 +23119,12 @@
         <w:tc>
           <w:tcPr>
             <w:tcW w:w="1895" w:type="dxa"/>
-          </w:tcPr>
-          <w:p>
-            <w:pPr>
-              <w:spacing w:line="360" w:lineRule="auto"/>
+            <w:vAlign w:val="center"/>
+          </w:tcPr>
+          <w:p>
+            <w:pPr>
+              <w:spacing w:line="360" w:lineRule="auto"/>
+              <w:jc w:val="center"/>
               <w:rPr>
                 <w:sz w:val="24"/>
                 <w:szCs w:val="24"/>
@@ -22069,10 +23163,12 @@
         <w:tc>
           <w:tcPr>
             <w:tcW w:w="1895" w:type="dxa"/>
-          </w:tcPr>
-          <w:p>
-            <w:pPr>
-              <w:spacing w:line="360" w:lineRule="auto"/>
+            <w:vAlign w:val="center"/>
+          </w:tcPr>
+          <w:p>
+            <w:pPr>
+              <w:spacing w:line="360" w:lineRule="auto"/>
+              <w:jc w:val="center"/>
               <w:rPr>
                 <w:sz w:val="24"/>
                 <w:szCs w:val="24"/>
@@ -22090,10 +23186,12 @@
         <w:tc>
           <w:tcPr>
             <w:tcW w:w="1894" w:type="dxa"/>
-          </w:tcPr>
-          <w:p>
-            <w:pPr>
-              <w:spacing w:line="360" w:lineRule="auto"/>
+            <w:vAlign w:val="center"/>
+          </w:tcPr>
+          <w:p>
+            <w:pPr>
+              <w:spacing w:line="360" w:lineRule="auto"/>
+              <w:jc w:val="center"/>
               <w:rPr>
                 <w:sz w:val="24"/>
                 <w:szCs w:val="24"/>
@@ -22113,10 +23211,12 @@
         <w:tc>
           <w:tcPr>
             <w:tcW w:w="1894" w:type="dxa"/>
-          </w:tcPr>
-          <w:p>
-            <w:pPr>
-              <w:spacing w:line="360" w:lineRule="auto"/>
+            <w:vAlign w:val="center"/>
+          </w:tcPr>
+          <w:p>
+            <w:pPr>
+              <w:spacing w:line="360" w:lineRule="auto"/>
+              <w:jc w:val="center"/>
               <w:rPr>
                 <w:sz w:val="24"/>
                 <w:szCs w:val="24"/>
@@ -22135,10 +23235,12 @@
         <w:tc>
           <w:tcPr>
             <w:tcW w:w="1895" w:type="dxa"/>
-          </w:tcPr>
-          <w:p>
-            <w:pPr>
-              <w:spacing w:line="360" w:lineRule="auto"/>
+            <w:vAlign w:val="center"/>
+          </w:tcPr>
+          <w:p>
+            <w:pPr>
+              <w:spacing w:line="360" w:lineRule="auto"/>
+              <w:jc w:val="center"/>
               <w:rPr>
                 <w:sz w:val="24"/>
                 <w:szCs w:val="24"/>
@@ -22163,10 +23265,12 @@
         <w:tc>
           <w:tcPr>
             <w:tcW w:w="1895" w:type="dxa"/>
-          </w:tcPr>
-          <w:p>
-            <w:pPr>
-              <w:spacing w:line="360" w:lineRule="auto"/>
+            <w:vAlign w:val="center"/>
+          </w:tcPr>
+          <w:p>
+            <w:pPr>
+              <w:spacing w:line="360" w:lineRule="auto"/>
+              <w:jc w:val="center"/>
               <w:rPr>
                 <w:sz w:val="24"/>
                 <w:szCs w:val="24"/>
@@ -22186,10 +23290,12 @@
         <w:tc>
           <w:tcPr>
             <w:tcW w:w="1894" w:type="dxa"/>
-          </w:tcPr>
-          <w:p>
-            <w:pPr>
-              <w:spacing w:line="360" w:lineRule="auto"/>
+            <w:vAlign w:val="center"/>
+          </w:tcPr>
+          <w:p>
+            <w:pPr>
+              <w:spacing w:line="360" w:lineRule="auto"/>
+              <w:jc w:val="center"/>
               <w:rPr>
                 <w:sz w:val="24"/>
                 <w:szCs w:val="24"/>
@@ -22209,10 +23315,12 @@
         <w:tc>
           <w:tcPr>
             <w:tcW w:w="1894" w:type="dxa"/>
-          </w:tcPr>
-          <w:p>
-            <w:pPr>
-              <w:spacing w:line="360" w:lineRule="auto"/>
+            <w:vAlign w:val="center"/>
+          </w:tcPr>
+          <w:p>
+            <w:pPr>
+              <w:spacing w:line="360" w:lineRule="auto"/>
+              <w:jc w:val="center"/>
               <w:rPr>
                 <w:sz w:val="24"/>
                 <w:szCs w:val="24"/>
@@ -22232,10 +23340,12 @@
         <w:tc>
           <w:tcPr>
             <w:tcW w:w="1895" w:type="dxa"/>
-          </w:tcPr>
-          <w:p>
-            <w:pPr>
-              <w:spacing w:line="360" w:lineRule="auto"/>
+            <w:vAlign w:val="center"/>
+          </w:tcPr>
+          <w:p>
+            <w:pPr>
+              <w:spacing w:line="360" w:lineRule="auto"/>
+              <w:jc w:val="center"/>
               <w:rPr>
                 <w:sz w:val="24"/>
                 <w:szCs w:val="24"/>
@@ -22261,10 +23371,12 @@
         <w:tc>
           <w:tcPr>
             <w:tcW w:w="1895" w:type="dxa"/>
-          </w:tcPr>
-          <w:p>
-            <w:pPr>
-              <w:spacing w:line="360" w:lineRule="auto"/>
+            <w:vAlign w:val="center"/>
+          </w:tcPr>
+          <w:p>
+            <w:pPr>
+              <w:spacing w:line="360" w:lineRule="auto"/>
+              <w:jc w:val="center"/>
               <w:rPr>
                 <w:sz w:val="24"/>
                 <w:szCs w:val="24"/>
@@ -22282,10 +23394,12 @@
         <w:tc>
           <w:tcPr>
             <w:tcW w:w="1894" w:type="dxa"/>
-          </w:tcPr>
-          <w:p>
-            <w:pPr>
-              <w:spacing w:line="360" w:lineRule="auto"/>
+            <w:vAlign w:val="center"/>
+          </w:tcPr>
+          <w:p>
+            <w:pPr>
+              <w:spacing w:line="360" w:lineRule="auto"/>
+              <w:jc w:val="center"/>
               <w:rPr>
                 <w:sz w:val="24"/>
                 <w:szCs w:val="24"/>
@@ -22305,10 +23419,12 @@
         <w:tc>
           <w:tcPr>
             <w:tcW w:w="1894" w:type="dxa"/>
-          </w:tcPr>
-          <w:p>
-            <w:pPr>
-              <w:spacing w:line="360" w:lineRule="auto"/>
+            <w:vAlign w:val="center"/>
+          </w:tcPr>
+          <w:p>
+            <w:pPr>
+              <w:spacing w:line="360" w:lineRule="auto"/>
+              <w:jc w:val="center"/>
               <w:rPr>
                 <w:sz w:val="24"/>
                 <w:szCs w:val="24"/>
@@ -22327,10 +23443,12 @@
         <w:tc>
           <w:tcPr>
             <w:tcW w:w="1895" w:type="dxa"/>
-          </w:tcPr>
-          <w:p>
-            <w:pPr>
-              <w:spacing w:line="360" w:lineRule="auto"/>
+            <w:vAlign w:val="center"/>
+          </w:tcPr>
+          <w:p>
+            <w:pPr>
+              <w:spacing w:line="360" w:lineRule="auto"/>
+              <w:jc w:val="center"/>
               <w:rPr>
                 <w:sz w:val="24"/>
                 <w:szCs w:val="24"/>
@@ -22356,10 +23474,12 @@
         <w:tc>
           <w:tcPr>
             <w:tcW w:w="1895" w:type="dxa"/>
-          </w:tcPr>
-          <w:p>
-            <w:pPr>
-              <w:spacing w:line="360" w:lineRule="auto"/>
+            <w:vAlign w:val="center"/>
+          </w:tcPr>
+          <w:p>
+            <w:pPr>
+              <w:spacing w:line="360" w:lineRule="auto"/>
+              <w:jc w:val="center"/>
               <w:rPr>
                 <w:sz w:val="24"/>
                 <w:szCs w:val="24"/>
@@ -22379,10 +23499,12 @@
         <w:tc>
           <w:tcPr>
             <w:tcW w:w="1894" w:type="dxa"/>
-          </w:tcPr>
-          <w:p>
-            <w:pPr>
-              <w:spacing w:line="360" w:lineRule="auto"/>
+            <w:vAlign w:val="center"/>
+          </w:tcPr>
+          <w:p>
+            <w:pPr>
+              <w:spacing w:line="360" w:lineRule="auto"/>
+              <w:jc w:val="center"/>
               <w:rPr>
                 <w:sz w:val="24"/>
                 <w:szCs w:val="24"/>
@@ -22402,10 +23524,12 @@
         <w:tc>
           <w:tcPr>
             <w:tcW w:w="1894" w:type="dxa"/>
-          </w:tcPr>
-          <w:p>
-            <w:pPr>
-              <w:spacing w:line="360" w:lineRule="auto"/>
+            <w:vAlign w:val="center"/>
+          </w:tcPr>
+          <w:p>
+            <w:pPr>
+              <w:spacing w:line="360" w:lineRule="auto"/>
+              <w:jc w:val="center"/>
               <w:rPr>
                 <w:sz w:val="24"/>
                 <w:szCs w:val="24"/>
@@ -22425,10 +23549,12 @@
         <w:tc>
           <w:tcPr>
             <w:tcW w:w="1895" w:type="dxa"/>
-          </w:tcPr>
-          <w:p>
-            <w:pPr>
-              <w:spacing w:line="360" w:lineRule="auto"/>
+            <w:vAlign w:val="center"/>
+          </w:tcPr>
+          <w:p>
+            <w:pPr>
+              <w:spacing w:line="360" w:lineRule="auto"/>
+              <w:jc w:val="center"/>
               <w:rPr>
                 <w:sz w:val="24"/>
                 <w:szCs w:val="24"/>
@@ -22454,10 +23580,12 @@
         <w:tc>
           <w:tcPr>
             <w:tcW w:w="1895" w:type="dxa"/>
-          </w:tcPr>
-          <w:p>
-            <w:pPr>
-              <w:spacing w:line="360" w:lineRule="auto"/>
+            <w:vAlign w:val="center"/>
+          </w:tcPr>
+          <w:p>
+            <w:pPr>
+              <w:spacing w:line="360" w:lineRule="auto"/>
+              <w:jc w:val="center"/>
               <w:rPr>
                 <w:sz w:val="24"/>
                 <w:szCs w:val="24"/>
@@ -22475,10 +23603,12 @@
         <w:tc>
           <w:tcPr>
             <w:tcW w:w="1894" w:type="dxa"/>
-          </w:tcPr>
-          <w:p>
-            <w:pPr>
-              <w:spacing w:line="360" w:lineRule="auto"/>
+            <w:vAlign w:val="center"/>
+          </w:tcPr>
+          <w:p>
+            <w:pPr>
+              <w:spacing w:line="360" w:lineRule="auto"/>
+              <w:jc w:val="center"/>
               <w:rPr>
                 <w:sz w:val="24"/>
                 <w:szCs w:val="24"/>
@@ -22498,10 +23628,12 @@
         <w:tc>
           <w:tcPr>
             <w:tcW w:w="1894" w:type="dxa"/>
-          </w:tcPr>
-          <w:p>
-            <w:pPr>
-              <w:spacing w:line="360" w:lineRule="auto"/>
+            <w:vAlign w:val="center"/>
+          </w:tcPr>
+          <w:p>
+            <w:pPr>
+              <w:spacing w:line="360" w:lineRule="auto"/>
+              <w:jc w:val="center"/>
               <w:rPr>
                 <w:sz w:val="24"/>
                 <w:szCs w:val="24"/>
@@ -22520,10 +23652,12 @@
         <w:tc>
           <w:tcPr>
             <w:tcW w:w="1895" w:type="dxa"/>
-          </w:tcPr>
-          <w:p>
-            <w:pPr>
-              <w:spacing w:line="360" w:lineRule="auto"/>
+            <w:vAlign w:val="center"/>
+          </w:tcPr>
+          <w:p>
+            <w:pPr>
+              <w:spacing w:line="360" w:lineRule="auto"/>
+              <w:jc w:val="center"/>
               <w:rPr>
                 <w:sz w:val="24"/>
                 <w:szCs w:val="24"/>
@@ -22549,10 +23683,12 @@
         <w:tc>
           <w:tcPr>
             <w:tcW w:w="1895" w:type="dxa"/>
-          </w:tcPr>
-          <w:p>
-            <w:pPr>
-              <w:spacing w:line="360" w:lineRule="auto"/>
+            <w:vAlign w:val="center"/>
+          </w:tcPr>
+          <w:p>
+            <w:pPr>
+              <w:spacing w:line="360" w:lineRule="auto"/>
+              <w:jc w:val="center"/>
               <w:rPr>
                 <w:sz w:val="24"/>
                 <w:szCs w:val="24"/>
@@ -22572,10 +23708,12 @@
         <w:tc>
           <w:tcPr>
             <w:tcW w:w="1894" w:type="dxa"/>
-          </w:tcPr>
-          <w:p>
-            <w:pPr>
-              <w:spacing w:line="360" w:lineRule="auto"/>
+            <w:vAlign w:val="center"/>
+          </w:tcPr>
+          <w:p>
+            <w:pPr>
+              <w:spacing w:line="360" w:lineRule="auto"/>
+              <w:jc w:val="center"/>
               <w:rPr>
                 <w:sz w:val="24"/>
                 <w:szCs w:val="24"/>
@@ -22595,10 +23733,12 @@
         <w:tc>
           <w:tcPr>
             <w:tcW w:w="1894" w:type="dxa"/>
-          </w:tcPr>
-          <w:p>
-            <w:pPr>
-              <w:spacing w:line="360" w:lineRule="auto"/>
+            <w:vAlign w:val="center"/>
+          </w:tcPr>
+          <w:p>
+            <w:pPr>
+              <w:spacing w:line="360" w:lineRule="auto"/>
+              <w:jc w:val="center"/>
               <w:rPr>
                 <w:sz w:val="24"/>
                 <w:szCs w:val="24"/>
@@ -22618,10 +23758,12 @@
         <w:tc>
           <w:tcPr>
             <w:tcW w:w="1895" w:type="dxa"/>
-          </w:tcPr>
-          <w:p>
-            <w:pPr>
-              <w:spacing w:line="360" w:lineRule="auto"/>
+            <w:vAlign w:val="center"/>
+          </w:tcPr>
+          <w:p>
+            <w:pPr>
+              <w:spacing w:line="360" w:lineRule="auto"/>
+              <w:jc w:val="center"/>
               <w:rPr>
                 <w:sz w:val="24"/>
                 <w:szCs w:val="24"/>
@@ -22647,10 +23789,12 @@
         <w:tc>
           <w:tcPr>
             <w:tcW w:w="1895" w:type="dxa"/>
-          </w:tcPr>
-          <w:p>
-            <w:pPr>
-              <w:spacing w:line="360" w:lineRule="auto"/>
+            <w:vAlign w:val="center"/>
+          </w:tcPr>
+          <w:p>
+            <w:pPr>
+              <w:spacing w:line="360" w:lineRule="auto"/>
+              <w:jc w:val="center"/>
               <w:rPr>
                 <w:sz w:val="24"/>
                 <w:szCs w:val="24"/>
@@ -22668,10 +23812,12 @@
         <w:tc>
           <w:tcPr>
             <w:tcW w:w="1894" w:type="dxa"/>
-          </w:tcPr>
-          <w:p>
-            <w:pPr>
-              <w:spacing w:line="360" w:lineRule="auto"/>
+            <w:vAlign w:val="center"/>
+          </w:tcPr>
+          <w:p>
+            <w:pPr>
+              <w:spacing w:line="360" w:lineRule="auto"/>
+              <w:jc w:val="center"/>
               <w:rPr>
                 <w:sz w:val="24"/>
                 <w:szCs w:val="24"/>
@@ -22691,10 +23837,12 @@
         <w:tc>
           <w:tcPr>
             <w:tcW w:w="1894" w:type="dxa"/>
-          </w:tcPr>
-          <w:p>
-            <w:pPr>
-              <w:spacing w:line="360" w:lineRule="auto"/>
+            <w:vAlign w:val="center"/>
+          </w:tcPr>
+          <w:p>
+            <w:pPr>
+              <w:spacing w:line="360" w:lineRule="auto"/>
+              <w:jc w:val="center"/>
               <w:rPr>
                 <w:sz w:val="24"/>
                 <w:szCs w:val="24"/>
@@ -22713,10 +23861,12 @@
         <w:tc>
           <w:tcPr>
             <w:tcW w:w="1895" w:type="dxa"/>
-          </w:tcPr>
-          <w:p>
-            <w:pPr>
-              <w:spacing w:line="360" w:lineRule="auto"/>
+            <w:vAlign w:val="center"/>
+          </w:tcPr>
+          <w:p>
+            <w:pPr>
+              <w:spacing w:line="360" w:lineRule="auto"/>
+              <w:jc w:val="center"/>
               <w:rPr>
                 <w:sz w:val="24"/>
                 <w:szCs w:val="24"/>
@@ -22742,10 +23892,12 @@
         <w:tc>
           <w:tcPr>
             <w:tcW w:w="1895" w:type="dxa"/>
-          </w:tcPr>
-          <w:p>
-            <w:pPr>
-              <w:spacing w:line="360" w:lineRule="auto"/>
+            <w:vAlign w:val="center"/>
+          </w:tcPr>
+          <w:p>
+            <w:pPr>
+              <w:spacing w:line="360" w:lineRule="auto"/>
+              <w:jc w:val="center"/>
               <w:rPr>
                 <w:sz w:val="24"/>
                 <w:szCs w:val="24"/>
@@ -22765,10 +23917,12 @@
         <w:tc>
           <w:tcPr>
             <w:tcW w:w="1894" w:type="dxa"/>
-          </w:tcPr>
-          <w:p>
-            <w:pPr>
-              <w:spacing w:line="360" w:lineRule="auto"/>
+            <w:vAlign w:val="center"/>
+          </w:tcPr>
+          <w:p>
+            <w:pPr>
+              <w:spacing w:line="360" w:lineRule="auto"/>
+              <w:jc w:val="center"/>
               <w:rPr>
                 <w:sz w:val="24"/>
                 <w:szCs w:val="24"/>
@@ -22788,10 +23942,12 @@
         <w:tc>
           <w:tcPr>
             <w:tcW w:w="1894" w:type="dxa"/>
-          </w:tcPr>
-          <w:p>
-            <w:pPr>
-              <w:spacing w:line="360" w:lineRule="auto"/>
+            <w:vAlign w:val="center"/>
+          </w:tcPr>
+          <w:p>
+            <w:pPr>
+              <w:spacing w:line="360" w:lineRule="auto"/>
+              <w:jc w:val="center"/>
               <w:rPr>
                 <w:sz w:val="24"/>
                 <w:szCs w:val="24"/>
@@ -22811,10 +23967,12 @@
         <w:tc>
           <w:tcPr>
             <w:tcW w:w="1895" w:type="dxa"/>
-          </w:tcPr>
-          <w:p>
-            <w:pPr>
-              <w:spacing w:line="360" w:lineRule="auto"/>
+            <w:vAlign w:val="center"/>
+          </w:tcPr>
+          <w:p>
+            <w:pPr>
+              <w:spacing w:line="360" w:lineRule="auto"/>
+              <w:jc w:val="center"/>
               <w:rPr>
                 <w:sz w:val="24"/>
                 <w:szCs w:val="24"/>
@@ -22839,10 +23997,12 @@
         <w:tc>
           <w:tcPr>
             <w:tcW w:w="1895" w:type="dxa"/>
-          </w:tcPr>
-          <w:p>
-            <w:pPr>
-              <w:spacing w:line="360" w:lineRule="auto"/>
+            <w:vAlign w:val="center"/>
+          </w:tcPr>
+          <w:p>
+            <w:pPr>
+              <w:spacing w:line="360" w:lineRule="auto"/>
+              <w:jc w:val="center"/>
               <w:rPr>
                 <w:sz w:val="24"/>
                 <w:szCs w:val="24"/>
@@ -22860,10 +24020,12 @@
         <w:tc>
           <w:tcPr>
             <w:tcW w:w="1894" w:type="dxa"/>
-          </w:tcPr>
-          <w:p>
-            <w:pPr>
-              <w:spacing w:line="360" w:lineRule="auto"/>
+            <w:vAlign w:val="center"/>
+          </w:tcPr>
+          <w:p>
+            <w:pPr>
+              <w:spacing w:line="360" w:lineRule="auto"/>
+              <w:jc w:val="center"/>
               <w:rPr>
                 <w:sz w:val="24"/>
                 <w:szCs w:val="24"/>
@@ -22883,10 +24045,12 @@
         <w:tc>
           <w:tcPr>
             <w:tcW w:w="1894" w:type="dxa"/>
-          </w:tcPr>
-          <w:p>
-            <w:pPr>
-              <w:spacing w:line="360" w:lineRule="auto"/>
+            <w:vAlign w:val="center"/>
+          </w:tcPr>
+          <w:p>
+            <w:pPr>
+              <w:spacing w:line="360" w:lineRule="auto"/>
+              <w:jc w:val="center"/>
               <w:rPr>
                 <w:sz w:val="24"/>
                 <w:szCs w:val="24"/>
@@ -22905,10 +24069,12 @@
         <w:tc>
           <w:tcPr>
             <w:tcW w:w="1895" w:type="dxa"/>
-          </w:tcPr>
-          <w:p>
-            <w:pPr>
-              <w:spacing w:line="360" w:lineRule="auto"/>
+            <w:vAlign w:val="center"/>
+          </w:tcPr>
+          <w:p>
+            <w:pPr>
+              <w:spacing w:line="360" w:lineRule="auto"/>
+              <w:jc w:val="center"/>
               <w:rPr>
                 <w:sz w:val="24"/>
                 <w:szCs w:val="24"/>
@@ -22934,10 +24100,12 @@
         <w:tc>
           <w:tcPr>
             <w:tcW w:w="1895" w:type="dxa"/>
-          </w:tcPr>
-          <w:p>
-            <w:pPr>
-              <w:spacing w:line="360" w:lineRule="auto"/>
+            <w:vAlign w:val="center"/>
+          </w:tcPr>
+          <w:p>
+            <w:pPr>
+              <w:spacing w:line="360" w:lineRule="auto"/>
+              <w:jc w:val="center"/>
               <w:rPr>
                 <w:sz w:val="24"/>
                 <w:szCs w:val="24"/>
@@ -22957,10 +24125,12 @@
         <w:tc>
           <w:tcPr>
             <w:tcW w:w="1894" w:type="dxa"/>
-          </w:tcPr>
-          <w:p>
-            <w:pPr>
-              <w:spacing w:line="360" w:lineRule="auto"/>
+            <w:vAlign w:val="center"/>
+          </w:tcPr>
+          <w:p>
+            <w:pPr>
+              <w:spacing w:line="360" w:lineRule="auto"/>
+              <w:jc w:val="center"/>
               <w:rPr>
                 <w:sz w:val="24"/>
                 <w:szCs w:val="24"/>
@@ -22980,10 +24150,12 @@
         <w:tc>
           <w:tcPr>
             <w:tcW w:w="1894" w:type="dxa"/>
-          </w:tcPr>
-          <w:p>
-            <w:pPr>
-              <w:spacing w:line="360" w:lineRule="auto"/>
+            <w:vAlign w:val="center"/>
+          </w:tcPr>
+          <w:p>
+            <w:pPr>
+              <w:spacing w:line="360" w:lineRule="auto"/>
+              <w:jc w:val="center"/>
               <w:rPr>
                 <w:sz w:val="24"/>
                 <w:szCs w:val="24"/>
@@ -23003,10 +24175,12 @@
         <w:tc>
           <w:tcPr>
             <w:tcW w:w="1895" w:type="dxa"/>
-          </w:tcPr>
-          <w:p>
-            <w:pPr>
-              <w:spacing w:line="360" w:lineRule="auto"/>
+            <w:vAlign w:val="center"/>
+          </w:tcPr>
+          <w:p>
+            <w:pPr>
+              <w:spacing w:line="360" w:lineRule="auto"/>
+              <w:jc w:val="center"/>
               <w:rPr>
                 <w:sz w:val="24"/>
                 <w:szCs w:val="24"/>
@@ -23556,7 +24730,7 @@
                     <pic:cNvPicPr/>
                   </pic:nvPicPr>
                   <pic:blipFill>
-                    <a:blip r:embed="rId17"/>
+                    <a:blip r:embed="rId16"/>
                     <a:stretch>
                       <a:fillRect/>
                     </a:stretch>
@@ -23582,16 +24756,102 @@
         <w:spacing w:line="360" w:lineRule="auto"/>
         <w:jc w:val="center"/>
         <w:rPr>
+          <w:sz w:val="24"/>
+          <w:szCs w:val="24"/>
+        </w:rPr>
+      </w:pPr>
+      <w:r>
+        <w:rPr>
+          <w:sz w:val="24"/>
+          <w:szCs w:val="24"/>
+        </w:rPr>
+        <w:t xml:space="preserve">Рисунок 9 – </w:t>
+      </w:r>
+      <w:r>
+        <w:rPr>
+          <w:sz w:val="24"/>
+          <w:szCs w:val="24"/>
+        </w:rPr>
+        <w:t>График з</w:t>
+      </w:r>
+      <w:r>
+        <w:rPr>
+          <w:sz w:val="24"/>
+          <w:szCs w:val="24"/>
+        </w:rPr>
+        <w:t>ависимост</w:t>
+      </w:r>
+      <w:r>
+        <w:rPr>
+          <w:sz w:val="24"/>
+          <w:szCs w:val="24"/>
+        </w:rPr>
+        <w:t>и</w:t>
+      </w:r>
+      <w:r>
+        <w:rPr>
+          <w:sz w:val="24"/>
+          <w:szCs w:val="24"/>
+        </w:rPr>
+        <w:t xml:space="preserve"> уровня переходного затухания от частоты сигнала</w:t>
+      </w:r>
+    </w:p>
+    <w:p>
+      <w:pPr>
+        <w:rPr>
           <w:sz w:val="28"/>
           <w:szCs w:val="28"/>
         </w:rPr>
       </w:pPr>
-      <w:r>
+    </w:p>
+    <w:p>
+      <w:pPr>
+        <w:spacing w:line="360" w:lineRule="auto"/>
+        <w:ind w:firstLine="720"/>
+        <w:jc w:val="both"/>
         <w:rPr>
           <w:sz w:val="28"/>
           <w:szCs w:val="28"/>
         </w:rPr>
-        <w:t>Рисунок 9 – Зависимость уровня переходного затухания от частоты сигнала</w:t>
+      </w:pPr>
+      <w:r>
+        <w:rPr>
+          <w:b/>
+          <w:bCs/>
+          <w:sz w:val="28"/>
+          <w:szCs w:val="28"/>
+        </w:rPr>
+        <w:t>Вывод:</w:t>
+      </w:r>
+      <w:r>
+        <w:rPr>
+          <w:sz w:val="28"/>
+          <w:szCs w:val="28"/>
+        </w:rPr>
+        <w:t xml:space="preserve"> </w:t>
+      </w:r>
+      <w:r>
+        <w:rPr>
+          <w:sz w:val="28"/>
+          <w:szCs w:val="28"/>
+        </w:rPr>
+        <w:t xml:space="preserve">Переходное затухание между каналами превышает 62 дБ на частотах до 16 кГц, что указывает на высокую степень межканальной развязки. Незначительное снижение затухания на высоких частотах (до ~62–64 дБ) может быть связано с паразитными ёмкостными связями в аналоговой части. Тем не менее, полученное значение достаточно для практического применения в стереофонических системах, где рекомендуемый уровень разделения составляет не менее 50–60 дБ. Таким образом, </w:t>
+      </w:r>
+      <w:proofErr w:type="spellStart"/>
+      <w:r>
+        <w:rPr>
+          <w:sz w:val="28"/>
+          <w:szCs w:val="28"/>
+        </w:rPr>
+        <w:t>стереотракт</w:t>
+      </w:r>
+      <w:proofErr w:type="spellEnd"/>
+      <w:r>
+        <w:rPr>
+          <w:sz w:val="28"/>
+          <w:szCs w:val="28"/>
+        </w:rPr>
+        <w:t xml:space="preserve"> демонстрирует хорошую независимость каналов.</w:t>
       </w:r>
     </w:p>
     <w:p>
@@ -23620,7 +24880,7 @@
           <w:szCs w:val="32"/>
         </w:rPr>
       </w:pPr>
-      <w:bookmarkStart w:id="12" w:name="_Toc215458867"/>
+      <w:bookmarkStart w:id="12" w:name="_Toc215667948"/>
       <w:r>
         <w:rPr>
           <w:sz w:val="32"/>
@@ -23739,7 +24999,7 @@
                     </pic:cNvPicPr>
                   </pic:nvPicPr>
                   <pic:blipFill>
-                    <a:blip r:embed="rId18">
+                    <a:blip r:embed="rId17">
                       <a:extLst>
                         <a:ext uri="{28A0092B-C50C-407E-A947-70E740481C1C}">
                           <a14:useLocalDpi xmlns:a14="http://schemas.microsoft.com/office/drawing/2010/main" val="0"/>
@@ -23774,55 +25034,33 @@
     <w:p>
       <w:pPr>
         <w:spacing w:line="360" w:lineRule="auto"/>
-        <w:rPr>
-          <w:sz w:val="28"/>
-          <w:szCs w:val="28"/>
+        <w:jc w:val="center"/>
+        <w:rPr>
+          <w:sz w:val="24"/>
+          <w:szCs w:val="24"/>
         </w:rPr>
       </w:pPr>
-    </w:p>
-    <w:p>
-      <w:pPr>
-        <w:spacing w:line="360" w:lineRule="auto"/>
-        <w:jc w:val="center"/>
-        <w:rPr>
-          <w:sz w:val="28"/>
-          <w:szCs w:val="28"/>
-        </w:rPr>
-      </w:pPr>
-      <w:r>
-        <w:rPr>
-          <w:sz w:val="28"/>
-          <w:szCs w:val="28"/>
-        </w:rPr>
-        <w:t>Рисунок 10 – АЧХ и ФЧХ для левого канала</w:t>
-      </w:r>
-    </w:p>
-    <w:p>
-      <w:pPr>
-        <w:spacing w:line="360" w:lineRule="auto"/>
-        <w:rPr>
-          <w:sz w:val="28"/>
-          <w:szCs w:val="28"/>
-        </w:rPr>
-      </w:pPr>
-    </w:p>
-    <w:p>
-      <w:pPr>
-        <w:spacing w:line="360" w:lineRule="auto"/>
-        <w:rPr>
-          <w:sz w:val="28"/>
-          <w:szCs w:val="28"/>
-        </w:rPr>
-      </w:pPr>
-    </w:p>
-    <w:p>
-      <w:pPr>
-        <w:spacing w:line="360" w:lineRule="auto"/>
-        <w:rPr>
-          <w:sz w:val="28"/>
-          <w:szCs w:val="28"/>
-        </w:rPr>
-      </w:pPr>
+      <w:r>
+        <w:rPr>
+          <w:sz w:val="24"/>
+          <w:szCs w:val="24"/>
+        </w:rPr>
+        <w:t>Рисунок 10 –</w:t>
+      </w:r>
+      <w:r>
+        <w:rPr>
+          <w:sz w:val="24"/>
+          <w:szCs w:val="24"/>
+        </w:rPr>
+        <w:t xml:space="preserve"> Графики </w:t>
+      </w:r>
+      <w:r>
+        <w:rPr>
+          <w:sz w:val="24"/>
+          <w:szCs w:val="24"/>
+        </w:rPr>
+        <w:t>АЧХ и ФЧХ для левого канала</w:t>
+      </w:r>
     </w:p>
     <w:p>
       <w:pPr>
@@ -23832,7 +25070,6 @@
         <w:rPr>
           <w:noProof/>
         </w:rPr>
-        <w:lastRenderedPageBreak/>
         <w:drawing>
           <wp:inline distT="0" distB="0" distL="0" distR="0" wp14:anchorId="37C29D4B" wp14:editId="40190F87">
             <wp:extent cx="6081323" cy="3023677"/>
@@ -23851,7 +25088,7 @@
                     </pic:cNvPicPr>
                   </pic:nvPicPr>
                   <pic:blipFill>
-                    <a:blip r:embed="rId18">
+                    <a:blip r:embed="rId17">
                       <a:extLst>
                         <a:ext uri="{28A0092B-C50C-407E-A947-70E740481C1C}">
                           <a14:useLocalDpi xmlns:a14="http://schemas.microsoft.com/office/drawing/2010/main" val="0"/>
@@ -23888,16 +25125,30 @@
         <w:spacing w:line="360" w:lineRule="auto"/>
         <w:jc w:val="center"/>
         <w:rPr>
-          <w:sz w:val="28"/>
-          <w:szCs w:val="28"/>
+          <w:sz w:val="24"/>
+          <w:szCs w:val="24"/>
         </w:rPr>
       </w:pPr>
       <w:r>
         <w:rPr>
-          <w:sz w:val="28"/>
-          <w:szCs w:val="28"/>
-        </w:rPr>
-        <w:t>Рисунок 11 – АЧХ и ФЧХ для правого канала</w:t>
+          <w:sz w:val="24"/>
+          <w:szCs w:val="24"/>
+        </w:rPr>
+        <w:t xml:space="preserve">Рисунок 11 – </w:t>
+      </w:r>
+      <w:r>
+        <w:rPr>
+          <w:sz w:val="24"/>
+          <w:szCs w:val="24"/>
+        </w:rPr>
+        <w:t xml:space="preserve">Графики </w:t>
+      </w:r>
+      <w:r>
+        <w:rPr>
+          <w:sz w:val="24"/>
+          <w:szCs w:val="24"/>
+        </w:rPr>
+        <w:t>АЧХ и ФЧХ для правого канала</w:t>
       </w:r>
     </w:p>
     <w:p>
@@ -23940,7 +25191,7 @@
           <w:szCs w:val="32"/>
         </w:rPr>
       </w:pPr>
-      <w:bookmarkStart w:id="13" w:name="_Toc215458868"/>
+      <w:bookmarkStart w:id="13" w:name="_Toc215667949"/>
       <w:r>
         <w:rPr>
           <w:sz w:val="32"/>
@@ -23954,9 +25205,11 @@
     <w:p>
       <w:pPr>
         <w:spacing w:line="360" w:lineRule="auto"/>
+        <w:jc w:val="right"/>
         <w:rPr>
           <w:sz w:val="28"/>
           <w:szCs w:val="28"/>
+          <w:lang w:val="en-US"/>
         </w:rPr>
       </w:pPr>
       <w:r>
@@ -23965,6 +25218,34 @@
           <w:szCs w:val="28"/>
         </w:rPr>
         <w:t>Таблица 12</w:t>
+      </w:r>
+      <w:r>
+        <w:rPr>
+          <w:sz w:val="28"/>
+          <w:szCs w:val="28"/>
+        </w:rPr>
+        <w:t xml:space="preserve"> </w:t>
+      </w:r>
+      <w:r>
+        <w:rPr>
+          <w:sz w:val="28"/>
+          <w:szCs w:val="28"/>
+        </w:rPr>
+        <w:t>–</w:t>
+      </w:r>
+      <w:r>
+        <w:rPr>
+          <w:sz w:val="28"/>
+          <w:szCs w:val="28"/>
+        </w:rPr>
+        <w:t xml:space="preserve"> </w:t>
+      </w:r>
+      <w:r>
+        <w:rPr>
+          <w:sz w:val="28"/>
+          <w:szCs w:val="28"/>
+        </w:rPr>
+        <w:t>Эффективный диапазон частот каналов L и R</w:t>
       </w:r>
     </w:p>
     <w:tbl>
@@ -24429,6 +25710,7 @@
           <w:bCs/>
           <w:sz w:val="28"/>
           <w:szCs w:val="28"/>
+          <w:lang w:val="en-US"/>
         </w:rPr>
       </w:pPr>
       <w:r>
@@ -24452,7 +25734,7 @@
           <w:szCs w:val="32"/>
         </w:rPr>
       </w:pPr>
-      <w:bookmarkStart w:id="14" w:name="_Toc215458869"/>
+      <w:bookmarkStart w:id="14" w:name="_Toc215667950"/>
       <w:r>
         <w:rPr>
           <w:sz w:val="32"/>
@@ -24524,16 +25806,7 @@
           <w:sz w:val="28"/>
           <w:szCs w:val="28"/>
         </w:rPr>
-        <w:t xml:space="preserve">Частота развертки: </w:t>
-      </w:r>
-      <w:r>
-        <w:rPr>
-          <w:b/>
-          <w:bCs/>
-          <w:sz w:val="28"/>
-          <w:szCs w:val="28"/>
-        </w:rPr>
-        <w:t>от 0 Гц до 24 кГц.</w:t>
+        <w:t>Частота развертки: от 0 Гц до 24 кГц.</w:t>
       </w:r>
       <w:r>
         <w:t xml:space="preserve"> </w:t>
@@ -24543,8 +25816,6 @@
       <w:pPr>
         <w:spacing w:line="360" w:lineRule="auto"/>
         <w:rPr>
-          <w:b/>
-          <w:bCs/>
           <w:sz w:val="28"/>
           <w:szCs w:val="28"/>
         </w:rPr>
@@ -24554,42 +25825,27 @@
           <w:sz w:val="28"/>
           <w:szCs w:val="28"/>
         </w:rPr>
-        <w:t xml:space="preserve">Уровень сигнала: </w:t>
-      </w:r>
-      <w:r>
-        <w:rPr>
-          <w:b/>
-          <w:bCs/>
+        <w:t xml:space="preserve">Уровень сигнала: –12 </w:t>
+      </w:r>
+      <w:proofErr w:type="spellStart"/>
+      <w:r>
+        <w:rPr>
           <w:sz w:val="28"/>
           <w:szCs w:val="28"/>
         </w:rPr>
-        <w:t xml:space="preserve">–12 </w:t>
+        <w:t>dBFS</w:t>
+      </w:r>
+      <w:proofErr w:type="spellEnd"/>
+      <w:r>
+        <w:rPr>
+          <w:sz w:val="28"/>
+          <w:szCs w:val="28"/>
+        </w:rPr>
+        <w:t xml:space="preserve"> </w:t>
       </w:r>
       <w:proofErr w:type="spellStart"/>
       <w:r>
         <w:rPr>
-          <w:b/>
-          <w:bCs/>
-          <w:sz w:val="28"/>
-          <w:szCs w:val="28"/>
-        </w:rPr>
-        <w:t>dBFS</w:t>
-      </w:r>
-      <w:proofErr w:type="spellEnd"/>
-      <w:r>
-        <w:rPr>
-          <w:b/>
-          <w:bCs/>
-          <w:sz w:val="28"/>
-          <w:szCs w:val="28"/>
-        </w:rPr>
-        <w:t xml:space="preserve"> </w:t>
-      </w:r>
-      <w:proofErr w:type="spellStart"/>
-      <w:r>
-        <w:rPr>
-          <w:b/>
-          <w:bCs/>
           <w:sz w:val="28"/>
           <w:szCs w:val="28"/>
         </w:rPr>
@@ -24611,7 +25867,7 @@
           <w:lang w:eastAsia="ru-RU"/>
         </w:rPr>
         <w:drawing>
-          <wp:inline distT="0" distB="0" distL="0" distR="0" wp14:anchorId="1C757A3F" wp14:editId="61DF924F">
+          <wp:inline distT="0" distB="0" distL="0" distR="0" wp14:anchorId="1C757A3F" wp14:editId="3B3E565C">
             <wp:extent cx="5934710" cy="2691130"/>
             <wp:effectExtent l="0" t="0" r="8890" b="0"/>
             <wp:docPr id="5" name="Рисунок 5" descr="C:\Users\79066\AppData\Local\Microsoft\Windows\INetCache\Content.Word\Ы.JPG"/>
@@ -24628,7 +25884,7 @@
                     </pic:cNvPicPr>
                   </pic:nvPicPr>
                   <pic:blipFill>
-                    <a:blip r:embed="rId19">
+                    <a:blip r:embed="rId18">
                       <a:extLst>
                         <a:ext uri="{28A0092B-C50C-407E-A947-70E740481C1C}">
                           <a14:useLocalDpi xmlns:a14="http://schemas.microsoft.com/office/drawing/2010/main" val="0"/>
@@ -24671,10 +25927,24 @@
       </w:pPr>
       <w:r>
         <w:rPr>
-          <w:sz w:val="28"/>
-          <w:szCs w:val="28"/>
-        </w:rPr>
-        <w:t>Рисунок 12 – АЧХ и ФЧХ с коррекцией левого канала</w:t>
+          <w:sz w:val="24"/>
+          <w:szCs w:val="24"/>
+        </w:rPr>
+        <w:t xml:space="preserve">Рисунок 12 – </w:t>
+      </w:r>
+      <w:r>
+        <w:rPr>
+          <w:sz w:val="24"/>
+          <w:szCs w:val="24"/>
+        </w:rPr>
+        <w:t xml:space="preserve">Графики </w:t>
+      </w:r>
+      <w:r>
+        <w:rPr>
+          <w:sz w:val="24"/>
+          <w:szCs w:val="24"/>
+        </w:rPr>
+        <w:t>АЧХ и ФЧХ с коррекцией левого канала</w:t>
       </w:r>
     </w:p>
     <w:p>
@@ -24685,12 +25955,121 @@
         </w:tabs>
         <w:spacing w:before="69" w:line="259" w:lineRule="auto"/>
         <w:ind w:left="0" w:right="419"/>
-        <w:jc w:val="center"/>
         <w:rPr>
           <w:sz w:val="32"/>
           <w:szCs w:val="32"/>
         </w:rPr>
       </w:pPr>
+    </w:p>
+    <w:p>
+      <w:pPr>
+        <w:spacing w:line="360" w:lineRule="auto"/>
+        <w:ind w:firstLine="720"/>
+        <w:jc w:val="both"/>
+        <w:rPr>
+          <w:sz w:val="28"/>
+          <w:szCs w:val="28"/>
+        </w:rPr>
+      </w:pPr>
+      <w:r>
+        <w:rPr>
+          <w:b/>
+          <w:bCs/>
+          <w:sz w:val="28"/>
+          <w:szCs w:val="28"/>
+        </w:rPr>
+        <w:t>Вывод:</w:t>
+      </w:r>
+      <w:r>
+        <w:rPr>
+          <w:sz w:val="28"/>
+          <w:szCs w:val="28"/>
+        </w:rPr>
+        <w:t xml:space="preserve"> </w:t>
+      </w:r>
+      <w:r>
+        <w:rPr>
+          <w:sz w:val="28"/>
+          <w:szCs w:val="28"/>
+        </w:rPr>
+        <w:t xml:space="preserve">Эффективный диапазон частот составляет около 5,6 Гц – 23,3 кГц, что соответствует стандарту высококачественного </w:t>
+      </w:r>
+      <w:proofErr w:type="spellStart"/>
+      <w:r>
+        <w:rPr>
+          <w:sz w:val="28"/>
+          <w:szCs w:val="28"/>
+        </w:rPr>
+        <w:t>аудиовоспроизведения</w:t>
+      </w:r>
+      <w:proofErr w:type="spellEnd"/>
+      <w:r>
+        <w:rPr>
+          <w:sz w:val="28"/>
+          <w:szCs w:val="28"/>
+        </w:rPr>
+        <w:t xml:space="preserve"> (шире диапазона 20 Гц – 20 кГц). Амплитудно-частотные характеристики (АЧХ), полученные при калибровке </w:t>
+      </w:r>
+      <w:r>
+        <w:rPr>
+          <w:sz w:val="28"/>
+          <w:szCs w:val="28"/>
+        </w:rPr>
+        <w:br/>
+      </w:r>
+      <w:r>
+        <w:rPr>
+          <w:sz w:val="28"/>
+          <w:szCs w:val="28"/>
+        </w:rPr>
+        <w:t xml:space="preserve">и с коррекцией, демонстрируют плоский отклик в слышимом диапазоне </w:t>
+      </w:r>
+      <w:r>
+        <w:rPr>
+          <w:sz w:val="28"/>
+          <w:szCs w:val="28"/>
+          <w:lang w:val="en-US"/>
+        </w:rPr>
+        <w:br/>
+      </w:r>
+      <w:r>
+        <w:rPr>
+          <w:sz w:val="28"/>
+          <w:szCs w:val="28"/>
+        </w:rPr>
+        <w:t xml:space="preserve">с плавным спадом выше 20 кГц — типичное поведение для цифровых аудиосистем с фильтрацией Найквиста. Это подтверждает корректную работу реконструктивных фильтров ЦАП и согласуется с теорией дискретных систем, где АЧХ идеального интерфейса должна иметь минимальные отклонения </w:t>
+      </w:r>
+      <w:r>
+        <w:rPr>
+          <w:sz w:val="28"/>
+          <w:szCs w:val="28"/>
+          <w:lang w:val="en-US"/>
+        </w:rPr>
+        <w:br/>
+      </w:r>
+      <w:r>
+        <w:rPr>
+          <w:sz w:val="28"/>
+          <w:szCs w:val="28"/>
+        </w:rPr>
+        <w:t xml:space="preserve">в полосе пропускания. Следовательно, </w:t>
+      </w:r>
+      <w:proofErr w:type="spellStart"/>
+      <w:r>
+        <w:rPr>
+          <w:sz w:val="28"/>
+          <w:szCs w:val="28"/>
+        </w:rPr>
+        <w:t>аудиоинтерфейс</w:t>
+      </w:r>
+      <w:proofErr w:type="spellEnd"/>
+      <w:r>
+        <w:rPr>
+          <w:sz w:val="28"/>
+          <w:szCs w:val="28"/>
+        </w:rPr>
+        <w:t xml:space="preserve"> обеспечивает точную передачу спектрального состава сигнала без значимых частотных искажений.</w:t>
+      </w:r>
     </w:p>
     <w:sectPr>
       <w:pgSz w:w="11906" w:h="16838"/>
